--- a/src/assets/NHS-innovation-service-record.docx
+++ b/src/assets/NHS-innovation-service-record.docx
@@ -1,6 +1,6 @@
 
 <file path=word/document.xml><?xml version="1.0" encoding="utf-8"?>
-<w:document xmlns:wpc="http://schemas.microsoft.com/office/word/2010/wordprocessingCanvas" xmlns:cx="http://schemas.microsoft.com/office/drawing/2014/chartex" xmlns:cx1="http://schemas.microsoft.com/office/drawing/2015/9/8/chartex" xmlns:cx2="http://schemas.microsoft.com/office/drawing/2015/10/21/chartex" xmlns:cx3="http://schemas.microsoft.com/office/drawing/2016/5/9/chartex" xmlns:cx4="http://schemas.microsoft.com/office/drawing/2016/5/10/chartex" xmlns:cx5="http://schemas.microsoft.com/office/drawing/2016/5/11/chartex" xmlns:cx6="http://schemas.microsoft.com/office/drawing/2016/5/12/chartex" xmlns:cx7="http://schemas.microsoft.com/office/drawing/2016/5/13/chartex" xmlns:cx8="http://schemas.microsoft.com/office/drawing/2016/5/14/chartex" xmlns:mc="http://schemas.openxmlformats.org/markup-compatibility/2006" xmlns:aink="http://schemas.microsoft.com/office/drawing/2016/ink" xmlns:am3d="http://schemas.microsoft.com/office/drawing/2017/model3d" xmlns:o="urn:schemas-microsoft-com:office:office" xmlns:r="http://schemas.openxmlformats.org/officeDocument/2006/relationships" xmlns:m="http://schemas.openxmlformats.org/officeDocument/2006/math" xmlns:v="urn:schemas-microsoft-com:vml" xmlns:wp14="http://schemas.microsoft.com/office/word/2010/wordprocessingDrawing" xmlns:wp="http://schemas.openxmlformats.org/drawingml/2006/wordprocessingDrawing" xmlns:w10="urn:schemas-microsoft-com:office:word" xmlns:w="http://schemas.openxmlformats.org/wordprocessingml/2006/main" xmlns:w14="http://schemas.microsoft.com/office/word/2010/wordml" xmlns:w15="http://schemas.microsoft.com/office/word/2012/wordml" xmlns:w16cex="http://schemas.microsoft.com/office/word/2018/wordml/cex" xmlns:w16cid="http://schemas.microsoft.com/office/word/2016/wordml/cid" xmlns:w16="http://schemas.microsoft.com/office/word/2018/wordml" xmlns:w16se="http://schemas.microsoft.com/office/word/2015/wordml/symex" xmlns:wpg="http://schemas.microsoft.com/office/word/2010/wordprocessingGroup" xmlns:wpi="http://schemas.microsoft.com/office/word/2010/wordprocessingInk" xmlns:wne="http://schemas.microsoft.com/office/word/2006/wordml" xmlns:wps="http://schemas.microsoft.com/office/word/2010/wordprocessingShape" mc:Ignorable="w14 w15 w16se w16cid w16 w16cex wp14">
+<w:document xmlns:wpc="http://schemas.microsoft.com/office/word/2010/wordprocessingCanvas" xmlns:cx="http://schemas.microsoft.com/office/drawing/2014/chartex" xmlns:cx1="http://schemas.microsoft.com/office/drawing/2015/9/8/chartex" xmlns:cx2="http://schemas.microsoft.com/office/drawing/2015/10/21/chartex" xmlns:cx3="http://schemas.microsoft.com/office/drawing/2016/5/9/chartex" xmlns:cx4="http://schemas.microsoft.com/office/drawing/2016/5/10/chartex" xmlns:cx5="http://schemas.microsoft.com/office/drawing/2016/5/11/chartex" xmlns:cx6="http://schemas.microsoft.com/office/drawing/2016/5/12/chartex" xmlns:cx7="http://schemas.microsoft.com/office/drawing/2016/5/13/chartex" xmlns:cx8="http://schemas.microsoft.com/office/drawing/2016/5/14/chartex" xmlns:mc="http://schemas.openxmlformats.org/markup-compatibility/2006" xmlns:aink="http://schemas.microsoft.com/office/drawing/2016/ink" xmlns:am3d="http://schemas.microsoft.com/office/drawing/2017/model3d" xmlns:o="urn:schemas-microsoft-com:office:office" xmlns:r="http://schemas.openxmlformats.org/officeDocument/2006/relationships" xmlns:m="http://schemas.openxmlformats.org/officeDocument/2006/math" xmlns:v="urn:schemas-microsoft-com:vml" xmlns:wp14="http://schemas.microsoft.com/office/word/2010/wordprocessingDrawing" xmlns:wp="http://schemas.openxmlformats.org/drawingml/2006/wordprocessingDrawing" xmlns:w10="urn:schemas-microsoft-com:office:word" xmlns:w="http://schemas.openxmlformats.org/wordprocessingml/2006/main" xmlns:w14="http://schemas.microsoft.com/office/word/2010/wordml" xmlns:w15="http://schemas.microsoft.com/office/word/2012/wordml" xmlns:w16cid="http://schemas.microsoft.com/office/word/2016/wordml/cid" xmlns:w16se="http://schemas.microsoft.com/office/word/2015/wordml/symex" xmlns:wpg="http://schemas.microsoft.com/office/word/2010/wordprocessingGroup" xmlns:wpi="http://schemas.microsoft.com/office/word/2010/wordprocessingInk" xmlns:wne="http://schemas.microsoft.com/office/word/2006/wordml" xmlns:wps="http://schemas.microsoft.com/office/word/2010/wordprocessingShape" mc:Ignorable="w14 w15 w16se w16cid wp14">
   <w:body>
     <w:p>
       <w:pPr>
@@ -12,6 +12,8 @@
       <w:bookmarkStart w:id="2" w:name="_Toc71202646"/>
       <w:bookmarkStart w:id="3" w:name="_Toc71202712"/>
       <w:bookmarkStart w:id="4" w:name="_Toc71207095"/>
+      <w:bookmarkStart w:id="5" w:name="_GoBack"/>
+      <w:bookmarkEnd w:id="5"/>
       <w:r>
         <w:t>Innovation record template</w:t>
       </w:r>
@@ -24,26 +26,20 @@
     <w:p>
       <w:pPr>
         <w:pStyle w:val="Subtitle"/>
-        <w:rPr>
-          <w:color w:val="595959" w:themeColor="text1" w:themeTint="A6"/>
-        </w:rPr>
-      </w:pPr>
-      <w:bookmarkStart w:id="5" w:name="_Toc71202282"/>
-      <w:bookmarkStart w:id="6" w:name="_Toc71202600"/>
-      <w:bookmarkStart w:id="7" w:name="_Toc71202647"/>
-      <w:bookmarkStart w:id="8" w:name="_Toc71202713"/>
-      <w:bookmarkStart w:id="9" w:name="_Toc71207096"/>
-      <w:r>
-        <w:rPr>
-          <w:color w:val="595959" w:themeColor="text1" w:themeTint="A6"/>
-        </w:rPr>
+      </w:pPr>
+      <w:bookmarkStart w:id="6" w:name="_Toc71202282"/>
+      <w:bookmarkStart w:id="7" w:name="_Toc71202600"/>
+      <w:bookmarkStart w:id="8" w:name="_Toc71202647"/>
+      <w:bookmarkStart w:id="9" w:name="_Toc71202713"/>
+      <w:bookmarkStart w:id="10" w:name="_Toc71207096"/>
+      <w:r>
         <w:t>NHS Innovation service</w:t>
       </w:r>
-      <w:bookmarkEnd w:id="5"/>
       <w:bookmarkEnd w:id="6"/>
       <w:bookmarkEnd w:id="7"/>
       <w:bookmarkEnd w:id="8"/>
       <w:bookmarkEnd w:id="9"/>
+      <w:bookmarkEnd w:id="10"/>
     </w:p>
     <w:p/>
     <w:p>
@@ -717,35 +713,35 @@
       <w:pPr>
         <w:pStyle w:val="Heading1"/>
       </w:pPr>
-      <w:bookmarkStart w:id="10" w:name="_Toc71202601"/>
-      <w:bookmarkStart w:id="11" w:name="_Toc71207097"/>
+      <w:bookmarkStart w:id="11" w:name="_Toc71202601"/>
+      <w:bookmarkStart w:id="12" w:name="_Toc71207097"/>
       <w:r>
         <w:lastRenderedPageBreak/>
         <w:t>Instructions</w:t>
       </w:r>
-      <w:bookmarkEnd w:id="10"/>
       <w:bookmarkEnd w:id="11"/>
+      <w:bookmarkEnd w:id="12"/>
     </w:p>
     <w:p>
       <w:pPr>
         <w:pStyle w:val="Heading2"/>
       </w:pPr>
-      <w:bookmarkStart w:id="12" w:name="_Toc71202284"/>
-      <w:bookmarkStart w:id="13" w:name="_Toc71202602"/>
-      <w:bookmarkStart w:id="14" w:name="_Toc71202649"/>
-      <w:bookmarkStart w:id="15" w:name="_Toc71202715"/>
-      <w:bookmarkStart w:id="16" w:name="_Toc71207098"/>
+      <w:bookmarkStart w:id="13" w:name="_Toc71202284"/>
+      <w:bookmarkStart w:id="14" w:name="_Toc71202602"/>
+      <w:bookmarkStart w:id="15" w:name="_Toc71202649"/>
+      <w:bookmarkStart w:id="16" w:name="_Toc71202715"/>
+      <w:bookmarkStart w:id="17" w:name="_Toc71207098"/>
       <w:r>
         <w:t>Document s</w:t>
       </w:r>
       <w:r>
         <w:t>tructure</w:t>
       </w:r>
-      <w:bookmarkEnd w:id="12"/>
       <w:bookmarkEnd w:id="13"/>
       <w:bookmarkEnd w:id="14"/>
       <w:bookmarkEnd w:id="15"/>
       <w:bookmarkEnd w:id="16"/>
+      <w:bookmarkEnd w:id="17"/>
     </w:p>
     <w:p/>
     <w:p>
@@ -793,19 +789,19 @@
       <w:pPr>
         <w:pStyle w:val="Heading2"/>
       </w:pPr>
-      <w:bookmarkStart w:id="17" w:name="_Toc71202285"/>
-      <w:bookmarkStart w:id="18" w:name="_Toc71202603"/>
-      <w:bookmarkStart w:id="19" w:name="_Toc71202650"/>
-      <w:bookmarkStart w:id="20" w:name="_Toc71202716"/>
-      <w:bookmarkStart w:id="21" w:name="_Toc71207099"/>
+      <w:bookmarkStart w:id="18" w:name="_Toc71202285"/>
+      <w:bookmarkStart w:id="19" w:name="_Toc71202603"/>
+      <w:bookmarkStart w:id="20" w:name="_Toc71202650"/>
+      <w:bookmarkStart w:id="21" w:name="_Toc71202716"/>
+      <w:bookmarkStart w:id="22" w:name="_Toc71207099"/>
       <w:r>
         <w:t>Attachments</w:t>
       </w:r>
-      <w:bookmarkEnd w:id="17"/>
       <w:bookmarkEnd w:id="18"/>
       <w:bookmarkEnd w:id="19"/>
       <w:bookmarkEnd w:id="20"/>
       <w:bookmarkEnd w:id="21"/>
+      <w:bookmarkEnd w:id="22"/>
     </w:p>
     <w:p/>
     <w:p>
@@ -838,8 +834,8 @@
       <w:pPr>
         <w:pStyle w:val="Heading1"/>
       </w:pPr>
-      <w:bookmarkStart w:id="22" w:name="_Toc71202604"/>
-      <w:bookmarkStart w:id="23" w:name="_Toc71207100"/>
+      <w:bookmarkStart w:id="23" w:name="_Toc71202604"/>
+      <w:bookmarkStart w:id="24" w:name="_Toc71207100"/>
       <w:r>
         <w:lastRenderedPageBreak/>
         <w:t xml:space="preserve">Basic </w:t>
@@ -847,47 +843,38 @@
       <w:r>
         <w:t>information</w:t>
       </w:r>
-      <w:bookmarkEnd w:id="22"/>
       <w:bookmarkEnd w:id="23"/>
+      <w:bookmarkEnd w:id="24"/>
     </w:p>
     <w:p>
       <w:pPr>
         <w:pStyle w:val="Heading2"/>
       </w:pPr>
-      <w:bookmarkStart w:id="24" w:name="_Toc71202287"/>
-      <w:bookmarkStart w:id="25" w:name="_Toc71202605"/>
-      <w:bookmarkStart w:id="26" w:name="_Toc71202652"/>
-      <w:bookmarkStart w:id="27" w:name="_Toc71202718"/>
-      <w:bookmarkStart w:id="28" w:name="_Toc71207101"/>
+      <w:bookmarkStart w:id="25" w:name="_Toc71202287"/>
+      <w:bookmarkStart w:id="26" w:name="_Toc71202605"/>
+      <w:bookmarkStart w:id="27" w:name="_Toc71202652"/>
+      <w:bookmarkStart w:id="28" w:name="_Toc71202718"/>
+      <w:bookmarkStart w:id="29" w:name="_Toc71207101"/>
       <w:r>
         <w:t>Your</w:t>
       </w:r>
       <w:r>
         <w:t xml:space="preserve"> details</w:t>
       </w:r>
-      <w:bookmarkEnd w:id="24"/>
       <w:bookmarkEnd w:id="25"/>
       <w:bookmarkEnd w:id="26"/>
       <w:bookmarkEnd w:id="27"/>
       <w:bookmarkEnd w:id="28"/>
+      <w:bookmarkEnd w:id="29"/>
     </w:p>
     <w:p>
       <w:pPr>
         <w:pStyle w:val="NoSpacing"/>
-        <w:rPr>
-          <w:color w:val="595959" w:themeColor="text1" w:themeTint="A6"/>
-        </w:rPr>
-      </w:pPr>
-      <w:r>
-        <w:rPr>
-          <w:color w:val="595959" w:themeColor="text1" w:themeTint="A6"/>
-        </w:rPr>
+      </w:pPr>
+      <w:r>
         <w:t>Please enter all that apply</w:t>
       </w:r>
       <w:r>
-        <w:rPr>
-          <w:color w:val="595959" w:themeColor="text1" w:themeTint="A6"/>
-        </w:rPr>
         <w:t>.</w:t>
       </w:r>
     </w:p>
@@ -923,6 +910,7 @@
             <w:showingPlcHdr/>
             <w:text/>
           </w:sdtPr>
+          <w:sdtEndPr/>
           <w:sdtContent>
             <w:tc>
               <w:tcPr>
@@ -964,6 +952,7 @@
             <w:showingPlcHdr/>
             <w:text/>
           </w:sdtPr>
+          <w:sdtEndPr/>
           <w:sdtContent>
             <w:tc>
               <w:tcPr>
@@ -1005,6 +994,7 @@
             <w:showingPlcHdr/>
             <w:text/>
           </w:sdtPr>
+          <w:sdtEndPr/>
           <w:sdtContent>
             <w:tc>
               <w:tcPr>
@@ -1046,6 +1036,7 @@
             <w:showingPlcHdr/>
             <w:text/>
           </w:sdtPr>
+          <w:sdtEndPr/>
           <w:sdtContent>
             <w:tc>
               <w:tcPr>
@@ -1087,6 +1078,7 @@
             <w:showingPlcHdr/>
             <w:text/>
           </w:sdtPr>
+          <w:sdtEndPr/>
           <w:sdtContent>
             <w:tc>
               <w:tcPr>
@@ -1128,6 +1120,7 @@
             <w:showingPlcHdr/>
             <w:text/>
           </w:sdtPr>
+          <w:sdtEndPr/>
           <w:sdtContent>
             <w:tc>
               <w:tcPr>
@@ -1169,6 +1162,7 @@
             <w:showingPlcHdr/>
             <w:text/>
           </w:sdtPr>
+          <w:sdtEndPr/>
           <w:sdtContent>
             <w:tc>
               <w:tcPr>
@@ -1194,19 +1188,19 @@
       <w:pPr>
         <w:pStyle w:val="Heading2"/>
       </w:pPr>
-      <w:bookmarkStart w:id="29" w:name="_Toc71202288"/>
-      <w:bookmarkStart w:id="30" w:name="_Toc71202606"/>
-      <w:bookmarkStart w:id="31" w:name="_Toc71202653"/>
-      <w:bookmarkStart w:id="32" w:name="_Toc71202719"/>
-      <w:bookmarkStart w:id="33" w:name="_Toc71207102"/>
+      <w:bookmarkStart w:id="30" w:name="_Toc71202288"/>
+      <w:bookmarkStart w:id="31" w:name="_Toc71202606"/>
+      <w:bookmarkStart w:id="32" w:name="_Toc71202653"/>
+      <w:bookmarkStart w:id="33" w:name="_Toc71202719"/>
+      <w:bookmarkStart w:id="34" w:name="_Toc71207102"/>
       <w:r>
         <w:t>What’s the size of your organisation?</w:t>
       </w:r>
-      <w:bookmarkEnd w:id="29"/>
       <w:bookmarkEnd w:id="30"/>
       <w:bookmarkEnd w:id="31"/>
       <w:bookmarkEnd w:id="32"/>
       <w:bookmarkEnd w:id="33"/>
+      <w:bookmarkEnd w:id="34"/>
     </w:p>
     <w:p/>
     <w:tbl>
@@ -1235,6 +1229,7 @@
                   <w14:uncheckedState w14:val="2610" w14:font="MS Gothic"/>
                 </w14:checkbox>
               </w:sdtPr>
+              <w:sdtEndPr/>
               <w:sdtContent>
                 <w:r>
                   <w:rPr>
@@ -1279,6 +1274,7 @@
                   <w14:uncheckedState w14:val="2610" w14:font="MS Gothic"/>
                 </w14:checkbox>
               </w:sdtPr>
+              <w:sdtEndPr/>
               <w:sdtContent>
                 <w:r>
                   <w:rPr>
@@ -1323,6 +1319,7 @@
                   <w14:uncheckedState w14:val="2610" w14:font="MS Gothic"/>
                 </w14:checkbox>
               </w:sdtPr>
+              <w:sdtEndPr/>
               <w:sdtContent>
                 <w:r>
                   <w:rPr>
@@ -1367,6 +1364,7 @@
                   <w14:uncheckedState w14:val="2610" w14:font="MS Gothic"/>
                 </w14:checkbox>
               </w:sdtPr>
+              <w:sdtEndPr/>
               <w:sdtContent>
                 <w:r>
                   <w:rPr>
@@ -1400,22 +1398,22 @@
       <w:pPr>
         <w:pStyle w:val="Heading2"/>
       </w:pPr>
-      <w:bookmarkStart w:id="34" w:name="_Toc71202289"/>
-      <w:bookmarkStart w:id="35" w:name="_Toc71202607"/>
-      <w:bookmarkStart w:id="36" w:name="_Toc71202654"/>
-      <w:bookmarkStart w:id="37" w:name="_Toc71202720"/>
-      <w:bookmarkStart w:id="38" w:name="_Toc71207103"/>
+      <w:bookmarkStart w:id="35" w:name="_Toc71202289"/>
+      <w:bookmarkStart w:id="36" w:name="_Toc71202607"/>
+      <w:bookmarkStart w:id="37" w:name="_Toc71202654"/>
+      <w:bookmarkStart w:id="38" w:name="_Toc71202720"/>
+      <w:bookmarkStart w:id="39" w:name="_Toc71207103"/>
       <w:r>
         <w:t>What’s the name of</w:t>
       </w:r>
       <w:r>
         <w:t xml:space="preserve"> your innovation?</w:t>
       </w:r>
-      <w:bookmarkEnd w:id="34"/>
       <w:bookmarkEnd w:id="35"/>
       <w:bookmarkEnd w:id="36"/>
       <w:bookmarkEnd w:id="37"/>
       <w:bookmarkEnd w:id="38"/>
+      <w:bookmarkEnd w:id="39"/>
     </w:p>
     <w:sdt>
       <w:sdtPr>
@@ -1426,6 +1424,7 @@
         <w:showingPlcHdr/>
         <w:text/>
       </w:sdtPr>
+      <w:sdtEndPr/>
       <w:sdtContent>
         <w:p>
           <w:pPr>
@@ -1459,8 +1458,8 @@
       <w:pPr>
         <w:pStyle w:val="Heading1"/>
       </w:pPr>
-      <w:bookmarkStart w:id="39" w:name="_Toc71202608"/>
-      <w:bookmarkStart w:id="40" w:name="_Toc71207104"/>
+      <w:bookmarkStart w:id="40" w:name="_Toc71202608"/>
+      <w:bookmarkStart w:id="41" w:name="_Toc71207104"/>
       <w:r>
         <w:lastRenderedPageBreak/>
         <w:t>1.</w:t>
@@ -1474,23 +1473,23 @@
       <w:r>
         <w:t>bout your innovation</w:t>
       </w:r>
-      <w:bookmarkEnd w:id="39"/>
       <w:bookmarkEnd w:id="40"/>
+      <w:bookmarkEnd w:id="41"/>
     </w:p>
     <w:p>
       <w:pPr>
         <w:pStyle w:val="Heading2"/>
       </w:pPr>
-      <w:bookmarkStart w:id="41" w:name="_Toc71202609"/>
-      <w:bookmarkStart w:id="42" w:name="_Toc71207105"/>
+      <w:bookmarkStart w:id="42" w:name="_Toc71202609"/>
+      <w:bookmarkStart w:id="43" w:name="_Toc71207105"/>
       <w:r>
         <w:t xml:space="preserve">1.1 </w:t>
       </w:r>
       <w:r>
         <w:t>Description of innovation</w:t>
       </w:r>
-      <w:bookmarkEnd w:id="41"/>
       <w:bookmarkEnd w:id="42"/>
+      <w:bookmarkEnd w:id="43"/>
     </w:p>
     <w:p>
       <w:pPr>
@@ -1503,26 +1502,14 @@
     <w:p>
       <w:pPr>
         <w:pStyle w:val="NoSpacing"/>
-        <w:rPr>
-          <w:color w:val="595959" w:themeColor="text1" w:themeTint="A6"/>
-        </w:rPr>
-      </w:pPr>
-      <w:r>
-        <w:rPr>
-          <w:color w:val="595959" w:themeColor="text1" w:themeTint="A6"/>
-        </w:rPr>
+      </w:pPr>
+      <w:r>
         <w:t xml:space="preserve">Please </w:t>
       </w:r>
       <w:r>
-        <w:rPr>
-          <w:color w:val="595959" w:themeColor="text1" w:themeTint="A6"/>
-        </w:rPr>
         <w:t>use no more than 50 words</w:t>
       </w:r>
       <w:r>
-        <w:rPr>
-          <w:color w:val="595959" w:themeColor="text1" w:themeTint="A6"/>
-        </w:rPr>
         <w:t>.</w:t>
       </w:r>
     </w:p>
@@ -1535,6 +1522,7 @@
         <w:showingPlcHdr/>
         <w:text/>
       </w:sdtPr>
+      <w:sdtEndPr/>
       <w:sdtContent>
         <w:p>
           <w:pPr>
@@ -1560,14 +1548,8 @@
     <w:p>
       <w:pPr>
         <w:pStyle w:val="NoSpacing"/>
-        <w:rPr>
-          <w:color w:val="595959" w:themeColor="text1" w:themeTint="A6"/>
-        </w:rPr>
-      </w:pPr>
-      <w:r>
-        <w:rPr>
-          <w:color w:val="595959" w:themeColor="text1" w:themeTint="A6"/>
-        </w:rPr>
+      </w:pPr>
+      <w:r>
         <w:t>By this, we mean something that performs the same function that the final product or service would.</w:t>
       </w:r>
     </w:p>
@@ -1598,6 +1580,7 @@
                   <w14:uncheckedState w14:val="2610" w14:font="MS Gothic"/>
                 </w14:checkbox>
               </w:sdtPr>
+              <w:sdtEndPr/>
               <w:sdtContent>
                 <w:r>
                   <w:rPr>
@@ -1642,6 +1625,7 @@
                   <w14:uncheckedState w14:val="2610" w14:font="MS Gothic"/>
                 </w14:checkbox>
               </w:sdtPr>
+              <w:sdtEndPr/>
               <w:sdtContent>
                 <w:r>
                   <w:rPr>
@@ -1721,6 +1705,7 @@
                   <w14:uncheckedState w14:val="2610" w14:font="MS Gothic"/>
                 </w14:checkbox>
               </w:sdtPr>
+              <w:sdtEndPr/>
               <w:sdtContent>
                 <w:r>
                   <w:rPr>
@@ -1765,6 +1750,7 @@
                   <w14:uncheckedState w14:val="2610" w14:font="MS Gothic"/>
                 </w14:checkbox>
               </w:sdtPr>
+              <w:sdtEndPr/>
               <w:sdtContent>
                 <w:r>
                   <w:rPr>
@@ -1809,6 +1795,7 @@
                   <w14:uncheckedState w14:val="2610" w14:font="MS Gothic"/>
                 </w14:checkbox>
               </w:sdtPr>
+              <w:sdtEndPr/>
               <w:sdtContent>
                 <w:r>
                   <w:rPr>
@@ -1853,6 +1840,7 @@
                   <w14:uncheckedState w14:val="2610" w14:font="MS Gothic"/>
                 </w14:checkbox>
               </w:sdtPr>
+              <w:sdtEndPr/>
               <w:sdtContent>
                 <w:r>
                   <w:rPr>
@@ -1897,6 +1885,7 @@
                   <w14:uncheckedState w14:val="2610" w14:font="MS Gothic"/>
                 </w14:checkbox>
               </w:sdtPr>
+              <w:sdtEndPr/>
               <w:sdtContent>
                 <w:r>
                   <w:rPr>
@@ -1938,6 +1927,7 @@
                   <w14:uncheckedState w14:val="2610" w14:font="MS Gothic"/>
                 </w14:checkbox>
               </w:sdtPr>
+              <w:sdtEndPr/>
               <w:sdtContent>
                 <w:r>
                   <w:rPr>
@@ -1979,6 +1969,7 @@
                   <w14:uncheckedState w14:val="2610" w14:font="MS Gothic"/>
                 </w14:checkbox>
               </w:sdtPr>
+              <w:sdtEndPr/>
               <w:sdtContent>
                 <w:r>
                   <w:rPr>
@@ -2013,6 +2004,7 @@
                 <w:showingPlcHdr/>
                 <w:text/>
               </w:sdtPr>
+              <w:sdtEndPr/>
               <w:sdtContent>
                 <w:r>
                   <w:rPr>
@@ -2061,6 +2053,7 @@
                   <w14:uncheckedState w14:val="2610" w14:font="MS Gothic"/>
                 </w14:checkbox>
               </w:sdtPr>
+              <w:sdtEndPr/>
               <w:sdtContent>
                 <w:r>
                   <w:rPr>
@@ -2105,6 +2098,7 @@
                   <w14:uncheckedState w14:val="2610" w14:font="MS Gothic"/>
                 </w14:checkbox>
               </w:sdtPr>
+              <w:sdtEndPr/>
               <w:sdtContent>
                 <w:r>
                   <w:rPr>
@@ -2149,6 +2143,7 @@
                   <w14:uncheckedState w14:val="2610" w14:font="MS Gothic"/>
                 </w14:checkbox>
               </w:sdtPr>
+              <w:sdtEndPr/>
               <w:sdtContent>
                 <w:r>
                   <w:rPr>
@@ -2193,6 +2188,7 @@
                   <w14:uncheckedState w14:val="2610" w14:font="MS Gothic"/>
                 </w14:checkbox>
               </w:sdtPr>
+              <w:sdtEndPr/>
               <w:sdtContent>
                 <w:r>
                   <w:rPr>
@@ -2237,6 +2233,7 @@
                   <w14:uncheckedState w14:val="2610" w14:font="MS Gothic"/>
                 </w14:checkbox>
               </w:sdtPr>
+              <w:sdtEndPr/>
               <w:sdtContent>
                 <w:r>
                   <w:rPr>
@@ -2278,6 +2275,7 @@
                   <w14:uncheckedState w14:val="2610" w14:font="MS Gothic"/>
                 </w14:checkbox>
               </w:sdtPr>
+              <w:sdtEndPr/>
               <w:sdtContent>
                 <w:r>
                   <w:rPr>
@@ -2319,6 +2317,7 @@
                   <w14:uncheckedState w14:val="2610" w14:font="MS Gothic"/>
                 </w14:checkbox>
               </w:sdtPr>
+              <w:sdtEndPr/>
               <w:sdtContent>
                 <w:r>
                   <w:rPr>
@@ -2360,6 +2359,7 @@
                   <w14:uncheckedState w14:val="2610" w14:font="MS Gothic"/>
                 </w14:checkbox>
               </w:sdtPr>
+              <w:sdtEndPr/>
               <w:sdtContent>
                 <w:r>
                   <w:rPr>
@@ -2401,6 +2401,7 @@
                   <w14:uncheckedState w14:val="2610" w14:font="MS Gothic"/>
                 </w14:checkbox>
               </w:sdtPr>
+              <w:sdtEndPr/>
               <w:sdtContent>
                 <w:r>
                   <w:rPr>
@@ -2462,6 +2463,7 @@
                   <w14:uncheckedState w14:val="2610" w14:font="MS Gothic"/>
                 </w14:checkbox>
               </w:sdtPr>
+              <w:sdtEndPr/>
               <w:sdtContent>
                 <w:r>
                   <w:rPr>
@@ -2518,6 +2520,7 @@
                   <w14:uncheckedState w14:val="2610" w14:font="MS Gothic"/>
                 </w14:checkbox>
               </w:sdtPr>
+              <w:sdtEndPr/>
               <w:sdtContent>
                 <w:r>
                   <w:rPr>
@@ -2562,6 +2565,7 @@
                   <w14:uncheckedState w14:val="2610" w14:font="MS Gothic"/>
                 </w14:checkbox>
               </w:sdtPr>
+              <w:sdtEndPr/>
               <w:sdtContent>
                 <w:r>
                   <w:rPr>
@@ -2606,6 +2610,7 @@
                   <w14:uncheckedState w14:val="2610" w14:font="MS Gothic"/>
                 </w14:checkbox>
               </w:sdtPr>
+              <w:sdtEndPr/>
               <w:sdtContent>
                 <w:r>
                   <w:rPr>
@@ -2650,6 +2655,7 @@
                   <w14:uncheckedState w14:val="2610" w14:font="MS Gothic"/>
                 </w14:checkbox>
               </w:sdtPr>
+              <w:sdtEndPr/>
               <w:sdtContent>
                 <w:r>
                   <w:rPr>
@@ -2691,6 +2697,7 @@
                   <w14:uncheckedState w14:val="2610" w14:font="MS Gothic"/>
                 </w14:checkbox>
               </w:sdtPr>
+              <w:sdtEndPr/>
               <w:sdtContent>
                 <w:r>
                   <w:rPr>
@@ -2732,6 +2739,7 @@
                   <w14:uncheckedState w14:val="2610" w14:font="MS Gothic"/>
                 </w14:checkbox>
               </w:sdtPr>
+              <w:sdtEndPr/>
               <w:sdtContent>
                 <w:r>
                   <w:rPr>
@@ -2773,6 +2781,7 @@
                   <w14:uncheckedState w14:val="2610" w14:font="MS Gothic"/>
                 </w14:checkbox>
               </w:sdtPr>
+              <w:sdtEndPr/>
               <w:sdtContent>
                 <w:r>
                   <w:rPr>
@@ -2814,6 +2823,7 @@
                   <w14:uncheckedState w14:val="2610" w14:font="MS Gothic"/>
                 </w14:checkbox>
               </w:sdtPr>
+              <w:sdtEndPr/>
               <w:sdtContent>
                 <w:r>
                   <w:rPr>
@@ -2855,6 +2865,7 @@
                   <w14:uncheckedState w14:val="2610" w14:font="MS Gothic"/>
                 </w14:checkbox>
               </w:sdtPr>
+              <w:sdtEndPr/>
               <w:sdtContent>
                 <w:r>
                   <w:rPr>
@@ -2899,6 +2910,7 @@
                   <w14:uncheckedState w14:val="2610" w14:font="MS Gothic"/>
                 </w14:checkbox>
               </w:sdtPr>
+              <w:sdtEndPr/>
               <w:sdtContent>
                 <w:r>
                   <w:rPr>
@@ -2940,6 +2952,7 @@
                   <w14:uncheckedState w14:val="2610" w14:font="MS Gothic"/>
                 </w14:checkbox>
               </w:sdtPr>
+              <w:sdtEndPr/>
               <w:sdtContent>
                 <w:r>
                   <w:rPr>
@@ -2981,6 +2994,7 @@
                   <w14:uncheckedState w14:val="2610" w14:font="MS Gothic"/>
                 </w14:checkbox>
               </w:sdtPr>
+              <w:sdtEndPr/>
               <w:sdtContent>
                 <w:r>
                   <w:rPr>
@@ -3022,6 +3036,7 @@
                   <w14:uncheckedState w14:val="2610" w14:font="MS Gothic"/>
                 </w14:checkbox>
               </w:sdtPr>
+              <w:sdtEndPr/>
               <w:sdtContent>
                 <w:r>
                   <w:rPr>
@@ -3063,6 +3078,7 @@
                   <w14:uncheckedState w14:val="2610" w14:font="MS Gothic"/>
                 </w14:checkbox>
               </w:sdtPr>
+              <w:sdtEndPr/>
               <w:sdtContent>
                 <w:r>
                   <w:rPr>
@@ -3124,6 +3140,7 @@
                   <w14:uncheckedState w14:val="2610" w14:font="MS Gothic"/>
                 </w14:checkbox>
               </w:sdtPr>
+              <w:sdtEndPr/>
               <w:sdtContent>
                 <w:r>
                   <w:rPr>
@@ -3168,6 +3185,7 @@
                   <w14:uncheckedState w14:val="2610" w14:font="MS Gothic"/>
                 </w14:checkbox>
               </w:sdtPr>
+              <w:sdtEndPr/>
               <w:sdtContent>
                 <w:r>
                   <w:rPr>
@@ -3212,6 +3230,7 @@
                   <w14:uncheckedState w14:val="2610" w14:font="MS Gothic"/>
                 </w14:checkbox>
               </w:sdtPr>
+              <w:sdtEndPr/>
               <w:sdtContent>
                 <w:r>
                   <w:rPr>
@@ -3256,6 +3275,7 @@
                   <w14:uncheckedState w14:val="2610" w14:font="MS Gothic"/>
                 </w14:checkbox>
               </w:sdtPr>
+              <w:sdtEndPr/>
               <w:sdtContent>
                 <w:r>
                   <w:rPr>
@@ -3306,6 +3326,7 @@
                   <w14:uncheckedState w14:val="2610" w14:font="MS Gothic"/>
                 </w14:checkbox>
               </w:sdtPr>
+              <w:sdtEndPr/>
               <w:sdtContent>
                 <w:r>
                   <w:rPr>
@@ -3347,6 +3368,7 @@
                   <w14:uncheckedState w14:val="2610" w14:font="MS Gothic"/>
                 </w14:checkbox>
               </w:sdtPr>
+              <w:sdtEndPr/>
               <w:sdtContent>
                 <w:r>
                   <w:rPr>
@@ -3388,6 +3410,7 @@
                   <w14:uncheckedState w14:val="2610" w14:font="MS Gothic"/>
                 </w14:checkbox>
               </w:sdtPr>
+              <w:sdtEndPr/>
               <w:sdtContent>
                 <w:r>
                   <w:rPr>
@@ -3429,6 +3452,7 @@
                   <w14:uncheckedState w14:val="2610" w14:font="MS Gothic"/>
                 </w14:checkbox>
               </w:sdtPr>
+              <w:sdtEndPr/>
               <w:sdtContent>
                 <w:r>
                   <w:rPr>
@@ -3470,6 +3494,7 @@
                   <w14:uncheckedState w14:val="2610" w14:font="MS Gothic"/>
                 </w14:checkbox>
               </w:sdtPr>
+              <w:sdtEndPr/>
               <w:sdtContent>
                 <w:r>
                   <w:rPr>
@@ -3507,20 +3532,11 @@
     <w:p>
       <w:pPr>
         <w:pStyle w:val="NoSpacing"/>
-        <w:rPr>
-          <w:color w:val="595959" w:themeColor="text1" w:themeTint="A6"/>
-        </w:rPr>
-      </w:pPr>
-      <w:r>
-        <w:rPr>
-          <w:color w:val="595959" w:themeColor="text1" w:themeTint="A6"/>
-        </w:rPr>
+      </w:pPr>
+      <w:r>
         <w:t xml:space="preserve">Please </w:t>
       </w:r>
       <w:r>
-        <w:rPr>
-          <w:color w:val="595959" w:themeColor="text1" w:themeTint="A6"/>
-        </w:rPr>
         <w:t>select one.</w:t>
       </w:r>
     </w:p>
@@ -3551,6 +3567,7 @@
                   <w14:uncheckedState w14:val="2610" w14:font="MS Gothic"/>
                 </w14:checkbox>
               </w:sdtPr>
+              <w:sdtEndPr/>
               <w:sdtContent>
                 <w:r>
                   <w:rPr>
@@ -3595,6 +3612,7 @@
                   <w14:uncheckedState w14:val="2610" w14:font="MS Gothic"/>
                 </w14:checkbox>
               </w:sdtPr>
+              <w:sdtEndPr/>
               <w:sdtContent>
                 <w:r>
                   <w:rPr>
@@ -3639,6 +3657,7 @@
                   <w14:uncheckedState w14:val="2610" w14:font="MS Gothic"/>
                 </w14:checkbox>
               </w:sdtPr>
+              <w:sdtEndPr/>
               <w:sdtContent>
                 <w:r>
                   <w:rPr>
@@ -3683,6 +3702,7 @@
                   <w14:uncheckedState w14:val="2610" w14:font="MS Gothic"/>
                 </w14:checkbox>
               </w:sdtPr>
+              <w:sdtEndPr/>
               <w:sdtContent>
                 <w:r>
                   <w:rPr>
@@ -3727,6 +3747,7 @@
                   <w14:uncheckedState w14:val="2610" w14:font="MS Gothic"/>
                 </w14:checkbox>
               </w:sdtPr>
+              <w:sdtEndPr/>
               <w:sdtContent>
                 <w:r>
                   <w:rPr>
@@ -3768,6 +3789,7 @@
                   <w14:uncheckedState w14:val="2610" w14:font="MS Gothic"/>
                 </w14:checkbox>
               </w:sdtPr>
+              <w:sdtEndPr/>
               <w:sdtContent>
                 <w:r>
                   <w:rPr>
@@ -3809,6 +3831,7 @@
                   <w14:uncheckedState w14:val="2610" w14:font="MS Gothic"/>
                 </w14:checkbox>
               </w:sdtPr>
+              <w:sdtEndPr/>
               <w:sdtContent>
                 <w:r>
                   <w:rPr>
@@ -3839,13 +3862,13 @@
       <w:pPr>
         <w:pStyle w:val="Heading2"/>
       </w:pPr>
-      <w:bookmarkStart w:id="43" w:name="_Toc71202610"/>
-      <w:bookmarkStart w:id="44" w:name="_Toc71207106"/>
+      <w:bookmarkStart w:id="44" w:name="_Toc71202610"/>
+      <w:bookmarkStart w:id="45" w:name="_Toc71207106"/>
       <w:r>
         <w:t>1.2 Value proposition</w:t>
       </w:r>
-      <w:bookmarkEnd w:id="43"/>
       <w:bookmarkEnd w:id="44"/>
+      <w:bookmarkEnd w:id="45"/>
     </w:p>
     <w:p>
       <w:pPr>
@@ -3870,20 +3893,11 @@
     <w:p>
       <w:pPr>
         <w:pStyle w:val="NoSpacing"/>
-        <w:rPr>
-          <w:color w:val="595959" w:themeColor="text1" w:themeTint="A6"/>
-        </w:rPr>
-      </w:pPr>
-      <w:r>
-        <w:rPr>
-          <w:color w:val="595959" w:themeColor="text1" w:themeTint="A6"/>
-        </w:rPr>
+      </w:pPr>
+      <w:r>
         <w:t xml:space="preserve">Please </w:t>
       </w:r>
       <w:r>
-        <w:rPr>
-          <w:color w:val="595959" w:themeColor="text1" w:themeTint="A6"/>
-        </w:rPr>
         <w:t>use no more than 100 words.</w:t>
       </w:r>
     </w:p>
@@ -3896,6 +3910,7 @@
         <w:showingPlcHdr/>
         <w:text/>
       </w:sdtPr>
+      <w:sdtEndPr/>
       <w:sdtContent>
         <w:p>
           <w:pPr>
@@ -3988,9 +4003,9 @@
               </wp:anchor>
             </w:drawing>
           </mc:Choice>
-          <mc:Fallback>
+          <mc:Fallback xmlns:w16="http://schemas.microsoft.com/office/word/2018/wordml" xmlns:w16cex="http://schemas.microsoft.com/office/word/2018/wordml/cex">
             <w:pict>
-              <v:rect w14:anchorId="5C57D6CF" id="Rectangle 3" o:spid="_x0000_s1026" style="position:absolute;margin-left:0;margin-top:14.2pt;width:5.65pt;height:56.7pt;z-index:251659264;visibility:visible;mso-wrap-style:square;mso-width-percent:0;mso-height-percent:0;mso-wrap-distance-left:9pt;mso-wrap-distance-top:0;mso-wrap-distance-right:9pt;mso-wrap-distance-bottom:0;mso-position-horizontal:absolute;mso-position-horizontal-relative:text;mso-position-vertical:absolute;mso-position-vertical-relative:text;mso-width-percent:0;mso-height-percent:0;mso-width-relative:margin;mso-height-relative:margin;v-text-anchor:middle" o:gfxdata="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" fillcolor="#005eb8" stroked="f" strokeweight="1pt"/>
+              <v:rect w14:anchorId="5C57D6CF" id="Rectangle 3" o:spid="_x0000_s1026" style="position:absolute;margin-left:0;margin-top:14.2pt;width:5.65pt;height:56.7pt;z-index:251659264;visibility:visible;mso-wrap-style:square;mso-width-percent:0;mso-height-percent:0;mso-wrap-distance-left:9pt;mso-wrap-distance-top:0;mso-wrap-distance-right:9pt;mso-wrap-distance-bottom:0;mso-position-horizontal:absolute;mso-position-horizontal-relative:text;mso-position-vertical:absolute;mso-position-vertical-relative:text;mso-width-percent:0;mso-height-percent:0;mso-width-relative:margin;mso-height-relative:margin;v-text-anchor:middle" o:gfxdata="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" fillcolor="#005eb8" stroked="f" strokeweight="1pt"/>
             </w:pict>
           </mc:Fallback>
         </mc:AlternateContent>
@@ -4025,20 +4040,11 @@
     <w:p>
       <w:pPr>
         <w:pStyle w:val="NoSpacing"/>
-        <w:rPr>
-          <w:color w:val="595959" w:themeColor="text1" w:themeTint="A6"/>
-        </w:rPr>
-      </w:pPr>
-      <w:r>
-        <w:rPr>
-          <w:color w:val="595959" w:themeColor="text1" w:themeTint="A6"/>
-        </w:rPr>
+      </w:pPr>
+      <w:r>
         <w:t xml:space="preserve">Please </w:t>
       </w:r>
       <w:r>
-        <w:rPr>
-          <w:color w:val="595959" w:themeColor="text1" w:themeTint="A6"/>
-        </w:rPr>
         <w:t>use no more than 100 words.</w:t>
       </w:r>
     </w:p>
@@ -4051,6 +4057,7 @@
         <w:showingPlcHdr/>
         <w:text/>
       </w:sdtPr>
+      <w:sdtEndPr/>
       <w:sdtContent>
         <w:p>
           <w:pPr>
@@ -4143,9 +4150,9 @@
               </wp:anchor>
             </w:drawing>
           </mc:Choice>
-          <mc:Fallback>
+          <mc:Fallback xmlns:w16="http://schemas.microsoft.com/office/word/2018/wordml" xmlns:w16cex="http://schemas.microsoft.com/office/word/2018/wordml/cex">
             <w:pict>
-              <v:rect w14:anchorId="54702681" id="Rectangle 5" o:spid="_x0000_s1026" style="position:absolute;margin-left:0;margin-top:14.1pt;width:5.65pt;height:99.2pt;z-index:251661312;visibility:visible;mso-wrap-style:square;mso-width-percent:0;mso-height-percent:0;mso-wrap-distance-left:9pt;mso-wrap-distance-top:0;mso-wrap-distance-right:9pt;mso-wrap-distance-bottom:0;mso-position-horizontal:absolute;mso-position-horizontal-relative:text;mso-position-vertical:absolute;mso-position-vertical-relative:text;mso-width-percent:0;mso-height-percent:0;mso-width-relative:margin;mso-height-relative:margin;v-text-anchor:middle" o:gfxdata="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" fillcolor="#005eb8" stroked="f" strokeweight="1pt"/>
+              <v:rect w14:anchorId="54702681" id="Rectangle 5" o:spid="_x0000_s1026" style="position:absolute;margin-left:0;margin-top:14.1pt;width:5.65pt;height:99.2pt;z-index:251661312;visibility:visible;mso-wrap-style:square;mso-width-percent:0;mso-height-percent:0;mso-wrap-distance-left:9pt;mso-wrap-distance-top:0;mso-wrap-distance-right:9pt;mso-wrap-distance-bottom:0;mso-position-horizontal:absolute;mso-position-horizontal-relative:text;mso-position-vertical:absolute;mso-position-vertical-relative:text;mso-width-percent:0;mso-height-percent:0;mso-width-relative:margin;mso-height-relative:margin;v-text-anchor:middle" o:gfxdata="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" fillcolor="#005eb8" stroked="f" strokeweight="1pt"/>
             </w:pict>
           </mc:Fallback>
         </mc:AlternateContent>
@@ -4182,20 +4189,11 @@
     <w:p>
       <w:pPr>
         <w:pStyle w:val="NoSpacing"/>
-        <w:rPr>
-          <w:color w:val="595959" w:themeColor="text1" w:themeTint="A6"/>
-        </w:rPr>
-      </w:pPr>
-      <w:r>
-        <w:rPr>
-          <w:color w:val="595959" w:themeColor="text1" w:themeTint="A6"/>
-        </w:rPr>
+      </w:pPr>
+      <w:r>
         <w:t xml:space="preserve">Please </w:t>
       </w:r>
       <w:r>
-        <w:rPr>
-          <w:color w:val="595959" w:themeColor="text1" w:themeTint="A6"/>
-        </w:rPr>
         <w:t>use no more than 100 words.</w:t>
       </w:r>
     </w:p>
@@ -4208,6 +4206,7 @@
         <w:showingPlcHdr/>
         <w:text/>
       </w:sdtPr>
+      <w:sdtEndPr/>
       <w:sdtContent>
         <w:p>
           <w:pPr>
@@ -4300,9 +4299,9 @@
               </wp:anchor>
             </w:drawing>
           </mc:Choice>
-          <mc:Fallback>
+          <mc:Fallback xmlns:w16="http://schemas.microsoft.com/office/word/2018/wordml" xmlns:w16cex="http://schemas.microsoft.com/office/word/2018/wordml/cex">
             <w:pict>
-              <v:rect w14:anchorId="448CCEA2" id="Rectangle 6" o:spid="_x0000_s1026" style="position:absolute;margin-left:0;margin-top:14.2pt;width:5.65pt;height:56.7pt;z-index:251663360;visibility:visible;mso-wrap-style:square;mso-width-percent:0;mso-height-percent:0;mso-wrap-distance-left:9pt;mso-wrap-distance-top:0;mso-wrap-distance-right:9pt;mso-wrap-distance-bottom:0;mso-position-horizontal:absolute;mso-position-horizontal-relative:text;mso-position-vertical:absolute;mso-position-vertical-relative:text;mso-width-percent:0;mso-height-percent:0;mso-width-relative:margin;mso-height-relative:margin;v-text-anchor:middle" o:gfxdata="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" fillcolor="#005eb8" stroked="f" strokeweight="1pt"/>
+              <v:rect w14:anchorId="448CCEA2" id="Rectangle 6" o:spid="_x0000_s1026" style="position:absolute;margin-left:0;margin-top:14.2pt;width:5.65pt;height:56.7pt;z-index:251663360;visibility:visible;mso-wrap-style:square;mso-width-percent:0;mso-height-percent:0;mso-wrap-distance-left:9pt;mso-wrap-distance-top:0;mso-wrap-distance-right:9pt;mso-wrap-distance-bottom:0;mso-position-horizontal:absolute;mso-position-horizontal-relative:text;mso-position-vertical:absolute;mso-position-vertical-relative:text;mso-width-percent:0;mso-height-percent:0;mso-width-relative:margin;mso-height-relative:margin;v-text-anchor:middle" o:gfxdata="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" fillcolor="#005eb8" stroked="f" strokeweight="1pt"/>
             </w:pict>
           </mc:Fallback>
         </mc:AlternateContent>
@@ -4339,20 +4338,11 @@
     <w:p>
       <w:pPr>
         <w:pStyle w:val="NoSpacing"/>
-        <w:rPr>
-          <w:color w:val="595959" w:themeColor="text1" w:themeTint="A6"/>
-        </w:rPr>
-      </w:pPr>
-      <w:r>
-        <w:rPr>
-          <w:color w:val="595959" w:themeColor="text1" w:themeTint="A6"/>
-        </w:rPr>
+      </w:pPr>
+      <w:r>
         <w:t xml:space="preserve">Please </w:t>
       </w:r>
       <w:r>
-        <w:rPr>
-          <w:color w:val="595959" w:themeColor="text1" w:themeTint="A6"/>
-        </w:rPr>
         <w:t>use no more than 100 words.</w:t>
       </w:r>
     </w:p>
@@ -4365,6 +4355,7 @@
         <w:showingPlcHdr/>
         <w:text/>
       </w:sdtPr>
+      <w:sdtEndPr/>
       <w:sdtContent>
         <w:p>
           <w:pPr>
@@ -4457,9 +4448,9 @@
               </wp:anchor>
             </w:drawing>
           </mc:Choice>
-          <mc:Fallback>
+          <mc:Fallback xmlns:w16="http://schemas.microsoft.com/office/word/2018/wordml" xmlns:w16cex="http://schemas.microsoft.com/office/word/2018/wordml/cex">
             <w:pict>
-              <v:rect w14:anchorId="39C45E8E" id="Rectangle 7" o:spid="_x0000_s1026" style="position:absolute;margin-left:0;margin-top:14.2pt;width:5.65pt;height:70.85pt;z-index:251665408;visibility:visible;mso-wrap-style:square;mso-width-percent:0;mso-height-percent:0;mso-wrap-distance-left:9pt;mso-wrap-distance-top:0;mso-wrap-distance-right:9pt;mso-wrap-distance-bottom:0;mso-position-horizontal:absolute;mso-position-horizontal-relative:text;mso-position-vertical:absolute;mso-position-vertical-relative:text;mso-width-percent:0;mso-height-percent:0;mso-width-relative:margin;mso-height-relative:margin;v-text-anchor:middle" o:gfxdata="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" fillcolor="#005eb8" stroked="f" strokeweight="1pt"/>
+              <v:rect w14:anchorId="39C45E8E" id="Rectangle 7" o:spid="_x0000_s1026" style="position:absolute;margin-left:0;margin-top:14.2pt;width:5.65pt;height:70.85pt;z-index:251665408;visibility:visible;mso-wrap-style:square;mso-width-percent:0;mso-height-percent:0;mso-wrap-distance-left:9pt;mso-wrap-distance-top:0;mso-wrap-distance-right:9pt;mso-wrap-distance-bottom:0;mso-position-horizontal:absolute;mso-position-horizontal-relative:text;mso-position-vertical:absolute;mso-position-vertical-relative:text;mso-width-percent:0;mso-height-percent:0;mso-width-relative:margin;mso-height-relative:margin;v-text-anchor:middle" o:gfxdata="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" fillcolor="#005eb8" stroked="f" strokeweight="1pt"/>
             </w:pict>
           </mc:Fallback>
         </mc:AlternateContent>
@@ -4502,26 +4493,26 @@
       <w:pPr>
         <w:pStyle w:val="Heading1"/>
       </w:pPr>
-      <w:bookmarkStart w:id="45" w:name="_Toc71202611"/>
-      <w:bookmarkStart w:id="46" w:name="_Toc71207107"/>
+      <w:bookmarkStart w:id="46" w:name="_Toc71202611"/>
+      <w:bookmarkStart w:id="47" w:name="_Toc71207107"/>
       <w:r>
         <w:lastRenderedPageBreak/>
         <w:t>2. Needs, benefits and effectiveness</w:t>
       </w:r>
-      <w:bookmarkEnd w:id="45"/>
       <w:bookmarkEnd w:id="46"/>
+      <w:bookmarkEnd w:id="47"/>
     </w:p>
     <w:p>
       <w:pPr>
         <w:pStyle w:val="Heading2"/>
       </w:pPr>
-      <w:bookmarkStart w:id="47" w:name="_Toc71202612"/>
-      <w:bookmarkStart w:id="48" w:name="_Toc71207108"/>
+      <w:bookmarkStart w:id="48" w:name="_Toc71202612"/>
+      <w:bookmarkStart w:id="49" w:name="_Toc71207108"/>
       <w:r>
         <w:t>2.1 Detailed understanding of needs</w:t>
       </w:r>
-      <w:bookmarkEnd w:id="47"/>
       <w:bookmarkEnd w:id="48"/>
+      <w:bookmarkEnd w:id="49"/>
     </w:p>
     <w:p>
       <w:pPr>
@@ -4534,14 +4525,8 @@
     <w:p>
       <w:pPr>
         <w:pStyle w:val="NoSpacing"/>
-        <w:rPr>
-          <w:color w:val="595959" w:themeColor="text1" w:themeTint="A6"/>
-        </w:rPr>
-      </w:pPr>
-      <w:r>
-        <w:rPr>
-          <w:color w:val="595959" w:themeColor="text1" w:themeTint="A6"/>
-        </w:rPr>
+      </w:pPr>
+      <w:r>
         <w:t>We're asking this to get a better understanding of who would benefit from your innovation.</w:t>
       </w:r>
     </w:p>
@@ -4572,6 +4557,7 @@
                   <w14:uncheckedState w14:val="2610" w14:font="MS Gothic"/>
                 </w14:checkbox>
               </w:sdtPr>
+              <w:sdtEndPr/>
               <w:sdtContent>
                 <w:r>
                   <w:rPr>
@@ -4616,6 +4602,7 @@
                   <w14:uncheckedState w14:val="2610" w14:font="MS Gothic"/>
                 </w14:checkbox>
               </w:sdtPr>
+              <w:sdtEndPr/>
               <w:sdtContent>
                 <w:r>
                   <w:rPr>
@@ -4660,6 +4647,7 @@
                   <w14:uncheckedState w14:val="2610" w14:font="MS Gothic"/>
                 </w14:checkbox>
               </w:sdtPr>
+              <w:sdtEndPr/>
               <w:sdtContent>
                 <w:r>
                   <w:rPr>
@@ -4690,21 +4678,8 @@
       <w:pPr>
         <w:pStyle w:val="Heading3"/>
       </w:pPr>
-      <w:commentRangeStart w:id="49"/>
-      <w:r>
-        <w:t>What population or subgroup does this affect?</w:t>
-      </w:r>
-      <w:commentRangeEnd w:id="49"/>
-      <w:r>
-        <w:rPr>
-          <w:rStyle w:val="CommentReference"/>
-          <w:rFonts w:asciiTheme="minorHAnsi" w:hAnsiTheme="minorHAnsi" w:cstheme="minorBidi"/>
-          <w:color w:val="auto"/>
-        </w:rPr>
-        <w:commentReference w:id="49"/>
-      </w:r>
-      <w:r>
-        <w:t xml:space="preserve"> </w:t>
+      <w:r>
+        <w:t xml:space="preserve">What population or subgroup does this affect? </w:t>
       </w:r>
     </w:p>
     <w:p>
@@ -4714,26 +4689,11 @@
           <w:color w:val="595959" w:themeColor="text1" w:themeTint="A6"/>
         </w:rPr>
       </w:pPr>
-      <w:commentRangeStart w:id="50"/>
       <w:r>
         <w:rPr>
           <w:color w:val="595959" w:themeColor="text1" w:themeTint="A6"/>
         </w:rPr>
-        <w:t>We'll</w:t>
-      </w:r>
-      <w:commentRangeEnd w:id="50"/>
-      <w:r>
-        <w:rPr>
-          <w:rStyle w:val="CommentReference"/>
-          <w:rFonts w:asciiTheme="minorHAnsi" w:hAnsiTheme="minorHAnsi" w:cstheme="minorBidi"/>
-        </w:rPr>
-        <w:commentReference w:id="50"/>
-      </w:r>
-      <w:r>
-        <w:rPr>
-          <w:color w:val="595959" w:themeColor="text1" w:themeTint="A6"/>
-        </w:rPr>
-        <w:t xml:space="preserve"> ask you </w:t>
+        <w:t xml:space="preserve">We'll ask you </w:t>
       </w:r>
       <w:r>
         <w:rPr>
@@ -4794,6 +4754,7 @@
             <w:showingPlcHdr/>
             <w:text/>
           </w:sdtPr>
+          <w:sdtEndPr/>
           <w:sdtContent>
             <w:tc>
               <w:tcPr>
@@ -4835,6 +4796,7 @@
             <w:showingPlcHdr/>
             <w:text/>
           </w:sdtPr>
+          <w:sdtEndPr/>
           <w:sdtContent>
             <w:tc>
               <w:tcPr>
@@ -4876,6 +4838,7 @@
             <w:showingPlcHdr/>
             <w:text/>
           </w:sdtPr>
+          <w:sdtEndPr/>
           <w:sdtContent>
             <w:tc>
               <w:tcPr>
@@ -4917,6 +4880,7 @@
             <w:showingPlcHdr/>
             <w:text/>
           </w:sdtPr>
+          <w:sdtEndPr/>
           <w:sdtContent>
             <w:tc>
               <w:tcPr>
@@ -4958,6 +4922,7 @@
             <w:showingPlcHdr/>
             <w:text/>
           </w:sdtPr>
+          <w:sdtEndPr/>
           <w:sdtContent>
             <w:tc>
               <w:tcPr>
@@ -5019,6 +4984,7 @@
             <w:showingPlcHdr/>
             <w:text/>
           </w:sdtPr>
+          <w:sdtEndPr/>
           <w:sdtContent>
             <w:tc>
               <w:tcPr>
@@ -5060,6 +5026,7 @@
             <w:showingPlcHdr/>
             <w:text/>
           </w:sdtPr>
+          <w:sdtEndPr/>
           <w:sdtContent>
             <w:tc>
               <w:tcPr>
@@ -5101,6 +5068,7 @@
             <w:showingPlcHdr/>
             <w:text/>
           </w:sdtPr>
+          <w:sdtEndPr/>
           <w:sdtContent>
             <w:tc>
               <w:tcPr>
@@ -5142,6 +5110,7 @@
             <w:showingPlcHdr/>
             <w:text/>
           </w:sdtPr>
+          <w:sdtEndPr/>
           <w:sdtContent>
             <w:tc>
               <w:tcPr>
@@ -5183,6 +5152,7 @@
             <w:showingPlcHdr/>
             <w:text/>
           </w:sdtPr>
+          <w:sdtEndPr/>
           <w:sdtContent>
             <w:tc>
               <w:tcPr>
@@ -5208,8 +5178,8 @@
       <w:pPr>
         <w:pStyle w:val="Heading2"/>
       </w:pPr>
-      <w:bookmarkStart w:id="51" w:name="_Toc71202613"/>
-      <w:bookmarkStart w:id="52" w:name="_Toc71207109"/>
+      <w:bookmarkStart w:id="50" w:name="_Toc71202613"/>
+      <w:bookmarkStart w:id="51" w:name="_Toc71207109"/>
       <w:r>
         <w:lastRenderedPageBreak/>
         <w:t>2.</w:t>
@@ -5220,8 +5190,8 @@
       <w:r>
         <w:t xml:space="preserve"> Detailed understanding of benefits</w:t>
       </w:r>
+      <w:bookmarkEnd w:id="50"/>
       <w:bookmarkEnd w:id="51"/>
-      <w:bookmarkEnd w:id="52"/>
     </w:p>
     <w:p>
       <w:pPr>
@@ -5234,20 +5204,11 @@
     <w:p>
       <w:pPr>
         <w:pStyle w:val="NoSpacing"/>
-        <w:rPr>
-          <w:color w:val="595959" w:themeColor="text1" w:themeTint="A6"/>
-        </w:rPr>
-      </w:pPr>
-      <w:r>
-        <w:rPr>
-          <w:color w:val="595959" w:themeColor="text1" w:themeTint="A6"/>
-        </w:rPr>
+      </w:pPr>
+      <w:r>
         <w:t>For example, your innovation could help reduce cost, benefit the public, improve the quality of healthcare or address a specific issue</w:t>
       </w:r>
       <w:r>
-        <w:rPr>
-          <w:color w:val="595959" w:themeColor="text1" w:themeTint="A6"/>
-        </w:rPr>
         <w:t>.</w:t>
       </w:r>
     </w:p>
@@ -5278,6 +5239,7 @@
                   <w14:uncheckedState w14:val="2610" w14:font="MS Gothic"/>
                 </w14:checkbox>
               </w:sdtPr>
+              <w:sdtEndPr/>
               <w:sdtContent>
                 <w:r>
                   <w:rPr>
@@ -5322,6 +5284,7 @@
                   <w14:uncheckedState w14:val="2610" w14:font="MS Gothic"/>
                 </w14:checkbox>
               </w:sdtPr>
+              <w:sdtEndPr/>
               <w:sdtContent>
                 <w:r>
                   <w:rPr>
@@ -5372,20 +5335,11 @@
     <w:p>
       <w:pPr>
         <w:pStyle w:val="NoSpacing"/>
-        <w:rPr>
-          <w:color w:val="595959" w:themeColor="text1" w:themeTint="A6"/>
-        </w:rPr>
-      </w:pPr>
-      <w:r>
-        <w:rPr>
-          <w:color w:val="595959" w:themeColor="text1" w:themeTint="A6"/>
-        </w:rPr>
+      </w:pPr>
+      <w:r>
         <w:t xml:space="preserve">Please </w:t>
       </w:r>
       <w:r>
-        <w:rPr>
-          <w:color w:val="595959" w:themeColor="text1" w:themeTint="A6"/>
-        </w:rPr>
         <w:t>use no more than 100 words per answer.</w:t>
       </w:r>
     </w:p>
@@ -5421,6 +5375,7 @@
             <w:showingPlcHdr/>
             <w:text/>
           </w:sdtPr>
+          <w:sdtEndPr/>
           <w:sdtContent>
             <w:tc>
               <w:tcPr>
@@ -5512,6 +5467,7 @@
             <w:showingPlcHdr/>
             <w:text/>
           </w:sdtPr>
+          <w:sdtEndPr/>
           <w:sdtContent>
             <w:tc>
               <w:tcPr>
@@ -5556,6 +5512,7 @@
             <w:showingPlcHdr/>
             <w:text/>
           </w:sdtPr>
+          <w:sdtEndPr/>
           <w:sdtContent>
             <w:tc>
               <w:tcPr>
@@ -5600,6 +5557,7 @@
             <w:showingPlcHdr/>
             <w:text/>
           </w:sdtPr>
+          <w:sdtEndPr/>
           <w:sdtContent>
             <w:tc>
               <w:tcPr>
@@ -5644,6 +5602,7 @@
             <w:showingPlcHdr/>
             <w:text/>
           </w:sdtPr>
+          <w:sdtEndPr/>
           <w:sdtContent>
             <w:tc>
               <w:tcPr>
@@ -5688,6 +5647,7 @@
             <w:showingPlcHdr/>
             <w:text/>
           </w:sdtPr>
+          <w:sdtEndPr/>
           <w:sdtContent>
             <w:tc>
               <w:tcPr>
@@ -5730,20 +5690,11 @@
     <w:p>
       <w:pPr>
         <w:pStyle w:val="NoSpacing"/>
-        <w:rPr>
-          <w:color w:val="595959" w:themeColor="text1" w:themeTint="A6"/>
-        </w:rPr>
-      </w:pPr>
-      <w:r>
-        <w:rPr>
-          <w:color w:val="595959" w:themeColor="text1" w:themeTint="A6"/>
-        </w:rPr>
+      </w:pPr>
+      <w:r>
         <w:t xml:space="preserve">Please </w:t>
       </w:r>
       <w:r>
-        <w:rPr>
-          <w:color w:val="595959" w:themeColor="text1" w:themeTint="A6"/>
-        </w:rPr>
         <w:t>use no more than 100 words.</w:t>
       </w:r>
     </w:p>
@@ -5756,6 +5707,7 @@
         <w:showingPlcHdr/>
         <w:text/>
       </w:sdtPr>
+      <w:sdtEndPr/>
       <w:sdtContent>
         <w:p>
           <w:pPr>
@@ -5774,13 +5726,13 @@
       <w:pPr>
         <w:pStyle w:val="Heading2"/>
       </w:pPr>
-      <w:bookmarkStart w:id="53" w:name="_Toc71202614"/>
-      <w:bookmarkStart w:id="54" w:name="_Toc71207110"/>
+      <w:bookmarkStart w:id="52" w:name="_Toc71202614"/>
+      <w:bookmarkStart w:id="53" w:name="_Toc71207110"/>
       <w:r>
         <w:t>2.3 Evidence of effectiveness</w:t>
       </w:r>
+      <w:bookmarkEnd w:id="52"/>
       <w:bookmarkEnd w:id="53"/>
-      <w:bookmarkEnd w:id="54"/>
     </w:p>
     <w:p>
       <w:pPr>
@@ -5796,20 +5748,11 @@
     <w:p>
       <w:pPr>
         <w:pStyle w:val="NoSpacing"/>
-        <w:rPr>
-          <w:color w:val="595959" w:themeColor="text1" w:themeTint="A6"/>
-        </w:rPr>
-      </w:pPr>
-      <w:r>
-        <w:rPr>
-          <w:color w:val="595959" w:themeColor="text1" w:themeTint="A6"/>
-        </w:rPr>
+      </w:pPr>
+      <w:r>
         <w:t>Please include any relevant evidence documents along with this document when sending this to the NHS Innovation service</w:t>
       </w:r>
       <w:r>
-        <w:rPr>
-          <w:color w:val="595959" w:themeColor="text1" w:themeTint="A6"/>
-        </w:rPr>
         <w:t>.</w:t>
       </w:r>
     </w:p>
@@ -5840,6 +5783,7 @@
                   <w14:uncheckedState w14:val="2610" w14:font="MS Gothic"/>
                 </w14:checkbox>
               </w:sdtPr>
+              <w:sdtEndPr/>
               <w:sdtContent>
                 <w:r>
                   <w:rPr>
@@ -5884,6 +5828,7 @@
                   <w14:uncheckedState w14:val="2610" w14:font="MS Gothic"/>
                 </w14:checkbox>
               </w:sdtPr>
+              <w:sdtEndPr/>
               <w:sdtContent>
                 <w:r>
                   <w:rPr>
@@ -5964,6 +5909,7 @@
                   <w14:uncheckedState w14:val="2610" w14:font="MS Gothic"/>
                 </w14:checkbox>
               </w:sdtPr>
+              <w:sdtEndPr/>
               <w:sdtContent>
                 <w:r>
                   <w:rPr>
@@ -6008,6 +5954,7 @@
                   <w14:uncheckedState w14:val="2610" w14:font="MS Gothic"/>
                 </w14:checkbox>
               </w:sdtPr>
+              <w:sdtEndPr/>
               <w:sdtContent>
                 <w:r>
                   <w:rPr>
@@ -6052,6 +5999,7 @@
                   <w14:uncheckedState w14:val="2610" w14:font="MS Gothic"/>
                 </w14:checkbox>
               </w:sdtPr>
+              <w:sdtEndPr/>
               <w:sdtContent>
                 <w:r>
                   <w:rPr>
@@ -6096,6 +6044,7 @@
                   <w14:uncheckedState w14:val="2610" w14:font="MS Gothic"/>
                 </w14:checkbox>
               </w:sdtPr>
+              <w:sdtEndPr/>
               <w:sdtContent>
                 <w:r>
                   <w:rPr>
@@ -6140,6 +6089,7 @@
                   <w14:uncheckedState w14:val="2610" w14:font="MS Gothic"/>
                 </w14:checkbox>
               </w:sdtPr>
+              <w:sdtEndPr/>
               <w:sdtContent>
                 <w:r>
                   <w:rPr>
@@ -6181,6 +6131,7 @@
                   <w14:uncheckedState w14:val="2610" w14:font="MS Gothic"/>
                 </w14:checkbox>
               </w:sdtPr>
+              <w:sdtEndPr/>
               <w:sdtContent>
                 <w:r>
                   <w:rPr>
@@ -6222,6 +6173,7 @@
                   <w14:uncheckedState w14:val="2610" w14:font="MS Gothic"/>
                 </w14:checkbox>
               </w:sdtPr>
+              <w:sdtEndPr/>
               <w:sdtContent>
                 <w:r>
                   <w:rPr>
@@ -6253,6 +6205,7 @@
                 <w:showingPlcHdr/>
                 <w:text/>
               </w:sdtPr>
+              <w:sdtEndPr/>
               <w:sdtContent>
                 <w:r>
                   <w:rPr>
@@ -6294,14 +6247,8 @@
     <w:p>
       <w:pPr>
         <w:pStyle w:val="NoSpacing"/>
-        <w:rPr>
-          <w:color w:val="595959" w:themeColor="text1" w:themeTint="A6"/>
-        </w:rPr>
-      </w:pPr>
-      <w:r>
-        <w:rPr>
-          <w:color w:val="595959" w:themeColor="text1" w:themeTint="A6"/>
-        </w:rPr>
+      </w:pPr>
+      <w:r>
         <w:t>Please provide a short summary including the scope of the study and the key findings. Accessors will read this summary to understand if any particular piece of evidence is of interest in relation to what they can help you with.</w:t>
       </w:r>
     </w:p>
@@ -6314,6 +6261,7 @@
         <w:showingPlcHdr/>
         <w:text/>
       </w:sdtPr>
+      <w:sdtEndPr/>
       <w:sdtContent>
         <w:p>
           <w:pPr>
@@ -6356,26 +6304,14 @@
     <w:p>
       <w:pPr>
         <w:pStyle w:val="NoSpacing"/>
-        <w:rPr>
-          <w:color w:val="595959" w:themeColor="text1" w:themeTint="A6"/>
-        </w:rPr>
-      </w:pPr>
-      <w:r>
-        <w:rPr>
-          <w:color w:val="595959" w:themeColor="text1" w:themeTint="A6"/>
-        </w:rPr>
+      </w:pPr>
+      <w:r>
         <w:t xml:space="preserve">Please </w:t>
       </w:r>
       <w:r>
-        <w:rPr>
-          <w:color w:val="595959" w:themeColor="text1" w:themeTint="A6"/>
-        </w:rPr>
         <w:t>provide a short summary</w:t>
       </w:r>
       <w:r>
-        <w:rPr>
-          <w:color w:val="595959" w:themeColor="text1" w:themeTint="A6"/>
-        </w:rPr>
         <w:t>.</w:t>
       </w:r>
     </w:p>
@@ -6388,6 +6324,7 @@
         <w:showingPlcHdr/>
         <w:text/>
       </w:sdtPr>
+      <w:sdtEndPr/>
       <w:sdtContent>
         <w:p>
           <w:pPr>
@@ -6430,26 +6367,14 @@
     <w:p>
       <w:pPr>
         <w:pStyle w:val="NoSpacing"/>
-        <w:rPr>
-          <w:color w:val="595959" w:themeColor="text1" w:themeTint="A6"/>
-        </w:rPr>
-      </w:pPr>
-      <w:r>
-        <w:rPr>
-          <w:color w:val="595959" w:themeColor="text1" w:themeTint="A6"/>
-        </w:rPr>
+      </w:pPr>
+      <w:r>
         <w:t xml:space="preserve">Please </w:t>
       </w:r>
       <w:r>
-        <w:rPr>
-          <w:color w:val="595959" w:themeColor="text1" w:themeTint="A6"/>
-        </w:rPr>
         <w:t>provide a short summary</w:t>
       </w:r>
       <w:r>
-        <w:rPr>
-          <w:color w:val="595959" w:themeColor="text1" w:themeTint="A6"/>
-        </w:rPr>
         <w:t>.</w:t>
       </w:r>
     </w:p>
@@ -6462,6 +6387,7 @@
         <w:showingPlcHdr/>
         <w:text/>
       </w:sdtPr>
+      <w:sdtEndPr/>
       <w:sdtContent>
         <w:p>
           <w:pPr>
@@ -6481,26 +6407,26 @@
       <w:pPr>
         <w:pStyle w:val="Heading1"/>
       </w:pPr>
-      <w:bookmarkStart w:id="55" w:name="_Toc71202615"/>
-      <w:bookmarkStart w:id="56" w:name="_Toc71207111"/>
+      <w:bookmarkStart w:id="54" w:name="_Toc71202615"/>
+      <w:bookmarkStart w:id="55" w:name="_Toc71207111"/>
       <w:r>
         <w:lastRenderedPageBreak/>
         <w:t>3. Business opportunity</w:t>
       </w:r>
+      <w:bookmarkEnd w:id="54"/>
       <w:bookmarkEnd w:id="55"/>
+    </w:p>
+    <w:p>
+      <w:pPr>
+        <w:pStyle w:val="Heading2"/>
+      </w:pPr>
+      <w:bookmarkStart w:id="56" w:name="_Toc71202616"/>
+      <w:bookmarkStart w:id="57" w:name="_Toc71207112"/>
+      <w:r>
+        <w:t>3.1 Market research</w:t>
+      </w:r>
       <w:bookmarkEnd w:id="56"/>
-    </w:p>
-    <w:p>
-      <w:pPr>
-        <w:pStyle w:val="Heading2"/>
-      </w:pPr>
-      <w:bookmarkStart w:id="57" w:name="_Toc71202616"/>
-      <w:bookmarkStart w:id="58" w:name="_Toc71207112"/>
-      <w:r>
-        <w:t>3.1 Market research</w:t>
-      </w:r>
       <w:bookmarkEnd w:id="57"/>
-      <w:bookmarkEnd w:id="58"/>
     </w:p>
     <w:p>
       <w:pPr>
@@ -6537,6 +6463,7 @@
                   <w14:uncheckedState w14:val="2610" w14:font="MS Gothic"/>
                 </w14:checkbox>
               </w:sdtPr>
+              <w:sdtEndPr/>
               <w:sdtContent>
                 <w:r>
                   <w:rPr>
@@ -6581,6 +6508,7 @@
                   <w14:uncheckedState w14:val="2610" w14:font="MS Gothic"/>
                 </w14:checkbox>
               </w:sdtPr>
+              <w:sdtEndPr/>
               <w:sdtContent>
                 <w:r>
                   <w:rPr>
@@ -6625,6 +6553,7 @@
                   <w14:uncheckedState w14:val="2610" w14:font="MS Gothic"/>
                 </w14:checkbox>
               </w:sdtPr>
+              <w:sdtEndPr/>
               <w:sdtContent>
                 <w:r>
                   <w:rPr>
@@ -6729,9 +6658,9 @@
               </wp:anchor>
             </w:drawing>
           </mc:Choice>
-          <mc:Fallback>
+          <mc:Fallback xmlns:w16="http://schemas.microsoft.com/office/word/2018/wordml" xmlns:w16cex="http://schemas.microsoft.com/office/word/2018/wordml/cex">
             <w:pict>
-              <v:rect w14:anchorId="00C24514" id="Rectangle 8" o:spid="_x0000_s1026" style="position:absolute;margin-left:0;margin-top:14.15pt;width:5.65pt;height:170.2pt;z-index:251667456;visibility:visible;mso-wrap-style:square;mso-width-percent:0;mso-height-percent:0;mso-wrap-distance-left:9pt;mso-wrap-distance-top:0;mso-wrap-distance-right:9pt;mso-wrap-distance-bottom:0;mso-position-horizontal:absolute;mso-position-horizontal-relative:text;mso-position-vertical:absolute;mso-position-vertical-relative:text;mso-width-percent:0;mso-height-percent:0;mso-width-relative:margin;mso-height-relative:margin;v-text-anchor:middle" o:gfxdata="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" fillcolor="#005eb8" stroked="f" strokeweight="1pt"/>
+              <v:rect w14:anchorId="00C24514" id="Rectangle 8" o:spid="_x0000_s1026" style="position:absolute;margin-left:0;margin-top:14.15pt;width:5.65pt;height:170.2pt;z-index:251667456;visibility:visible;mso-wrap-style:square;mso-width-percent:0;mso-height-percent:0;mso-wrap-distance-left:9pt;mso-wrap-distance-top:0;mso-wrap-distance-right:9pt;mso-wrap-distance-bottom:0;mso-position-horizontal:absolute;mso-position-horizontal-relative:text;mso-position-vertical:absolute;mso-position-vertical-relative:text;mso-width-percent:0;mso-height-percent:0;mso-width-relative:margin;mso-height-relative:margin;v-text-anchor:middle" o:gfxdata="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" fillcolor="#005eb8" stroked="f" strokeweight="1pt"/>
             </w:pict>
           </mc:Fallback>
         </mc:AlternateContent>
@@ -6861,6 +6790,7 @@
         <w:showingPlcHdr/>
         <w:text/>
       </w:sdtPr>
+      <w:sdtEndPr/>
       <w:sdtContent>
         <w:p>
           <w:pPr>
@@ -6879,13 +6809,13 @@
       <w:pPr>
         <w:pStyle w:val="Heading2"/>
       </w:pPr>
-      <w:bookmarkStart w:id="59" w:name="_Toc71202617"/>
-      <w:bookmarkStart w:id="60" w:name="_Toc71207113"/>
+      <w:bookmarkStart w:id="58" w:name="_Toc71202617"/>
+      <w:bookmarkStart w:id="59" w:name="_Toc71207113"/>
       <w:r>
         <w:t>3.2 Intellectual property</w:t>
       </w:r>
+      <w:bookmarkEnd w:id="58"/>
       <w:bookmarkEnd w:id="59"/>
-      <w:bookmarkEnd w:id="60"/>
     </w:p>
     <w:p>
       <w:pPr>
@@ -6925,6 +6855,7 @@
                   <w14:uncheckedState w14:val="2610" w14:font="MS Gothic"/>
                 </w14:checkbox>
               </w:sdtPr>
+              <w:sdtEndPr/>
               <w:sdtContent>
                 <w:r>
                   <w:rPr>
@@ -6969,6 +6900,7 @@
                   <w14:uncheckedState w14:val="2610" w14:font="MS Gothic"/>
                 </w14:checkbox>
               </w:sdtPr>
+              <w:sdtEndPr/>
               <w:sdtContent>
                 <w:r>
                   <w:rPr>
@@ -7013,6 +6945,7 @@
                   <w14:uncheckedState w14:val="2610" w14:font="MS Gothic"/>
                 </w14:checkbox>
               </w:sdtPr>
+              <w:sdtEndPr/>
               <w:sdtContent>
                 <w:r>
                   <w:rPr>
@@ -7060,6 +6993,7 @@
         <w:showingPlcHdr/>
         <w:text/>
       </w:sdtPr>
+      <w:sdtEndPr/>
       <w:sdtContent>
         <w:p>
           <w:pPr>
@@ -7085,7 +7019,7 @@
           <w:szCs w:val="48"/>
         </w:rPr>
       </w:pPr>
-      <w:bookmarkStart w:id="61" w:name="_Toc71202618"/>
+      <w:bookmarkStart w:id="60" w:name="_Toc71202618"/>
       <w:r>
         <w:br w:type="page"/>
       </w:r>
@@ -7094,25 +7028,25 @@
       <w:pPr>
         <w:pStyle w:val="Heading1"/>
       </w:pPr>
-      <w:bookmarkStart w:id="62" w:name="_Toc71207114"/>
+      <w:bookmarkStart w:id="61" w:name="_Toc71207114"/>
       <w:r>
         <w:lastRenderedPageBreak/>
         <w:t>4. Regulations and standards</w:t>
       </w:r>
+      <w:bookmarkEnd w:id="60"/>
       <w:bookmarkEnd w:id="61"/>
+    </w:p>
+    <w:p>
+      <w:pPr>
+        <w:pStyle w:val="Heading2"/>
+      </w:pPr>
+      <w:bookmarkStart w:id="62" w:name="_Toc71202619"/>
+      <w:bookmarkStart w:id="63" w:name="_Toc71207115"/>
+      <w:r>
+        <w:t>4.1 Regulations and standards</w:t>
+      </w:r>
       <w:bookmarkEnd w:id="62"/>
-    </w:p>
-    <w:p>
-      <w:pPr>
-        <w:pStyle w:val="Heading2"/>
-      </w:pPr>
-      <w:bookmarkStart w:id="63" w:name="_Toc71202619"/>
-      <w:bookmarkStart w:id="64" w:name="_Toc71207115"/>
-      <w:r>
-        <w:t>4.1 Regulations and standards</w:t>
-      </w:r>
       <w:bookmarkEnd w:id="63"/>
-      <w:bookmarkEnd w:id="64"/>
     </w:p>
     <w:p>
       <w:pPr>
@@ -7134,72 +7068,20 @@
     <w:p>
       <w:pPr>
         <w:pStyle w:val="NoSpacing"/>
-        <w:rPr>
-          <w:color w:val="595959" w:themeColor="text1" w:themeTint="A6"/>
-        </w:rPr>
-      </w:pPr>
-      <w:r>
-        <w:rPr>
-          <w:color w:val="595959" w:themeColor="text1" w:themeTint="A6"/>
-        </w:rPr>
+      </w:pPr>
+      <w:r>
         <w:t xml:space="preserve">See our </w:t>
       </w:r>
-      <w:commentRangeStart w:id="65"/>
-      <w:r>
-        <w:rPr>
-          <w:color w:val="595959" w:themeColor="text1" w:themeTint="A6"/>
-        </w:rPr>
-        <w:fldChar w:fldCharType="begin"/>
-      </w:r>
-      <w:r>
-        <w:rPr>
-          <w:color w:val="595959" w:themeColor="text1" w:themeTint="A6"/>
-        </w:rPr>
-        <w:instrText xml:space="preserve"> HYPERLINK "https://dev.innovation.nhs.uk/starter-innovation-guide/step-3-regulation" </w:instrText>
-      </w:r>
-      <w:r>
-        <w:rPr>
-          <w:color w:val="595959" w:themeColor="text1" w:themeTint="A6"/>
-        </w:rPr>
-      </w:r>
-      <w:r>
-        <w:rPr>
-          <w:color w:val="595959" w:themeColor="text1" w:themeTint="A6"/>
-        </w:rPr>
-        <w:fldChar w:fldCharType="separate"/>
-      </w:r>
-      <w:r>
-        <w:rPr>
-          <w:rStyle w:val="Hyperlink"/>
-        </w:rPr>
-        <w:t>innovation guide: advanced</w:t>
-      </w:r>
-      <w:r>
-        <w:rPr>
-          <w:color w:val="595959" w:themeColor="text1" w:themeTint="A6"/>
-        </w:rPr>
-        <w:fldChar w:fldCharType="end"/>
-      </w:r>
-      <w:r>
-        <w:rPr>
-          <w:color w:val="595959" w:themeColor="text1" w:themeTint="A6"/>
-        </w:rPr>
-        <w:t xml:space="preserve"> </w:t>
-      </w:r>
-      <w:commentRangeEnd w:id="65"/>
-      <w:r>
-        <w:rPr>
-          <w:rStyle w:val="CommentReference"/>
-          <w:rFonts w:asciiTheme="minorHAnsi" w:hAnsiTheme="minorHAnsi" w:cstheme="minorBidi"/>
-          <w:color w:val="auto"/>
-        </w:rPr>
-        <w:commentReference w:id="65"/>
-      </w:r>
-      <w:r>
-        <w:rPr>
-          <w:color w:val="595959" w:themeColor="text1" w:themeTint="A6"/>
-        </w:rPr>
-        <w:t>for more information about standards and certifications</w:t>
+      <w:hyperlink r:id="rId8" w:history="1">
+        <w:r>
+          <w:rPr>
+            <w:rStyle w:val="Hyperlink"/>
+          </w:rPr>
+          <w:t>innovation guide: advanced</w:t>
+        </w:r>
+      </w:hyperlink>
+      <w:r>
+        <w:t xml:space="preserve"> for more information about standards and certifications</w:t>
       </w:r>
     </w:p>
     <w:p/>
@@ -7229,6 +7111,7 @@
                   <w14:uncheckedState w14:val="2610" w14:font="MS Gothic"/>
                 </w14:checkbox>
               </w:sdtPr>
+              <w:sdtEndPr/>
               <w:sdtContent>
                 <w:r>
                   <w:rPr>
@@ -7276,6 +7159,7 @@
                   <w14:uncheckedState w14:val="2610" w14:font="MS Gothic"/>
                 </w14:checkbox>
               </w:sdtPr>
+              <w:sdtEndPr/>
               <w:sdtContent>
                 <w:r>
                   <w:rPr>
@@ -7320,6 +7204,7 @@
                   <w14:uncheckedState w14:val="2610" w14:font="MS Gothic"/>
                 </w14:checkbox>
               </w:sdtPr>
+              <w:sdtEndPr/>
               <w:sdtContent>
                 <w:r>
                   <w:rPr>
@@ -7363,20 +7248,11 @@
     <w:p>
       <w:pPr>
         <w:pStyle w:val="NoSpacing"/>
-        <w:rPr>
-          <w:color w:val="595959" w:themeColor="text1" w:themeTint="A6"/>
-        </w:rPr>
-      </w:pPr>
-      <w:r>
-        <w:rPr>
-          <w:color w:val="595959" w:themeColor="text1" w:themeTint="A6"/>
-        </w:rPr>
+      </w:pPr>
+      <w:r>
         <w:t>Please include any relevant certification documents along with this document when sending this to the NHS Innovation service</w:t>
       </w:r>
       <w:r>
-        <w:rPr>
-          <w:color w:val="595959" w:themeColor="text1" w:themeTint="A6"/>
-        </w:rPr>
         <w:t>.</w:t>
       </w:r>
     </w:p>
@@ -7414,6 +7290,7 @@
                   <w14:uncheckedState w14:val="2610" w14:font="MS Gothic"/>
                 </w14:checkbox>
               </w:sdtPr>
+              <w:sdtEndPr/>
               <w:sdtContent>
                 <w:r>
                   <w:rPr>
@@ -7458,6 +7335,7 @@
                   <w14:uncheckedState w14:val="2610" w14:font="MS Gothic"/>
                 </w14:checkbox>
               </w:sdtPr>
+              <w:sdtEndPr/>
               <w:sdtContent>
                 <w:r>
                   <w:rPr>
@@ -7502,6 +7380,7 @@
                   <w14:uncheckedState w14:val="2610" w14:font="MS Gothic"/>
                 </w14:checkbox>
               </w:sdtPr>
+              <w:sdtEndPr/>
               <w:sdtContent>
                 <w:r>
                   <w:rPr>
@@ -7546,6 +7425,7 @@
                   <w14:uncheckedState w14:val="2610" w14:font="MS Gothic"/>
                 </w14:checkbox>
               </w:sdtPr>
+              <w:sdtEndPr/>
               <w:sdtContent>
                 <w:r>
                   <w:rPr>
@@ -7609,6 +7489,7 @@
                   <w14:uncheckedState w14:val="2610" w14:font="MS Gothic"/>
                 </w14:checkbox>
               </w:sdtPr>
+              <w:sdtEndPr/>
               <w:sdtContent>
                 <w:r>
                   <w:rPr>
@@ -7653,6 +7534,7 @@
                   <w14:uncheckedState w14:val="2610" w14:font="MS Gothic"/>
                 </w14:checkbox>
               </w:sdtPr>
+              <w:sdtEndPr/>
               <w:sdtContent>
                 <w:r>
                   <w:rPr>
@@ -7697,6 +7579,7 @@
                   <w14:uncheckedState w14:val="2610" w14:font="MS Gothic"/>
                 </w14:checkbox>
               </w:sdtPr>
+              <w:sdtEndPr/>
               <w:sdtContent>
                 <w:r>
                   <w:rPr>
@@ -7741,6 +7624,7 @@
                   <w14:uncheckedState w14:val="2610" w14:font="MS Gothic"/>
                 </w14:checkbox>
               </w:sdtPr>
+              <w:sdtEndPr/>
               <w:sdtContent>
                 <w:r>
                   <w:rPr>
@@ -7804,6 +7688,7 @@
                   <w14:uncheckedState w14:val="2610" w14:font="MS Gothic"/>
                 </w14:checkbox>
               </w:sdtPr>
+              <w:sdtEndPr/>
               <w:sdtContent>
                 <w:r>
                   <w:rPr>
@@ -7848,6 +7733,7 @@
                   <w14:uncheckedState w14:val="2610" w14:font="MS Gothic"/>
                 </w14:checkbox>
               </w:sdtPr>
+              <w:sdtEndPr/>
               <w:sdtContent>
                 <w:r>
                   <w:rPr>
@@ -7892,6 +7778,7 @@
                   <w14:uncheckedState w14:val="2610" w14:font="MS Gothic"/>
                 </w14:checkbox>
               </w:sdtPr>
+              <w:sdtEndPr/>
               <w:sdtContent>
                 <w:r>
                   <w:rPr>
@@ -7936,6 +7823,7 @@
                   <w14:uncheckedState w14:val="2610" w14:font="MS Gothic"/>
                 </w14:checkbox>
               </w:sdtPr>
+              <w:sdtEndPr/>
               <w:sdtContent>
                 <w:r>
                   <w:rPr>
@@ -7999,6 +7887,7 @@
                   <w14:uncheckedState w14:val="2610" w14:font="MS Gothic"/>
                 </w14:checkbox>
               </w:sdtPr>
+              <w:sdtEndPr/>
               <w:sdtContent>
                 <w:r>
                   <w:rPr>
@@ -8043,6 +7932,7 @@
                   <w14:uncheckedState w14:val="2610" w14:font="MS Gothic"/>
                 </w14:checkbox>
               </w:sdtPr>
+              <w:sdtEndPr/>
               <w:sdtContent>
                 <w:r>
                   <w:rPr>
@@ -8087,6 +7977,7 @@
                   <w14:uncheckedState w14:val="2610" w14:font="MS Gothic"/>
                 </w14:checkbox>
               </w:sdtPr>
+              <w:sdtEndPr/>
               <w:sdtContent>
                 <w:r>
                   <w:rPr>
@@ -8131,6 +8022,7 @@
                   <w14:uncheckedState w14:val="2610" w14:font="MS Gothic"/>
                 </w14:checkbox>
               </w:sdtPr>
+              <w:sdtEndPr/>
               <w:sdtContent>
                 <w:r>
                   <w:rPr>
@@ -8194,6 +8086,7 @@
                   <w14:uncheckedState w14:val="2610" w14:font="MS Gothic"/>
                 </w14:checkbox>
               </w:sdtPr>
+              <w:sdtEndPr/>
               <w:sdtContent>
                 <w:r>
                   <w:rPr>
@@ -8238,6 +8131,7 @@
                   <w14:uncheckedState w14:val="2610" w14:font="MS Gothic"/>
                 </w14:checkbox>
               </w:sdtPr>
+              <w:sdtEndPr/>
               <w:sdtContent>
                 <w:r>
                   <w:rPr>
@@ -8282,6 +8176,7 @@
                   <w14:uncheckedState w14:val="2610" w14:font="MS Gothic"/>
                 </w14:checkbox>
               </w:sdtPr>
+              <w:sdtEndPr/>
               <w:sdtContent>
                 <w:r>
                   <w:rPr>
@@ -8326,6 +8221,7 @@
                   <w14:uncheckedState w14:val="2610" w14:font="MS Gothic"/>
                 </w14:checkbox>
               </w:sdtPr>
+              <w:sdtEndPr/>
               <w:sdtContent>
                 <w:r>
                   <w:rPr>
@@ -8389,6 +8285,7 @@
                   <w14:uncheckedState w14:val="2610" w14:font="MS Gothic"/>
                 </w14:checkbox>
               </w:sdtPr>
+              <w:sdtEndPr/>
               <w:sdtContent>
                 <w:r>
                   <w:rPr>
@@ -8433,6 +8330,7 @@
                   <w14:uncheckedState w14:val="2610" w14:font="MS Gothic"/>
                 </w14:checkbox>
               </w:sdtPr>
+              <w:sdtEndPr/>
               <w:sdtContent>
                 <w:r>
                   <w:rPr>
@@ -8477,6 +8375,7 @@
                   <w14:uncheckedState w14:val="2610" w14:font="MS Gothic"/>
                 </w14:checkbox>
               </w:sdtPr>
+              <w:sdtEndPr/>
               <w:sdtContent>
                 <w:r>
                   <w:rPr>
@@ -8521,6 +8420,7 @@
                   <w14:uncheckedState w14:val="2610" w14:font="MS Gothic"/>
                 </w14:checkbox>
               </w:sdtPr>
+              <w:sdtEndPr/>
               <w:sdtContent>
                 <w:r>
                   <w:rPr>
@@ -8566,6 +8466,7 @@
           <w:showingPlcHdr/>
           <w:text/>
         </w:sdtPr>
+        <w:sdtEndPr/>
         <w:sdtContent>
           <w:r>
             <w:rPr>
@@ -8602,6 +8503,7 @@
                   <w14:uncheckedState w14:val="2610" w14:font="MS Gothic"/>
                 </w14:checkbox>
               </w:sdtPr>
+              <w:sdtEndPr/>
               <w:sdtContent>
                 <w:r>
                   <w:rPr>
@@ -8646,6 +8548,7 @@
                   <w14:uncheckedState w14:val="2610" w14:font="MS Gothic"/>
                 </w14:checkbox>
               </w:sdtPr>
+              <w:sdtEndPr/>
               <w:sdtContent>
                 <w:r>
                   <w:rPr>
@@ -8690,6 +8593,7 @@
                   <w14:uncheckedState w14:val="2610" w14:font="MS Gothic"/>
                 </w14:checkbox>
               </w:sdtPr>
+              <w:sdtEndPr/>
               <w:sdtContent>
                 <w:r>
                   <w:rPr>
@@ -8734,6 +8638,7 @@
                   <w14:uncheckedState w14:val="2610" w14:font="MS Gothic"/>
                 </w14:checkbox>
               </w:sdtPr>
+              <w:sdtEndPr/>
               <w:sdtContent>
                 <w:r>
                   <w:rPr>
@@ -8767,29 +8672,29 @@
       <w:pPr>
         <w:pStyle w:val="Heading1"/>
       </w:pPr>
-      <w:bookmarkStart w:id="66" w:name="_Toc71202620"/>
-      <w:bookmarkStart w:id="67" w:name="_Toc71207116"/>
+      <w:bookmarkStart w:id="64" w:name="_Toc71202620"/>
+      <w:bookmarkStart w:id="65" w:name="_Toc71207116"/>
       <w:r>
         <w:lastRenderedPageBreak/>
         <w:t>5. Care pathway and testing with users</w:t>
       </w:r>
+      <w:bookmarkEnd w:id="64"/>
+      <w:bookmarkEnd w:id="65"/>
+    </w:p>
+    <w:p>
+      <w:pPr>
+        <w:pStyle w:val="Heading2"/>
+      </w:pPr>
+      <w:bookmarkStart w:id="66" w:name="_Toc71202621"/>
+      <w:bookmarkStart w:id="67" w:name="_Toc71207117"/>
+      <w:r>
+        <w:t>5.1 Current care pathway</w:t>
+      </w:r>
       <w:bookmarkEnd w:id="66"/>
       <w:bookmarkEnd w:id="67"/>
     </w:p>
     <w:p>
       <w:pPr>
-        <w:pStyle w:val="Heading2"/>
-      </w:pPr>
-      <w:bookmarkStart w:id="68" w:name="_Toc71202621"/>
-      <w:bookmarkStart w:id="69" w:name="_Toc71207117"/>
-      <w:r>
-        <w:t>5.1 Current care pathway</w:t>
-      </w:r>
-      <w:bookmarkEnd w:id="68"/>
-      <w:bookmarkEnd w:id="69"/>
-    </w:p>
-    <w:p>
-      <w:pPr>
         <w:pStyle w:val="Heading3"/>
       </w:pPr>
       <w:r>
@@ -8802,14 +8707,8 @@
     <w:p>
       <w:pPr>
         <w:pStyle w:val="NoSpacing"/>
-        <w:rPr>
-          <w:color w:val="595959" w:themeColor="text1" w:themeTint="A6"/>
-        </w:rPr>
-      </w:pPr>
-      <w:r>
-        <w:rPr>
-          <w:color w:val="595959" w:themeColor="text1" w:themeTint="A6"/>
-        </w:rPr>
+      </w:pPr>
+      <w:r>
         <w:t>This means mapping out the entire patient journey and the work done in different parts of the healthcare system. It’s also key to understand the existing routines of clinical and care professionals, administrators, and anyone else who will be affected by your innovation.</w:t>
       </w:r>
     </w:p>
@@ -8840,6 +8739,7 @@
                   <w14:uncheckedState w14:val="2610" w14:font="MS Gothic"/>
                 </w14:checkbox>
               </w:sdtPr>
+              <w:sdtEndPr/>
               <w:sdtContent>
                 <w:r>
                   <w:rPr>
@@ -8884,6 +8784,7 @@
                   <w14:uncheckedState w14:val="2610" w14:font="MS Gothic"/>
                 </w14:checkbox>
               </w:sdtPr>
+              <w:sdtEndPr/>
               <w:sdtContent>
                 <w:r>
                   <w:rPr>
@@ -8948,6 +8849,7 @@
                   <w14:uncheckedState w14:val="2610" w14:font="MS Gothic"/>
                 </w14:checkbox>
               </w:sdtPr>
+              <w:sdtEndPr/>
               <w:sdtContent>
                 <w:r>
                   <w:rPr>
@@ -8992,6 +8894,7 @@
                   <w14:uncheckedState w14:val="2610" w14:font="MS Gothic"/>
                 </w14:checkbox>
               </w:sdtPr>
+              <w:sdtEndPr/>
               <w:sdtContent>
                 <w:r>
                   <w:rPr>
@@ -9036,6 +8939,7 @@
                   <w14:uncheckedState w14:val="2610" w14:font="MS Gothic"/>
                 </w14:checkbox>
               </w:sdtPr>
+              <w:sdtEndPr/>
               <w:sdtContent>
                 <w:r>
                   <w:rPr>
@@ -9073,32 +8977,17 @@
     <w:p>
       <w:pPr>
         <w:pStyle w:val="NoSpacing"/>
-        <w:rPr>
-          <w:color w:val="595959" w:themeColor="text1" w:themeTint="A6"/>
-        </w:rPr>
-      </w:pPr>
-      <w:r>
-        <w:rPr>
-          <w:color w:val="595959" w:themeColor="text1" w:themeTint="A6"/>
-        </w:rPr>
+      </w:pPr>
+      <w:r>
         <w:t>Please focus on any areas that will be impacted by introducing your innovation to the care pathway.</w:t>
       </w:r>
       <w:r>
-        <w:rPr>
-          <w:color w:val="595959" w:themeColor="text1" w:themeTint="A6"/>
-        </w:rPr>
         <w:t xml:space="preserve"> </w:t>
       </w:r>
       <w:r>
-        <w:rPr>
-          <w:color w:val="595959" w:themeColor="text1" w:themeTint="A6"/>
-        </w:rPr>
         <w:t xml:space="preserve">Please </w:t>
       </w:r>
       <w:r>
-        <w:rPr>
-          <w:color w:val="595959" w:themeColor="text1" w:themeTint="A6"/>
-        </w:rPr>
         <w:t>use no more than 100 words.</w:t>
       </w:r>
     </w:p>
@@ -9111,6 +9000,7 @@
         <w:showingPlcHdr/>
         <w:text/>
       </w:sdtPr>
+      <w:sdtEndPr/>
       <w:sdtContent>
         <w:p>
           <w:pPr>
@@ -9139,11 +9029,7 @@
         <w:t>,</w:t>
       </w:r>
       <w:r>
-        <w:t xml:space="preserve"> </w:t>
-      </w:r>
-      <w:commentRangeStart w:id="70"/>
-      <w:r>
-        <w:t xml:space="preserve">generally </w:t>
+        <w:t xml:space="preserve"> generally </w:t>
       </w:r>
       <w:r>
         <w:rPr>
@@ -9153,21 +9039,7 @@
         <w:t>or</w:t>
       </w:r>
       <w:r>
-        <w:t xml:space="preserve"> in relation to each population described in section 2.1</w:t>
-      </w:r>
-      <w:commentRangeEnd w:id="70"/>
-      <w:r>
-        <w:rPr>
-          <w:rStyle w:val="CommentReference"/>
-          <w:rFonts w:asciiTheme="minorHAnsi" w:eastAsiaTheme="minorHAnsi" w:hAnsiTheme="minorHAnsi" w:cstheme="minorBidi"/>
-          <w:b w:val="0"/>
-          <w:bCs w:val="0"/>
-          <w:color w:val="auto"/>
-        </w:rPr>
-        <w:commentReference w:id="70"/>
-      </w:r>
-      <w:r>
-        <w:t>,</w:t>
+        <w:t xml:space="preserve"> in relation to each population described in section 2.1,</w:t>
       </w:r>
       <w:r>
         <w:t xml:space="preserve"> which option best describes your innovation?</w:t>
@@ -9207,6 +9079,7 @@
                   <w14:uncheckedState w14:val="2610" w14:font="MS Gothic"/>
                 </w14:checkbox>
               </w:sdtPr>
+              <w:sdtEndPr/>
               <w:sdtContent>
                 <w:r>
                   <w:rPr>
@@ -9251,6 +9124,7 @@
                   <w14:uncheckedState w14:val="2610" w14:font="MS Gothic"/>
                 </w14:checkbox>
               </w:sdtPr>
+              <w:sdtEndPr/>
               <w:sdtContent>
                 <w:r>
                   <w:rPr>
@@ -9295,6 +9169,7 @@
                   <w14:uncheckedState w14:val="2610" w14:font="MS Gothic"/>
                 </w14:checkbox>
               </w:sdtPr>
+              <w:sdtEndPr/>
               <w:sdtContent>
                 <w:r>
                   <w:rPr>
@@ -9339,6 +9214,7 @@
                   <w14:uncheckedState w14:val="2610" w14:font="MS Gothic"/>
                 </w14:checkbox>
               </w:sdtPr>
+              <w:sdtEndPr/>
               <w:sdtContent>
                 <w:r>
                   <w:rPr>
@@ -9383,6 +9259,7 @@
                   <w14:uncheckedState w14:val="2610" w14:font="MS Gothic"/>
                 </w14:checkbox>
               </w:sdtPr>
+              <w:sdtEndPr/>
               <w:sdtContent>
                 <w:r>
                   <w:rPr>
@@ -9449,6 +9326,7 @@
                   <w14:uncheckedState w14:val="2610" w14:font="MS Gothic"/>
                 </w14:checkbox>
               </w:sdtPr>
+              <w:sdtEndPr/>
               <w:sdtContent>
                 <w:r>
                   <w:rPr>
@@ -9493,6 +9371,7 @@
                   <w14:uncheckedState w14:val="2610" w14:font="MS Gothic"/>
                 </w14:checkbox>
               </w:sdtPr>
+              <w:sdtEndPr/>
               <w:sdtContent>
                 <w:r>
                   <w:rPr>
@@ -9537,6 +9416,7 @@
                   <w14:uncheckedState w14:val="2610" w14:font="MS Gothic"/>
                 </w14:checkbox>
               </w:sdtPr>
+              <w:sdtEndPr/>
               <w:sdtContent>
                 <w:r>
                   <w:rPr>
@@ -9581,6 +9461,7 @@
                   <w14:uncheckedState w14:val="2610" w14:font="MS Gothic"/>
                 </w14:checkbox>
               </w:sdtPr>
+              <w:sdtEndPr/>
               <w:sdtContent>
                 <w:r>
                   <w:rPr>
@@ -9625,6 +9506,7 @@
                   <w14:uncheckedState w14:val="2610" w14:font="MS Gothic"/>
                 </w14:checkbox>
               </w:sdtPr>
+              <w:sdtEndPr/>
               <w:sdtContent>
                 <w:r>
                   <w:rPr>
@@ -9685,6 +9567,7 @@
                   <w14:uncheckedState w14:val="2610" w14:font="MS Gothic"/>
                 </w14:checkbox>
               </w:sdtPr>
+              <w:sdtEndPr/>
               <w:sdtContent>
                 <w:r>
                   <w:rPr>
@@ -9729,6 +9612,7 @@
                   <w14:uncheckedState w14:val="2610" w14:font="MS Gothic"/>
                 </w14:checkbox>
               </w:sdtPr>
+              <w:sdtEndPr/>
               <w:sdtContent>
                 <w:r>
                   <w:rPr>
@@ -9773,6 +9657,7 @@
                   <w14:uncheckedState w14:val="2610" w14:font="MS Gothic"/>
                 </w14:checkbox>
               </w:sdtPr>
+              <w:sdtEndPr/>
               <w:sdtContent>
                 <w:r>
                   <w:rPr>
@@ -9817,6 +9702,7 @@
                   <w14:uncheckedState w14:val="2610" w14:font="MS Gothic"/>
                 </w14:checkbox>
               </w:sdtPr>
+              <w:sdtEndPr/>
               <w:sdtContent>
                 <w:r>
                   <w:rPr>
@@ -9861,6 +9747,7 @@
                   <w14:uncheckedState w14:val="2610" w14:font="MS Gothic"/>
                 </w14:checkbox>
               </w:sdtPr>
+              <w:sdtEndPr/>
               <w:sdtContent>
                 <w:r>
                   <w:rPr>
@@ -9921,6 +9808,7 @@
                   <w14:uncheckedState w14:val="2610" w14:font="MS Gothic"/>
                 </w14:checkbox>
               </w:sdtPr>
+              <w:sdtEndPr/>
               <w:sdtContent>
                 <w:r>
                   <w:rPr>
@@ -9965,6 +9853,7 @@
                   <w14:uncheckedState w14:val="2610" w14:font="MS Gothic"/>
                 </w14:checkbox>
               </w:sdtPr>
+              <w:sdtEndPr/>
               <w:sdtContent>
                 <w:r>
                   <w:rPr>
@@ -10009,6 +9898,7 @@
                   <w14:uncheckedState w14:val="2610" w14:font="MS Gothic"/>
                 </w14:checkbox>
               </w:sdtPr>
+              <w:sdtEndPr/>
               <w:sdtContent>
                 <w:r>
                   <w:rPr>
@@ -10053,6 +9943,7 @@
                   <w14:uncheckedState w14:val="2610" w14:font="MS Gothic"/>
                 </w14:checkbox>
               </w:sdtPr>
+              <w:sdtEndPr/>
               <w:sdtContent>
                 <w:r>
                   <w:rPr>
@@ -10097,6 +9988,7 @@
                   <w14:uncheckedState w14:val="2610" w14:font="MS Gothic"/>
                 </w14:checkbox>
               </w:sdtPr>
+              <w:sdtEndPr/>
               <w:sdtContent>
                 <w:r>
                   <w:rPr>
@@ -10157,6 +10049,7 @@
                   <w14:uncheckedState w14:val="2610" w14:font="MS Gothic"/>
                 </w14:checkbox>
               </w:sdtPr>
+              <w:sdtEndPr/>
               <w:sdtContent>
                 <w:r>
                   <w:rPr>
@@ -10201,6 +10094,7 @@
                   <w14:uncheckedState w14:val="2610" w14:font="MS Gothic"/>
                 </w14:checkbox>
               </w:sdtPr>
+              <w:sdtEndPr/>
               <w:sdtContent>
                 <w:r>
                   <w:rPr>
@@ -10245,6 +10139,7 @@
                   <w14:uncheckedState w14:val="2610" w14:font="MS Gothic"/>
                 </w14:checkbox>
               </w:sdtPr>
+              <w:sdtEndPr/>
               <w:sdtContent>
                 <w:r>
                   <w:rPr>
@@ -10289,6 +10184,7 @@
                   <w14:uncheckedState w14:val="2610" w14:font="MS Gothic"/>
                 </w14:checkbox>
               </w:sdtPr>
+              <w:sdtEndPr/>
               <w:sdtContent>
                 <w:r>
                   <w:rPr>
@@ -10333,6 +10229,7 @@
                   <w14:uncheckedState w14:val="2610" w14:font="MS Gothic"/>
                 </w14:checkbox>
               </w:sdtPr>
+              <w:sdtEndPr/>
               <w:sdtContent>
                 <w:r>
                   <w:rPr>
@@ -10393,6 +10290,7 @@
                   <w14:uncheckedState w14:val="2610" w14:font="MS Gothic"/>
                 </w14:checkbox>
               </w:sdtPr>
+              <w:sdtEndPr/>
               <w:sdtContent>
                 <w:r>
                   <w:rPr>
@@ -10437,6 +10335,7 @@
                   <w14:uncheckedState w14:val="2610" w14:font="MS Gothic"/>
                 </w14:checkbox>
               </w:sdtPr>
+              <w:sdtEndPr/>
               <w:sdtContent>
                 <w:r>
                   <w:rPr>
@@ -10481,6 +10380,7 @@
                   <w14:uncheckedState w14:val="2610" w14:font="MS Gothic"/>
                 </w14:checkbox>
               </w:sdtPr>
+              <w:sdtEndPr/>
               <w:sdtContent>
                 <w:r>
                   <w:rPr>
@@ -10525,6 +10425,7 @@
                   <w14:uncheckedState w14:val="2610" w14:font="MS Gothic"/>
                 </w14:checkbox>
               </w:sdtPr>
+              <w:sdtEndPr/>
               <w:sdtContent>
                 <w:r>
                   <w:rPr>
@@ -10569,6 +10470,7 @@
                   <w14:uncheckedState w14:val="2610" w14:font="MS Gothic"/>
                 </w14:checkbox>
               </w:sdtPr>
+              <w:sdtEndPr/>
               <w:sdtContent>
                 <w:r>
                   <w:rPr>
@@ -10599,13 +10501,13 @@
       <w:pPr>
         <w:pStyle w:val="Heading2"/>
       </w:pPr>
-      <w:bookmarkStart w:id="71" w:name="_Toc71202622"/>
-      <w:bookmarkStart w:id="72" w:name="_Toc71207118"/>
+      <w:bookmarkStart w:id="68" w:name="_Toc71202622"/>
+      <w:bookmarkStart w:id="69" w:name="_Toc71207118"/>
       <w:r>
         <w:t>5.2 Testing with users</w:t>
       </w:r>
-      <w:bookmarkEnd w:id="71"/>
-      <w:bookmarkEnd w:id="72"/>
+      <w:bookmarkEnd w:id="68"/>
+      <w:bookmarkEnd w:id="69"/>
     </w:p>
     <w:p>
       <w:pPr>
@@ -10618,14 +10520,8 @@
     <w:p>
       <w:pPr>
         <w:pStyle w:val="NoSpacing"/>
-        <w:rPr>
-          <w:color w:val="595959" w:themeColor="text1" w:themeTint="A6"/>
-        </w:rPr>
-      </w:pPr>
-      <w:r>
-        <w:rPr>
-          <w:color w:val="595959" w:themeColor="text1" w:themeTint="A6"/>
-        </w:rPr>
+      </w:pPr>
+      <w:r>
         <w:t>Testing can mean involving patients, carers, clinicians or administrators in the design process.</w:t>
       </w:r>
     </w:p>
@@ -10656,6 +10552,7 @@
                   <w14:uncheckedState w14:val="2610" w14:font="MS Gothic"/>
                 </w14:checkbox>
               </w:sdtPr>
+              <w:sdtEndPr/>
               <w:sdtContent>
                 <w:r>
                   <w:rPr>
@@ -10700,6 +10597,7 @@
                   <w14:uncheckedState w14:val="2610" w14:font="MS Gothic"/>
                 </w14:checkbox>
               </w:sdtPr>
+              <w:sdtEndPr/>
               <w:sdtContent>
                 <w:r>
                   <w:rPr>
@@ -10744,6 +10642,7 @@
                   <w14:uncheckedState w14:val="2610" w14:font="MS Gothic"/>
                 </w14:checkbox>
               </w:sdtPr>
+              <w:sdtEndPr/>
               <w:sdtContent>
                 <w:r>
                   <w:rPr>
@@ -10777,74 +10676,35 @@
       <w:pPr>
         <w:pStyle w:val="Heading3"/>
       </w:pPr>
-      <w:commentRangeStart w:id="73"/>
-      <w:r>
-        <w:t>What kind of testing with users have you done</w:t>
-      </w:r>
-      <w:commentRangeEnd w:id="73"/>
-      <w:r>
-        <w:rPr>
-          <w:rStyle w:val="CommentReference"/>
-          <w:rFonts w:asciiTheme="minorHAnsi" w:eastAsiaTheme="minorHAnsi" w:hAnsiTheme="minorHAnsi" w:cstheme="minorBidi"/>
-          <w:b w:val="0"/>
-          <w:bCs w:val="0"/>
-          <w:color w:val="auto"/>
-        </w:rPr>
-        <w:commentReference w:id="73"/>
-      </w:r>
-      <w:r>
-        <w:t>?</w:t>
+      <w:r>
+        <w:t>What kind of testing with users have you done?</w:t>
       </w:r>
     </w:p>
     <w:p>
       <w:pPr>
         <w:pStyle w:val="NoSpacing"/>
-        <w:rPr>
-          <w:color w:val="595959" w:themeColor="text1" w:themeTint="A6"/>
-        </w:rPr>
-      </w:pPr>
-      <w:r>
-        <w:rPr>
-          <w:color w:val="595959" w:themeColor="text1" w:themeTint="A6"/>
-        </w:rPr>
+      </w:pPr>
+      <w:r>
         <w:t>This can include any testing you've done with people who would use your innovation, for example patients, nurses or administrative staff.</w:t>
       </w:r>
     </w:p>
     <w:p>
       <w:pPr>
         <w:pStyle w:val="NoSpacing"/>
-        <w:rPr>
-          <w:color w:val="595959" w:themeColor="text1" w:themeTint="A6"/>
-        </w:rPr>
-      </w:pPr>
-      <w:r>
-        <w:rPr>
-          <w:color w:val="595959" w:themeColor="text1" w:themeTint="A6"/>
-        </w:rPr>
+      </w:pPr>
+      <w:r>
         <w:t>Please provide a brief summary of the method and key findings</w:t>
       </w:r>
       <w:r>
-        <w:rPr>
-          <w:color w:val="595959" w:themeColor="text1" w:themeTint="A6"/>
-        </w:rPr>
         <w:t xml:space="preserve"> for each type of testing</w:t>
       </w:r>
       <w:r>
-        <w:rPr>
-          <w:color w:val="595959" w:themeColor="text1" w:themeTint="A6"/>
-        </w:rPr>
         <w:t xml:space="preserve">. </w:t>
       </w:r>
       <w:r>
-        <w:rPr>
-          <w:color w:val="595959" w:themeColor="text1" w:themeTint="A6"/>
-        </w:rPr>
         <w:t>You can include any relevant documents demonstrating the testing you have done with users along with this document when sending this to the NHS Innovation service</w:t>
       </w:r>
       <w:r>
-        <w:rPr>
-          <w:color w:val="595959" w:themeColor="text1" w:themeTint="A6"/>
-        </w:rPr>
         <w:t>.</w:t>
       </w:r>
     </w:p>
@@ -10873,6 +10733,7 @@
         <w:showingPlcHdr/>
         <w:text/>
       </w:sdtPr>
+      <w:sdtEndPr/>
       <w:sdtContent>
         <w:p>
           <w:pPr>
@@ -10905,6 +10766,7 @@
         <w:showingPlcHdr/>
         <w:text/>
       </w:sdtPr>
+      <w:sdtEndPr/>
       <w:sdtContent>
         <w:p>
           <w:pPr>
@@ -10944,6 +10806,7 @@
         <w:showingPlcHdr/>
         <w:text/>
       </w:sdtPr>
+      <w:sdtEndPr/>
       <w:sdtContent>
         <w:p>
           <w:pPr>
@@ -10975,6 +10838,7 @@
         <w:showingPlcHdr/>
         <w:text/>
       </w:sdtPr>
+      <w:sdtEndPr/>
       <w:sdtContent>
         <w:p>
           <w:pPr>
@@ -11014,6 +10878,7 @@
         <w:showingPlcHdr/>
         <w:text/>
       </w:sdtPr>
+      <w:sdtEndPr/>
       <w:sdtContent>
         <w:p>
           <w:pPr>
@@ -11045,6 +10910,7 @@
         <w:showingPlcHdr/>
         <w:text/>
       </w:sdtPr>
+      <w:sdtEndPr/>
       <w:sdtContent>
         <w:p>
           <w:pPr>
@@ -11084,6 +10950,7 @@
         <w:showingPlcHdr/>
         <w:text/>
       </w:sdtPr>
+      <w:sdtEndPr/>
       <w:sdtContent>
         <w:p>
           <w:pPr>
@@ -11115,6 +10982,7 @@
         <w:showingPlcHdr/>
         <w:text/>
       </w:sdtPr>
+      <w:sdtEndPr/>
       <w:sdtContent>
         <w:p>
           <w:pPr>
@@ -11154,6 +11022,7 @@
         <w:showingPlcHdr/>
         <w:text/>
       </w:sdtPr>
+      <w:sdtEndPr/>
       <w:sdtContent>
         <w:p>
           <w:pPr>
@@ -11185,6 +11054,7 @@
         <w:showingPlcHdr/>
         <w:text/>
       </w:sdtPr>
+      <w:sdtEndPr/>
       <w:sdtContent>
         <w:p>
           <w:pPr>
@@ -11218,26 +11088,26 @@
       <w:pPr>
         <w:pStyle w:val="Heading1"/>
       </w:pPr>
-      <w:bookmarkStart w:id="74" w:name="_Toc71202623"/>
-      <w:bookmarkStart w:id="75" w:name="_Toc71207119"/>
+      <w:bookmarkStart w:id="70" w:name="_Toc71202623"/>
+      <w:bookmarkStart w:id="71" w:name="_Toc71207119"/>
       <w:r>
         <w:lastRenderedPageBreak/>
         <w:t>6. Cost, savings, and benefits</w:t>
       </w:r>
-      <w:bookmarkEnd w:id="74"/>
-      <w:bookmarkEnd w:id="75"/>
+      <w:bookmarkEnd w:id="70"/>
+      <w:bookmarkEnd w:id="71"/>
     </w:p>
     <w:p>
       <w:pPr>
         <w:pStyle w:val="Heading2"/>
       </w:pPr>
-      <w:bookmarkStart w:id="76" w:name="_Toc71202624"/>
-      <w:bookmarkStart w:id="77" w:name="_Toc71207120"/>
+      <w:bookmarkStart w:id="72" w:name="_Toc71202624"/>
+      <w:bookmarkStart w:id="73" w:name="_Toc71207120"/>
       <w:r>
         <w:t>6.1 Cost of your innovation</w:t>
       </w:r>
-      <w:bookmarkEnd w:id="76"/>
-      <w:bookmarkEnd w:id="77"/>
+      <w:bookmarkEnd w:id="72"/>
+      <w:bookmarkEnd w:id="73"/>
     </w:p>
     <w:p>
       <w:pPr>
@@ -11256,14 +11126,8 @@
     <w:p>
       <w:pPr>
         <w:pStyle w:val="NoSpacing"/>
-        <w:rPr>
-          <w:color w:val="595959" w:themeColor="text1" w:themeTint="A6"/>
-        </w:rPr>
-      </w:pPr>
-      <w:r>
-        <w:rPr>
-          <w:color w:val="595959" w:themeColor="text1" w:themeTint="A6"/>
-        </w:rPr>
+      </w:pPr>
+      <w:r>
         <w:t>By cost, we mean the cost to the NHS or any care organisation that would implement your innovation.</w:t>
       </w:r>
     </w:p>
@@ -11294,6 +11158,7 @@
                   <w14:uncheckedState w14:val="2610" w14:font="MS Gothic"/>
                 </w14:checkbox>
               </w:sdtPr>
+              <w:sdtEndPr/>
               <w:sdtContent>
                 <w:r>
                   <w:rPr>
@@ -11341,6 +11206,7 @@
                   <w14:uncheckedState w14:val="2610" w14:font="MS Gothic"/>
                 </w14:checkbox>
               </w:sdtPr>
+              <w:sdtEndPr/>
               <w:sdtContent>
                 <w:r>
                   <w:rPr>
@@ -11385,6 +11251,7 @@
                   <w14:uncheckedState w14:val="2610" w14:font="MS Gothic"/>
                 </w14:checkbox>
               </w:sdtPr>
+              <w:sdtEndPr/>
               <w:sdtContent>
                 <w:r>
                   <w:rPr>
@@ -11441,14 +11308,8 @@
     <w:p>
       <w:pPr>
         <w:pStyle w:val="NoSpacing"/>
-        <w:rPr>
-          <w:color w:val="595959" w:themeColor="text1" w:themeTint="A6"/>
-        </w:rPr>
-      </w:pPr>
-      <w:r>
-        <w:rPr>
-          <w:color w:val="595959" w:themeColor="text1" w:themeTint="A6"/>
-        </w:rPr>
+      </w:pPr>
+      <w:r>
         <w:t>For example, this could be expressed as the annual cost to an organisation in relation to the number of patients or people who would benefit from it.</w:t>
       </w:r>
     </w:p>
@@ -11473,6 +11334,7 @@
           <w:showingPlcHdr/>
           <w:text/>
         </w:sdtPr>
+        <w:sdtEndPr/>
         <w:sdtContent>
           <w:r>
             <w:rPr>
@@ -11516,6 +11378,10 @@
       </w:pPr>
       <w:sdt>
         <w:sdtPr>
+          <w:rPr>
+            <w:color w:val="005EB8"/>
+            <w:u w:val="single"/>
+          </w:rPr>
           <w:id w:val="2098050116"/>
           <w:placeholder>
             <w:docPart w:val="8A72BFC584420946BD23B3F7E995E748"/>
@@ -11523,6 +11389,12 @@
           <w:showingPlcHdr/>
           <w:text/>
         </w:sdtPr>
+        <w:sdtEndPr>
+          <w:rPr>
+            <w:color w:val="auto"/>
+            <w:u w:val="none"/>
+          </w:rPr>
+        </w:sdtEndPr>
         <w:sdtContent>
           <w:r>
             <w:rPr>
@@ -11559,6 +11431,10 @@
       </w:pPr>
       <w:sdt>
         <w:sdtPr>
+          <w:rPr>
+            <w:color w:val="005EB8"/>
+            <w:u w:val="single"/>
+          </w:rPr>
           <w:id w:val="405034706"/>
           <w:placeholder>
             <w:docPart w:val="EABC47A4E1E13E4DA41F8661D739D10B"/>
@@ -11566,6 +11442,12 @@
           <w:showingPlcHdr/>
           <w:text/>
         </w:sdtPr>
+        <w:sdtEndPr>
+          <w:rPr>
+            <w:color w:val="auto"/>
+            <w:u w:val="none"/>
+          </w:rPr>
+        </w:sdtEndPr>
         <w:sdtContent>
           <w:r>
             <w:rPr>
@@ -11602,6 +11484,10 @@
       </w:pPr>
       <w:sdt>
         <w:sdtPr>
+          <w:rPr>
+            <w:color w:val="005EB8"/>
+            <w:u w:val="single"/>
+          </w:rPr>
           <w:id w:val="-1541278127"/>
           <w:placeholder>
             <w:docPart w:val="42D1D547FA5A364A9CECEBA5BFD8D2EE"/>
@@ -11609,6 +11495,12 @@
           <w:showingPlcHdr/>
           <w:text/>
         </w:sdtPr>
+        <w:sdtEndPr>
+          <w:rPr>
+            <w:color w:val="auto"/>
+            <w:u w:val="none"/>
+          </w:rPr>
+        </w:sdtEndPr>
         <w:sdtContent>
           <w:r>
             <w:rPr>
@@ -11645,6 +11537,10 @@
       </w:pPr>
       <w:sdt>
         <w:sdtPr>
+          <w:rPr>
+            <w:color w:val="005EB8"/>
+            <w:u w:val="single"/>
+          </w:rPr>
           <w:id w:val="-1407992815"/>
           <w:placeholder>
             <w:docPart w:val="70108C83F71533458EA71FFCC081DC36"/>
@@ -11652,6 +11548,12 @@
           <w:showingPlcHdr/>
           <w:text/>
         </w:sdtPr>
+        <w:sdtEndPr>
+          <w:rPr>
+            <w:color w:val="auto"/>
+            <w:u w:val="none"/>
+          </w:rPr>
+        </w:sdtEndPr>
         <w:sdtContent>
           <w:r>
             <w:rPr>
@@ -11683,6 +11585,10 @@
     <w:p>
       <w:sdt>
         <w:sdtPr>
+          <w:rPr>
+            <w:color w:val="005EB8"/>
+            <w:u w:val="single"/>
+          </w:rPr>
           <w:id w:val="-288359806"/>
           <w:placeholder>
             <w:docPart w:val="F642C6AA032256458C043AC93CF3E7C3"/>
@@ -11690,6 +11596,12 @@
           <w:showingPlcHdr/>
           <w:text/>
         </w:sdtPr>
+        <w:sdtEndPr>
+          <w:rPr>
+            <w:color w:val="auto"/>
+            <w:u w:val="none"/>
+          </w:rPr>
+        </w:sdtEndPr>
         <w:sdtContent>
           <w:r>
             <w:rPr>
@@ -11727,14 +11639,8 @@
     <w:p>
       <w:pPr>
         <w:pStyle w:val="NoSpacing"/>
-        <w:rPr>
-          <w:color w:val="595959" w:themeColor="text1" w:themeTint="A6"/>
-        </w:rPr>
-      </w:pPr>
-      <w:r>
-        <w:rPr>
-          <w:color w:val="595959" w:themeColor="text1" w:themeTint="A6"/>
-        </w:rPr>
+      </w:pPr>
+      <w:r>
         <w:t>This question is important if you're looking to get NICE guidance.</w:t>
       </w:r>
     </w:p>
@@ -11772,6 +11678,7 @@
                   <w14:uncheckedState w14:val="2610" w14:font="MS Gothic"/>
                 </w14:checkbox>
               </w:sdtPr>
+              <w:sdtEndPr/>
               <w:sdtContent>
                 <w:r>
                   <w:rPr>
@@ -11816,6 +11723,7 @@
                   <w14:uncheckedState w14:val="2610" w14:font="MS Gothic"/>
                 </w14:checkbox>
               </w:sdtPr>
+              <w:sdtEndPr/>
               <w:sdtContent>
                 <w:r>
                   <w:rPr>
@@ -11860,6 +11768,7 @@
                   <w14:uncheckedState w14:val="2610" w14:font="MS Gothic"/>
                 </w14:checkbox>
               </w:sdtPr>
+              <w:sdtEndPr/>
               <w:sdtContent>
                 <w:r>
                   <w:rPr>
@@ -11904,6 +11813,7 @@
                   <w14:uncheckedState w14:val="2610" w14:font="MS Gothic"/>
                 </w14:checkbox>
               </w:sdtPr>
+              <w:sdtEndPr/>
               <w:sdtContent>
                 <w:r>
                   <w:rPr>
@@ -11948,6 +11858,7 @@
                   <w14:uncheckedState w14:val="2610" w14:font="MS Gothic"/>
                 </w14:checkbox>
               </w:sdtPr>
+              <w:sdtEndPr/>
               <w:sdtContent>
                 <w:r>
                   <w:rPr>
@@ -12017,6 +11928,7 @@
                   <w14:uncheckedState w14:val="2610" w14:font="MS Gothic"/>
                 </w14:checkbox>
               </w:sdtPr>
+              <w:sdtEndPr/>
               <w:sdtContent>
                 <w:r>
                   <w:rPr>
@@ -12061,6 +11973,7 @@
                   <w14:uncheckedState w14:val="2610" w14:font="MS Gothic"/>
                 </w14:checkbox>
               </w:sdtPr>
+              <w:sdtEndPr/>
               <w:sdtContent>
                 <w:r>
                   <w:rPr>
@@ -12105,6 +12018,7 @@
                   <w14:uncheckedState w14:val="2610" w14:font="MS Gothic"/>
                 </w14:checkbox>
               </w:sdtPr>
+              <w:sdtEndPr/>
               <w:sdtContent>
                 <w:r>
                   <w:rPr>
@@ -12149,6 +12063,7 @@
                   <w14:uncheckedState w14:val="2610" w14:font="MS Gothic"/>
                 </w14:checkbox>
               </w:sdtPr>
+              <w:sdtEndPr/>
               <w:sdtContent>
                 <w:r>
                   <w:rPr>
@@ -12212,6 +12127,7 @@
                   <w14:uncheckedState w14:val="2610" w14:font="MS Gothic"/>
                 </w14:checkbox>
               </w:sdtPr>
+              <w:sdtEndPr/>
               <w:sdtContent>
                 <w:r>
                   <w:rPr>
@@ -12256,6 +12172,7 @@
                   <w14:uncheckedState w14:val="2610" w14:font="MS Gothic"/>
                 </w14:checkbox>
               </w:sdtPr>
+              <w:sdtEndPr/>
               <w:sdtContent>
                 <w:r>
                   <w:rPr>
@@ -12300,6 +12217,7 @@
                   <w14:uncheckedState w14:val="2610" w14:font="MS Gothic"/>
                 </w14:checkbox>
               </w:sdtPr>
+              <w:sdtEndPr/>
               <w:sdtContent>
                 <w:r>
                   <w:rPr>
@@ -12344,6 +12262,7 @@
                   <w14:uncheckedState w14:val="2610" w14:font="MS Gothic"/>
                 </w14:checkbox>
               </w:sdtPr>
+              <w:sdtEndPr/>
               <w:sdtContent>
                 <w:r>
                   <w:rPr>
@@ -12408,6 +12327,7 @@
                   <w14:uncheckedState w14:val="2610" w14:font="MS Gothic"/>
                 </w14:checkbox>
               </w:sdtPr>
+              <w:sdtEndPr/>
               <w:sdtContent>
                 <w:r>
                   <w:rPr>
@@ -12452,6 +12372,7 @@
                   <w14:uncheckedState w14:val="2610" w14:font="MS Gothic"/>
                 </w14:checkbox>
               </w:sdtPr>
+              <w:sdtEndPr/>
               <w:sdtContent>
                 <w:r>
                   <w:rPr>
@@ -12496,6 +12417,7 @@
                   <w14:uncheckedState w14:val="2610" w14:font="MS Gothic"/>
                 </w14:checkbox>
               </w:sdtPr>
+              <w:sdtEndPr/>
               <w:sdtContent>
                 <w:r>
                   <w:rPr>
@@ -12540,6 +12462,7 @@
                   <w14:uncheckedState w14:val="2610" w14:font="MS Gothic"/>
                 </w14:checkbox>
               </w:sdtPr>
+              <w:sdtEndPr/>
               <w:sdtContent>
                 <w:r>
                   <w:rPr>
@@ -12603,6 +12526,7 @@
                   <w14:uncheckedState w14:val="2610" w14:font="MS Gothic"/>
                 </w14:checkbox>
               </w:sdtPr>
+              <w:sdtEndPr/>
               <w:sdtContent>
                 <w:r>
                   <w:rPr>
@@ -12647,6 +12571,7 @@
                   <w14:uncheckedState w14:val="2610" w14:font="MS Gothic"/>
                 </w14:checkbox>
               </w:sdtPr>
+              <w:sdtEndPr/>
               <w:sdtContent>
                 <w:r>
                   <w:rPr>
@@ -12691,6 +12616,7 @@
                   <w14:uncheckedState w14:val="2610" w14:font="MS Gothic"/>
                 </w14:checkbox>
               </w:sdtPr>
+              <w:sdtEndPr/>
               <w:sdtContent>
                 <w:r>
                   <w:rPr>
@@ -12735,6 +12661,7 @@
                   <w14:uncheckedState w14:val="2610" w14:font="MS Gothic"/>
                 </w14:checkbox>
               </w:sdtPr>
+              <w:sdtEndPr/>
               <w:sdtContent>
                 <w:r>
                   <w:rPr>
@@ -12798,6 +12725,7 @@
                   <w14:uncheckedState w14:val="2610" w14:font="MS Gothic"/>
                 </w14:checkbox>
               </w:sdtPr>
+              <w:sdtEndPr/>
               <w:sdtContent>
                 <w:r>
                   <w:rPr>
@@ -12842,6 +12770,7 @@
                   <w14:uncheckedState w14:val="2610" w14:font="MS Gothic"/>
                 </w14:checkbox>
               </w:sdtPr>
+              <w:sdtEndPr/>
               <w:sdtContent>
                 <w:r>
                   <w:rPr>
@@ -12886,6 +12815,7 @@
                   <w14:uncheckedState w14:val="2610" w14:font="MS Gothic"/>
                 </w14:checkbox>
               </w:sdtPr>
+              <w:sdtEndPr/>
               <w:sdtContent>
                 <w:r>
                   <w:rPr>
@@ -12930,6 +12860,7 @@
                   <w14:uncheckedState w14:val="2610" w14:font="MS Gothic"/>
                 </w14:checkbox>
               </w:sdtPr>
+              <w:sdtEndPr/>
               <w:sdtContent>
                 <w:r>
                   <w:rPr>
@@ -12993,9 +12924,6 @@
         </w:rPr>
       </w:pPr>
       <w:r>
-        <w:rPr>
-          <w:color w:val="595959" w:themeColor="text1" w:themeTint="A6"/>
-        </w:rPr>
         <w:t>This question is important if you're looking to get NICE guidance.</w:t>
       </w:r>
     </w:p>
@@ -13020,6 +12948,7 @@
           <w:showingPlcHdr/>
           <w:text/>
         </w:sdtPr>
+        <w:sdtEndPr/>
         <w:sdtContent>
           <w:r>
             <w:rPr>
@@ -13063,6 +12992,10 @@
       </w:pPr>
       <w:sdt>
         <w:sdtPr>
+          <w:rPr>
+            <w:color w:val="005EB8"/>
+            <w:u w:val="single"/>
+          </w:rPr>
           <w:id w:val="-847409492"/>
           <w:placeholder>
             <w:docPart w:val="2B26BC2AD1B3054AA67E23410F40E7DF"/>
@@ -13070,6 +13003,12 @@
           <w:showingPlcHdr/>
           <w:text/>
         </w:sdtPr>
+        <w:sdtEndPr>
+          <w:rPr>
+            <w:color w:val="auto"/>
+            <w:u w:val="none"/>
+          </w:rPr>
+        </w:sdtEndPr>
         <w:sdtContent>
           <w:r>
             <w:rPr>
@@ -13107,6 +13046,10 @@
       </w:pPr>
       <w:sdt>
         <w:sdtPr>
+          <w:rPr>
+            <w:color w:val="005EB8"/>
+            <w:u w:val="single"/>
+          </w:rPr>
           <w:id w:val="-989868652"/>
           <w:placeholder>
             <w:docPart w:val="EED156EC4D092C4D97E188EC9DF3EF06"/>
@@ -13114,6 +13057,12 @@
           <w:showingPlcHdr/>
           <w:text/>
         </w:sdtPr>
+        <w:sdtEndPr>
+          <w:rPr>
+            <w:color w:val="auto"/>
+            <w:u w:val="none"/>
+          </w:rPr>
+        </w:sdtEndPr>
         <w:sdtContent>
           <w:r>
             <w:rPr>
@@ -13150,6 +13099,10 @@
       </w:pPr>
       <w:sdt>
         <w:sdtPr>
+          <w:rPr>
+            <w:color w:val="005EB8"/>
+            <w:u w:val="single"/>
+          </w:rPr>
           <w:id w:val="207772202"/>
           <w:placeholder>
             <w:docPart w:val="DD2F836AF1D8464D813B912F6CA2188C"/>
@@ -13157,6 +13110,12 @@
           <w:showingPlcHdr/>
           <w:text/>
         </w:sdtPr>
+        <w:sdtEndPr>
+          <w:rPr>
+            <w:color w:val="auto"/>
+            <w:u w:val="none"/>
+          </w:rPr>
+        </w:sdtEndPr>
         <w:sdtContent>
           <w:r>
             <w:rPr>
@@ -13193,6 +13152,10 @@
       </w:pPr>
       <w:sdt>
         <w:sdtPr>
+          <w:rPr>
+            <w:color w:val="005EB8"/>
+            <w:u w:val="single"/>
+          </w:rPr>
           <w:id w:val="1259488127"/>
           <w:placeholder>
             <w:docPart w:val="D4FA034CB3877D45A1FC0C408497D04B"/>
@@ -13200,6 +13163,12 @@
           <w:showingPlcHdr/>
           <w:text/>
         </w:sdtPr>
+        <w:sdtEndPr>
+          <w:rPr>
+            <w:color w:val="auto"/>
+            <w:u w:val="none"/>
+          </w:rPr>
+        </w:sdtEndPr>
         <w:sdtContent>
           <w:r>
             <w:rPr>
@@ -13231,6 +13200,10 @@
     <w:p>
       <w:sdt>
         <w:sdtPr>
+          <w:rPr>
+            <w:color w:val="005EB8"/>
+            <w:u w:val="single"/>
+          </w:rPr>
           <w:id w:val="-1031256607"/>
           <w:placeholder>
             <w:docPart w:val="40C7FBB43101C14E88535077AC83B8A9"/>
@@ -13238,6 +13211,12 @@
           <w:showingPlcHdr/>
           <w:text/>
         </w:sdtPr>
+        <w:sdtEndPr>
+          <w:rPr>
+            <w:color w:val="auto"/>
+            <w:u w:val="none"/>
+          </w:rPr>
+        </w:sdtEndPr>
         <w:sdtContent>
           <w:r>
             <w:rPr>
@@ -13288,9 +13267,6 @@
         </w:rPr>
       </w:pPr>
       <w:r>
-        <w:rPr>
-          <w:color w:val="595959" w:themeColor="text1" w:themeTint="A6"/>
-        </w:rPr>
         <w:t>This question is important if you're looking to get NICE guidance.</w:t>
       </w:r>
     </w:p>
@@ -13315,6 +13291,7 @@
           <w:showingPlcHdr/>
           <w:text/>
         </w:sdtPr>
+        <w:sdtEndPr/>
         <w:sdtContent>
           <w:r>
             <w:rPr>
@@ -13358,6 +13335,10 @@
       </w:pPr>
       <w:sdt>
         <w:sdtPr>
+          <w:rPr>
+            <w:color w:val="005EB8"/>
+            <w:u w:val="single"/>
+          </w:rPr>
           <w:id w:val="-1993705859"/>
           <w:placeholder>
             <w:docPart w:val="4C1C99E836E4BD41ADF89055435CF4F2"/>
@@ -13365,6 +13346,12 @@
           <w:showingPlcHdr/>
           <w:text/>
         </w:sdtPr>
+        <w:sdtEndPr>
+          <w:rPr>
+            <w:color w:val="auto"/>
+            <w:u w:val="none"/>
+          </w:rPr>
+        </w:sdtEndPr>
         <w:sdtContent>
           <w:r>
             <w:rPr>
@@ -13401,6 +13388,10 @@
       </w:pPr>
       <w:sdt>
         <w:sdtPr>
+          <w:rPr>
+            <w:color w:val="005EB8"/>
+            <w:u w:val="single"/>
+          </w:rPr>
           <w:id w:val="-153763484"/>
           <w:placeholder>
             <w:docPart w:val="FA64580A721BC34EB9A559D84F62D7C1"/>
@@ -13408,6 +13399,12 @@
           <w:showingPlcHdr/>
           <w:text/>
         </w:sdtPr>
+        <w:sdtEndPr>
+          <w:rPr>
+            <w:color w:val="auto"/>
+            <w:u w:val="none"/>
+          </w:rPr>
+        </w:sdtEndPr>
         <w:sdtContent>
           <w:r>
             <w:rPr>
@@ -13444,6 +13441,10 @@
       </w:pPr>
       <w:sdt>
         <w:sdtPr>
+          <w:rPr>
+            <w:color w:val="005EB8"/>
+            <w:u w:val="single"/>
+          </w:rPr>
           <w:id w:val="1906333895"/>
           <w:placeholder>
             <w:docPart w:val="C1A7E87D3521C94688CCDC4DDAA8F03A"/>
@@ -13451,6 +13452,12 @@
           <w:showingPlcHdr/>
           <w:text/>
         </w:sdtPr>
+        <w:sdtEndPr>
+          <w:rPr>
+            <w:color w:val="auto"/>
+            <w:u w:val="none"/>
+          </w:rPr>
+        </w:sdtEndPr>
         <w:sdtContent>
           <w:r>
             <w:rPr>
@@ -13487,6 +13494,10 @@
       </w:pPr>
       <w:sdt>
         <w:sdtPr>
+          <w:rPr>
+            <w:color w:val="005EB8"/>
+            <w:u w:val="single"/>
+          </w:rPr>
           <w:id w:val="-715273021"/>
           <w:placeholder>
             <w:docPart w:val="0201963342D9B94098520B466C697E65"/>
@@ -13494,6 +13505,12 @@
           <w:showingPlcHdr/>
           <w:text/>
         </w:sdtPr>
+        <w:sdtEndPr>
+          <w:rPr>
+            <w:color w:val="auto"/>
+            <w:u w:val="none"/>
+          </w:rPr>
+        </w:sdtEndPr>
         <w:sdtContent>
           <w:r>
             <w:rPr>
@@ -13525,6 +13542,10 @@
     <w:p>
       <w:sdt>
         <w:sdtPr>
+          <w:rPr>
+            <w:color w:val="005EB8"/>
+            <w:u w:val="single"/>
+          </w:rPr>
           <w:id w:val="-1373145691"/>
           <w:placeholder>
             <w:docPart w:val="440B91F826C40142AFAD59D4F2D2226C"/>
@@ -13532,6 +13553,12 @@
           <w:showingPlcHdr/>
           <w:text/>
         </w:sdtPr>
+        <w:sdtEndPr>
+          <w:rPr>
+            <w:color w:val="auto"/>
+            <w:u w:val="none"/>
+          </w:rPr>
+        </w:sdtEndPr>
         <w:sdtContent>
           <w:r>
             <w:rPr>
@@ -13546,88 +13573,33 @@
       <w:pPr>
         <w:pStyle w:val="Heading2"/>
       </w:pPr>
-      <w:bookmarkStart w:id="78" w:name="_Toc71202625"/>
-      <w:bookmarkStart w:id="79" w:name="_Toc71207121"/>
+      <w:bookmarkStart w:id="74" w:name="_Toc71202625"/>
+      <w:bookmarkStart w:id="75" w:name="_Toc71207121"/>
       <w:r>
         <w:t>6.2 Comparative cost benefit</w:t>
       </w:r>
-      <w:bookmarkEnd w:id="78"/>
-      <w:bookmarkEnd w:id="79"/>
+      <w:bookmarkEnd w:id="74"/>
+      <w:bookmarkEnd w:id="75"/>
     </w:p>
     <w:p>
       <w:pPr>
         <w:pStyle w:val="NoSpacing"/>
-        <w:rPr>
-          <w:color w:val="595959" w:themeColor="text1" w:themeTint="A6"/>
-        </w:rPr>
-      </w:pPr>
-      <w:r>
-        <w:rPr>
-          <w:color w:val="595959" w:themeColor="text1" w:themeTint="A6"/>
-        </w:rPr>
+      </w:pPr>
+      <w:r>
         <w:t xml:space="preserve">See our </w:t>
       </w:r>
-      <w:commentRangeStart w:id="80"/>
-      <w:r>
-        <w:rPr>
-          <w:color w:val="595959" w:themeColor="text1" w:themeTint="A6"/>
-        </w:rPr>
-        <w:fldChar w:fldCharType="begin"/>
-      </w:r>
-      <w:r>
-        <w:rPr>
-          <w:color w:val="595959" w:themeColor="text1" w:themeTint="A6"/>
-        </w:rPr>
-        <w:instrText xml:space="preserve"> HYPERLINK "https://dev.innovation.nhs.uk/starter-innovation-guide/step-3-regulation" </w:instrText>
-      </w:r>
-      <w:r>
-        <w:rPr>
-          <w:color w:val="595959" w:themeColor="text1" w:themeTint="A6"/>
-        </w:rPr>
-      </w:r>
-      <w:r>
-        <w:rPr>
-          <w:color w:val="595959" w:themeColor="text1" w:themeTint="A6"/>
-        </w:rPr>
-        <w:fldChar w:fldCharType="separate"/>
-      </w:r>
-      <w:r>
-        <w:rPr>
-          <w:rStyle w:val="Hyperlink"/>
-        </w:rPr>
-        <w:t>innovation guide: advanced</w:t>
-      </w:r>
-      <w:r>
-        <w:rPr>
-          <w:color w:val="595959" w:themeColor="text1" w:themeTint="A6"/>
-        </w:rPr>
-        <w:fldChar w:fldCharType="end"/>
-      </w:r>
-      <w:r>
-        <w:rPr>
-          <w:color w:val="595959" w:themeColor="text1" w:themeTint="A6"/>
-        </w:rPr>
-        <w:t xml:space="preserve"> </w:t>
-      </w:r>
-      <w:commentRangeEnd w:id="80"/>
-      <w:r>
-        <w:rPr>
-          <w:rStyle w:val="CommentReference"/>
-          <w:rFonts w:asciiTheme="minorHAnsi" w:hAnsiTheme="minorHAnsi" w:cstheme="minorBidi"/>
-          <w:color w:val="auto"/>
-        </w:rPr>
-        <w:commentReference w:id="80"/>
-      </w:r>
-      <w:r>
-        <w:rPr>
-          <w:color w:val="595959" w:themeColor="text1" w:themeTint="A6"/>
-        </w:rPr>
-        <w:t>for more information about comparative cost benefit</w:t>
-      </w:r>
-      <w:r>
-        <w:rPr>
-          <w:color w:val="595959" w:themeColor="text1" w:themeTint="A6"/>
-        </w:rPr>
+      <w:hyperlink r:id="rId9" w:history="1">
+        <w:r>
+          <w:rPr>
+            <w:rStyle w:val="Hyperlink"/>
+          </w:rPr>
+          <w:t>innovation guide: advanced</w:t>
+        </w:r>
+      </w:hyperlink>
+      <w:r>
+        <w:t xml:space="preserve"> for more information about comparative cost benefit</w:t>
+      </w:r>
+      <w:r>
         <w:t>.</w:t>
       </w:r>
     </w:p>
@@ -13666,6 +13638,7 @@
                   <w14:uncheckedState w14:val="2610" w14:font="MS Gothic"/>
                 </w14:checkbox>
               </w:sdtPr>
+              <w:sdtEndPr/>
               <w:sdtContent>
                 <w:r>
                   <w:rPr>
@@ -13710,6 +13683,7 @@
                   <w14:uncheckedState w14:val="2610" w14:font="MS Gothic"/>
                 </w14:checkbox>
               </w:sdtPr>
+              <w:sdtEndPr/>
               <w:sdtContent>
                 <w:r>
                   <w:rPr>
@@ -13754,6 +13728,7 @@
                   <w14:uncheckedState w14:val="2610" w14:font="MS Gothic"/>
                 </w14:checkbox>
               </w:sdtPr>
+              <w:sdtEndPr/>
               <w:sdtContent>
                 <w:r>
                   <w:rPr>
@@ -13824,6 +13799,7 @@
                   <w14:uncheckedState w14:val="2610" w14:font="MS Gothic"/>
                 </w14:checkbox>
               </w:sdtPr>
+              <w:sdtEndPr/>
               <w:sdtContent>
                 <w:r>
                   <w:rPr>
@@ -13868,6 +13844,7 @@
                   <w14:uncheckedState w14:val="2610" w14:font="MS Gothic"/>
                 </w14:checkbox>
               </w:sdtPr>
+              <w:sdtEndPr/>
               <w:sdtContent>
                 <w:r>
                   <w:rPr>
@@ -13912,6 +13889,7 @@
                   <w14:uncheckedState w14:val="2610" w14:font="MS Gothic"/>
                 </w14:checkbox>
               </w:sdtPr>
+              <w:sdtEndPr/>
               <w:sdtContent>
                 <w:r>
                   <w:rPr>
@@ -13999,6 +13977,7 @@
                   <w14:uncheckedState w14:val="2610" w14:font="MS Gothic"/>
                 </w14:checkbox>
               </w:sdtPr>
+              <w:sdtEndPr/>
               <w:sdtContent>
                 <w:r>
                   <w:rPr>
@@ -14043,6 +14022,7 @@
                   <w14:uncheckedState w14:val="2610" w14:font="MS Gothic"/>
                 </w14:checkbox>
               </w:sdtPr>
+              <w:sdtEndPr/>
               <w:sdtContent>
                 <w:r>
                   <w:rPr>
@@ -14087,6 +14067,7 @@
                   <w14:uncheckedState w14:val="2610" w14:font="MS Gothic"/>
                 </w14:checkbox>
               </w:sdtPr>
+              <w:sdtEndPr/>
               <w:sdtContent>
                 <w:r>
                   <w:rPr>
@@ -14131,6 +14112,7 @@
                   <w14:uncheckedState w14:val="2610" w14:font="MS Gothic"/>
                 </w14:checkbox>
               </w:sdtPr>
+              <w:sdtEndPr/>
               <w:sdtContent>
                 <w:r>
                   <w:rPr>
@@ -14201,6 +14183,7 @@
                   <w14:uncheckedState w14:val="2610" w14:font="MS Gothic"/>
                 </w14:checkbox>
               </w:sdtPr>
+              <w:sdtEndPr/>
               <w:sdtContent>
                 <w:r>
                   <w:rPr>
@@ -14245,6 +14228,7 @@
                   <w14:uncheckedState w14:val="2610" w14:font="MS Gothic"/>
                 </w14:checkbox>
               </w:sdtPr>
+              <w:sdtEndPr/>
               <w:sdtContent>
                 <w:r>
                   <w:rPr>
@@ -14289,6 +14273,7 @@
                   <w14:uncheckedState w14:val="2610" w14:font="MS Gothic"/>
                 </w14:checkbox>
               </w:sdtPr>
+              <w:sdtEndPr/>
               <w:sdtContent>
                 <w:r>
                   <w:rPr>
@@ -14333,6 +14318,7 @@
                   <w14:uncheckedState w14:val="2610" w14:font="MS Gothic"/>
                 </w14:checkbox>
               </w:sdtPr>
+              <w:sdtEndPr/>
               <w:sdtContent>
                 <w:r>
                   <w:rPr>
@@ -14396,6 +14382,7 @@
                   <w14:uncheckedState w14:val="2610" w14:font="MS Gothic"/>
                 </w14:checkbox>
               </w:sdtPr>
+              <w:sdtEndPr/>
               <w:sdtContent>
                 <w:r>
                   <w:rPr>
@@ -14440,6 +14427,7 @@
                   <w14:uncheckedState w14:val="2610" w14:font="MS Gothic"/>
                 </w14:checkbox>
               </w:sdtPr>
+              <w:sdtEndPr/>
               <w:sdtContent>
                 <w:r>
                   <w:rPr>
@@ -14484,6 +14472,7 @@
                   <w14:uncheckedState w14:val="2610" w14:font="MS Gothic"/>
                 </w14:checkbox>
               </w:sdtPr>
+              <w:sdtEndPr/>
               <w:sdtContent>
                 <w:r>
                   <w:rPr>
@@ -14528,6 +14517,7 @@
                   <w14:uncheckedState w14:val="2610" w14:font="MS Gothic"/>
                 </w14:checkbox>
               </w:sdtPr>
+              <w:sdtEndPr/>
               <w:sdtContent>
                 <w:r>
                   <w:rPr>
@@ -14591,6 +14581,7 @@
                   <w14:uncheckedState w14:val="2610" w14:font="MS Gothic"/>
                 </w14:checkbox>
               </w:sdtPr>
+              <w:sdtEndPr/>
               <w:sdtContent>
                 <w:r>
                   <w:rPr>
@@ -14635,6 +14626,7 @@
                   <w14:uncheckedState w14:val="2610" w14:font="MS Gothic"/>
                 </w14:checkbox>
               </w:sdtPr>
+              <w:sdtEndPr/>
               <w:sdtContent>
                 <w:r>
                   <w:rPr>
@@ -14679,6 +14671,7 @@
                   <w14:uncheckedState w14:val="2610" w14:font="MS Gothic"/>
                 </w14:checkbox>
               </w:sdtPr>
+              <w:sdtEndPr/>
               <w:sdtContent>
                 <w:r>
                   <w:rPr>
@@ -14723,6 +14716,7 @@
                   <w14:uncheckedState w14:val="2610" w14:font="MS Gothic"/>
                 </w14:checkbox>
               </w:sdtPr>
+              <w:sdtEndPr/>
               <w:sdtContent>
                 <w:r>
                   <w:rPr>
@@ -14786,6 +14780,7 @@
                   <w14:uncheckedState w14:val="2610" w14:font="MS Gothic"/>
                 </w14:checkbox>
               </w:sdtPr>
+              <w:sdtEndPr/>
               <w:sdtContent>
                 <w:r>
                   <w:rPr>
@@ -14830,6 +14825,7 @@
                   <w14:uncheckedState w14:val="2610" w14:font="MS Gothic"/>
                 </w14:checkbox>
               </w:sdtPr>
+              <w:sdtEndPr/>
               <w:sdtContent>
                 <w:r>
                   <w:rPr>
@@ -14874,6 +14870,7 @@
                   <w14:uncheckedState w14:val="2610" w14:font="MS Gothic"/>
                 </w14:checkbox>
               </w:sdtPr>
+              <w:sdtEndPr/>
               <w:sdtContent>
                 <w:r>
                   <w:rPr>
@@ -14918,6 +14915,7 @@
                   <w14:uncheckedState w14:val="2610" w14:font="MS Gothic"/>
                 </w14:checkbox>
               </w:sdtPr>
+              <w:sdtEndPr/>
               <w:sdtContent>
                 <w:r>
                   <w:rPr>
@@ -14981,6 +14979,7 @@
                   <w14:uncheckedState w14:val="2610" w14:font="MS Gothic"/>
                 </w14:checkbox>
               </w:sdtPr>
+              <w:sdtEndPr/>
               <w:sdtContent>
                 <w:r>
                   <w:rPr>
@@ -15025,6 +15024,7 @@
                   <w14:uncheckedState w14:val="2610" w14:font="MS Gothic"/>
                 </w14:checkbox>
               </w:sdtPr>
+              <w:sdtEndPr/>
               <w:sdtContent>
                 <w:r>
                   <w:rPr>
@@ -15069,6 +15069,7 @@
                   <w14:uncheckedState w14:val="2610" w14:font="MS Gothic"/>
                 </w14:checkbox>
               </w:sdtPr>
+              <w:sdtEndPr/>
               <w:sdtContent>
                 <w:r>
                   <w:rPr>
@@ -15113,6 +15114,7 @@
                   <w14:uncheckedState w14:val="2610" w14:font="MS Gothic"/>
                 </w14:checkbox>
               </w:sdtPr>
+              <w:sdtEndPr/>
               <w:sdtContent>
                 <w:r>
                   <w:rPr>
@@ -15162,26 +15164,26 @@
       <w:pPr>
         <w:pStyle w:val="Heading1"/>
       </w:pPr>
-      <w:bookmarkStart w:id="81" w:name="_Toc71202626"/>
-      <w:bookmarkStart w:id="82" w:name="_Toc71207122"/>
+      <w:bookmarkStart w:id="76" w:name="_Toc71202626"/>
+      <w:bookmarkStart w:id="77" w:name="_Toc71207122"/>
       <w:r>
         <w:lastRenderedPageBreak/>
         <w:t>7. Revenue model</w:t>
       </w:r>
-      <w:bookmarkEnd w:id="81"/>
-      <w:bookmarkEnd w:id="82"/>
+      <w:bookmarkEnd w:id="76"/>
+      <w:bookmarkEnd w:id="77"/>
     </w:p>
     <w:p>
       <w:pPr>
         <w:pStyle w:val="Heading2"/>
       </w:pPr>
-      <w:bookmarkStart w:id="83" w:name="_Toc71202627"/>
-      <w:bookmarkStart w:id="84" w:name="_Toc71207123"/>
+      <w:bookmarkStart w:id="78" w:name="_Toc71202627"/>
+      <w:bookmarkStart w:id="79" w:name="_Toc71207123"/>
       <w:r>
         <w:t>7.1 Revenue model</w:t>
       </w:r>
-      <w:bookmarkEnd w:id="83"/>
-      <w:bookmarkEnd w:id="84"/>
+      <w:bookmarkEnd w:id="78"/>
+      <w:bookmarkEnd w:id="79"/>
     </w:p>
     <w:p>
       <w:pPr>
@@ -15194,83 +15196,22 @@
     <w:p>
       <w:pPr>
         <w:pStyle w:val="NoSpacing"/>
-        <w:rPr>
-          <w:color w:val="595959" w:themeColor="text1" w:themeTint="A6"/>
-        </w:rPr>
-      </w:pPr>
-      <w:r>
-        <w:rPr>
-          <w:color w:val="595959" w:themeColor="text1" w:themeTint="A6"/>
-        </w:rPr>
+      </w:pPr>
+      <w:r>
         <w:t xml:space="preserve">See our </w:t>
       </w:r>
-      <w:commentRangeStart w:id="85"/>
-      <w:r>
-        <w:rPr>
-          <w:color w:val="595959" w:themeColor="text1" w:themeTint="A6"/>
-        </w:rPr>
-        <w:fldChar w:fldCharType="begin"/>
-      </w:r>
-      <w:r>
-        <w:rPr>
-          <w:color w:val="595959" w:themeColor="text1" w:themeTint="A6"/>
-        </w:rPr>
-        <w:instrText>HYPERLINK "https://dev.innovation.nhs.uk/starter-innovation-guide/step-5-commissioning-and-adoption" \l "Developing%20your%20business%20case:%20Five%20Case%20Model"</w:instrText>
-      </w:r>
-      <w:r>
-        <w:rPr>
-          <w:color w:val="595959" w:themeColor="text1" w:themeTint="A6"/>
-        </w:rPr>
-      </w:r>
-      <w:r>
-        <w:rPr>
-          <w:color w:val="595959" w:themeColor="text1" w:themeTint="A6"/>
-        </w:rPr>
-        <w:fldChar w:fldCharType="separate"/>
-      </w:r>
-      <w:r>
-        <w:rPr>
-          <w:rStyle w:val="Hyperlink"/>
-        </w:rPr>
-        <w:t>innovation guide: advanced</w:t>
-      </w:r>
-      <w:r>
-        <w:rPr>
-          <w:color w:val="595959" w:themeColor="text1" w:themeTint="A6"/>
-        </w:rPr>
-        <w:fldChar w:fldCharType="end"/>
-      </w:r>
-      <w:r>
-        <w:rPr>
-          <w:color w:val="595959" w:themeColor="text1" w:themeTint="A6"/>
-        </w:rPr>
-        <w:t xml:space="preserve"> </w:t>
-      </w:r>
-      <w:commentRangeEnd w:id="85"/>
-      <w:r>
-        <w:rPr>
-          <w:rStyle w:val="CommentReference"/>
-          <w:rFonts w:asciiTheme="minorHAnsi" w:hAnsiTheme="minorHAnsi" w:cstheme="minorBidi"/>
-          <w:color w:val="auto"/>
-        </w:rPr>
-        <w:commentReference w:id="85"/>
-      </w:r>
-      <w:r>
-        <w:rPr>
-          <w:color w:val="595959" w:themeColor="text1" w:themeTint="A6"/>
-        </w:rPr>
-        <w:t xml:space="preserve">for more information about </w:t>
-      </w:r>
-      <w:r>
-        <w:rPr>
-          <w:color w:val="595959" w:themeColor="text1" w:themeTint="A6"/>
-        </w:rPr>
-        <w:t>creating a revenue model</w:t>
-      </w:r>
-      <w:r>
-        <w:rPr>
-          <w:color w:val="595959" w:themeColor="text1" w:themeTint="A6"/>
-        </w:rPr>
+      <w:hyperlink r:id="rId10" w:anchor="Developing%20your%20business%20case:%20Five%20Case%20Model" w:history="1">
+        <w:r>
+          <w:rPr>
+            <w:rStyle w:val="Hyperlink"/>
+          </w:rPr>
+          <w:t>innovation guide: advanced</w:t>
+        </w:r>
+      </w:hyperlink>
+      <w:r>
+        <w:t xml:space="preserve"> for more information about creating a revenue model</w:t>
+      </w:r>
+      <w:r>
         <w:t>.</w:t>
       </w:r>
     </w:p>
@@ -15301,6 +15242,7 @@
                   <w14:uncheckedState w14:val="2610" w14:font="MS Gothic"/>
                 </w14:checkbox>
               </w:sdtPr>
+              <w:sdtEndPr/>
               <w:sdtContent>
                 <w:r>
                   <w:rPr>
@@ -15345,6 +15287,7 @@
                   <w14:uncheckedState w14:val="2610" w14:font="MS Gothic"/>
                 </w14:checkbox>
               </w:sdtPr>
+              <w:sdtEndPr/>
               <w:sdtContent>
                 <w:r>
                   <w:rPr>
@@ -15388,20 +15331,11 @@
     <w:p>
       <w:pPr>
         <w:pStyle w:val="NoSpacing"/>
-        <w:rPr>
-          <w:color w:val="595959" w:themeColor="text1" w:themeTint="A6"/>
-        </w:rPr>
-      </w:pPr>
-      <w:r>
-        <w:rPr>
-          <w:color w:val="595959" w:themeColor="text1" w:themeTint="A6"/>
-        </w:rPr>
+      </w:pPr>
+      <w:r>
         <w:t>Please select all that apply</w:t>
       </w:r>
       <w:r>
-        <w:rPr>
-          <w:color w:val="595959" w:themeColor="text1" w:themeTint="A6"/>
-        </w:rPr>
         <w:t>.</w:t>
       </w:r>
     </w:p>
@@ -15432,6 +15366,7 @@
                   <w14:uncheckedState w14:val="2610" w14:font="MS Gothic"/>
                 </w14:checkbox>
               </w:sdtPr>
+              <w:sdtEndPr/>
               <w:sdtContent>
                 <w:r>
                   <w:rPr>
@@ -15476,6 +15411,7 @@
                   <w14:uncheckedState w14:val="2610" w14:font="MS Gothic"/>
                 </w14:checkbox>
               </w:sdtPr>
+              <w:sdtEndPr/>
               <w:sdtContent>
                 <w:r>
                   <w:rPr>
@@ -15520,6 +15456,7 @@
                   <w14:uncheckedState w14:val="2610" w14:font="MS Gothic"/>
                 </w14:checkbox>
               </w:sdtPr>
+              <w:sdtEndPr/>
               <w:sdtContent>
                 <w:r>
                   <w:rPr>
@@ -15564,6 +15501,7 @@
                   <w14:uncheckedState w14:val="2610" w14:font="MS Gothic"/>
                 </w14:checkbox>
               </w:sdtPr>
+              <w:sdtEndPr/>
               <w:sdtContent>
                 <w:r>
                   <w:rPr>
@@ -15608,6 +15546,7 @@
                   <w14:uncheckedState w14:val="2610" w14:font="MS Gothic"/>
                 </w14:checkbox>
               </w:sdtPr>
+              <w:sdtEndPr/>
               <w:sdtContent>
                 <w:r>
                   <w:rPr>
@@ -15652,6 +15591,7 @@
                   <w14:uncheckedState w14:val="2610" w14:font="MS Gothic"/>
                 </w14:checkbox>
               </w:sdtPr>
+              <w:sdtEndPr/>
               <w:sdtContent>
                 <w:r>
                   <w:rPr>
@@ -15696,6 +15636,7 @@
                   <w14:uncheckedState w14:val="2610" w14:font="MS Gothic"/>
                 </w14:checkbox>
               </w:sdtPr>
+              <w:sdtEndPr/>
               <w:sdtContent>
                 <w:r>
                   <w:rPr>
@@ -15727,6 +15668,7 @@
                 <w:showingPlcHdr/>
                 <w:text/>
               </w:sdtPr>
+              <w:sdtEndPr/>
               <w:sdtContent>
                 <w:r>
                   <w:rPr>
@@ -15764,26 +15706,14 @@
     <w:p>
       <w:pPr>
         <w:pStyle w:val="NoSpacing"/>
-        <w:rPr>
-          <w:color w:val="595959" w:themeColor="text1" w:themeTint="A6"/>
-        </w:rPr>
-      </w:pPr>
-      <w:r>
-        <w:rPr>
-          <w:color w:val="595959" w:themeColor="text1" w:themeTint="A6"/>
-        </w:rPr>
+      </w:pPr>
+      <w:r>
         <w:t>Please be as specific as possible, but p</w:t>
       </w:r>
       <w:r>
-        <w:rPr>
-          <w:color w:val="595959" w:themeColor="text1" w:themeTint="A6"/>
-        </w:rPr>
         <w:t xml:space="preserve">lease </w:t>
       </w:r>
       <w:r>
-        <w:rPr>
-          <w:color w:val="595959" w:themeColor="text1" w:themeTint="A6"/>
-        </w:rPr>
         <w:t>use no more than 100 words.</w:t>
       </w:r>
     </w:p>
@@ -15796,6 +15726,7 @@
         <w:showingPlcHdr/>
         <w:text/>
       </w:sdtPr>
+      <w:sdtEndPr/>
       <w:sdtContent>
         <w:p>
           <w:pPr>
@@ -15834,26 +15765,14 @@
     <w:p>
       <w:pPr>
         <w:pStyle w:val="NoSpacing"/>
-        <w:rPr>
-          <w:color w:val="595959" w:themeColor="text1" w:themeTint="A6"/>
-        </w:rPr>
-      </w:pPr>
-      <w:r>
-        <w:rPr>
-          <w:color w:val="595959" w:themeColor="text1" w:themeTint="A6"/>
-        </w:rPr>
+      </w:pPr>
+      <w:r>
         <w:t>Please be as specific as possible, but p</w:t>
       </w:r>
       <w:r>
-        <w:rPr>
-          <w:color w:val="595959" w:themeColor="text1" w:themeTint="A6"/>
-        </w:rPr>
         <w:t xml:space="preserve">lease </w:t>
       </w:r>
       <w:r>
-        <w:rPr>
-          <w:color w:val="595959" w:themeColor="text1" w:themeTint="A6"/>
-        </w:rPr>
         <w:t>use no more than 100 words.</w:t>
       </w:r>
     </w:p>
@@ -15866,6 +15785,7 @@
         <w:showingPlcHdr/>
         <w:text/>
       </w:sdtPr>
+      <w:sdtEndPr/>
       <w:sdtContent>
         <w:p>
           <w:pPr>
@@ -15919,6 +15839,7 @@
                   <w14:uncheckedState w14:val="2610" w14:font="MS Gothic"/>
                 </w14:checkbox>
               </w:sdtPr>
+              <w:sdtEndPr/>
               <w:sdtContent>
                 <w:r>
                   <w:rPr>
@@ -15963,6 +15884,7 @@
                   <w14:uncheckedState w14:val="2610" w14:font="MS Gothic"/>
                 </w14:checkbox>
               </w:sdtPr>
+              <w:sdtEndPr/>
               <w:sdtContent>
                 <w:r>
                   <w:rPr>
@@ -16010,6 +15932,7 @@
                   <w14:uncheckedState w14:val="2610" w14:font="MS Gothic"/>
                 </w14:checkbox>
               </w:sdtPr>
+              <w:sdtEndPr/>
               <w:sdtContent>
                 <w:r>
                   <w:rPr>
@@ -16053,26 +15976,14 @@
     <w:p>
       <w:pPr>
         <w:pStyle w:val="NoSpacing"/>
-        <w:rPr>
-          <w:color w:val="595959" w:themeColor="text1" w:themeTint="A6"/>
-        </w:rPr>
-      </w:pPr>
-      <w:r>
-        <w:rPr>
-          <w:color w:val="595959" w:themeColor="text1" w:themeTint="A6"/>
-        </w:rPr>
+      </w:pPr>
+      <w:r>
         <w:t>Please</w:t>
       </w:r>
       <w:r>
-        <w:rPr>
-          <w:color w:val="595959" w:themeColor="text1" w:themeTint="A6"/>
-        </w:rPr>
         <w:t xml:space="preserve"> </w:t>
       </w:r>
       <w:r>
-        <w:rPr>
-          <w:color w:val="595959" w:themeColor="text1" w:themeTint="A6"/>
-        </w:rPr>
         <w:t>use no more than 100 words.</w:t>
       </w:r>
     </w:p>
@@ -16085,6 +15996,7 @@
         <w:showingPlcHdr/>
         <w:text/>
       </w:sdtPr>
+      <w:sdtEndPr/>
       <w:sdtContent>
         <w:p>
           <w:pPr>
@@ -16118,68 +16030,35 @@
       <w:pPr>
         <w:pStyle w:val="Heading1"/>
       </w:pPr>
-      <w:bookmarkStart w:id="86" w:name="_Toc71202628"/>
-      <w:bookmarkStart w:id="87" w:name="_Toc71207124"/>
+      <w:bookmarkStart w:id="80" w:name="_Toc71202628"/>
+      <w:bookmarkStart w:id="81" w:name="_Toc71207124"/>
       <w:r>
         <w:lastRenderedPageBreak/>
-        <w:t>8</w:t>
-      </w:r>
-      <w:r>
-        <w:t xml:space="preserve">. </w:t>
-      </w:r>
-      <w:r>
-        <w:t>Deployment</w:t>
-      </w:r>
-      <w:bookmarkEnd w:id="86"/>
-      <w:bookmarkEnd w:id="87"/>
+        <w:t>8. Deployment</w:t>
+      </w:r>
+      <w:bookmarkEnd w:id="80"/>
+      <w:bookmarkEnd w:id="81"/>
     </w:p>
     <w:p>
       <w:pPr>
         <w:pStyle w:val="Heading2"/>
       </w:pPr>
-      <w:bookmarkStart w:id="88" w:name="_Toc71202629"/>
-      <w:bookmarkStart w:id="89" w:name="_Toc71207125"/>
-      <w:r>
-        <w:t>8</w:t>
-      </w:r>
-      <w:r>
-        <w:t xml:space="preserve">.1 </w:t>
-      </w:r>
-      <w:r>
-        <w:t>Implementation plan and deployment</w:t>
-      </w:r>
-      <w:bookmarkEnd w:id="88"/>
-      <w:bookmarkEnd w:id="89"/>
+      <w:bookmarkStart w:id="82" w:name="_Toc71202629"/>
+      <w:bookmarkStart w:id="83" w:name="_Toc71207125"/>
+      <w:r>
+        <w:t>8.1 Implementation plan and deployment</w:t>
+      </w:r>
+      <w:bookmarkEnd w:id="82"/>
+      <w:bookmarkEnd w:id="83"/>
     </w:p>
     <w:p>
       <w:pPr>
         <w:pStyle w:val="NoSpacing"/>
-        <w:rPr>
-          <w:color w:val="595959" w:themeColor="text1" w:themeTint="A6"/>
-        </w:rPr>
-      </w:pPr>
-      <w:r>
-        <w:rPr>
-          <w:color w:val="595959" w:themeColor="text1" w:themeTint="A6"/>
-        </w:rPr>
-        <w:t xml:space="preserve">You can include any relevant </w:t>
-      </w:r>
-      <w:r>
-        <w:rPr>
-          <w:color w:val="595959" w:themeColor="text1" w:themeTint="A6"/>
-        </w:rPr>
-        <w:t>implementation planning documents</w:t>
-      </w:r>
-      <w:r>
-        <w:rPr>
-          <w:color w:val="595959" w:themeColor="text1" w:themeTint="A6"/>
-        </w:rPr>
-        <w:t xml:space="preserve"> along with this document when sending this to the NHS Innovation service</w:t>
-      </w:r>
-      <w:r>
-        <w:rPr>
-          <w:color w:val="595959" w:themeColor="text1" w:themeTint="A6"/>
-        </w:rPr>
+      </w:pPr>
+      <w:r>
+        <w:t>You can include any relevant implementation planning documents along with this document when sending this to the NHS Innovation service</w:t>
+      </w:r>
+      <w:r>
         <w:t>.</w:t>
       </w:r>
     </w:p>
@@ -16197,83 +16076,22 @@
     <w:p>
       <w:pPr>
         <w:pStyle w:val="NoSpacing"/>
-        <w:rPr>
-          <w:color w:val="595959" w:themeColor="text1" w:themeTint="A6"/>
-        </w:rPr>
-      </w:pPr>
-      <w:r>
-        <w:rPr>
-          <w:color w:val="595959" w:themeColor="text1" w:themeTint="A6"/>
-        </w:rPr>
+      </w:pPr>
+      <w:r>
         <w:t xml:space="preserve">See our </w:t>
       </w:r>
-      <w:commentRangeStart w:id="90"/>
-      <w:r>
-        <w:rPr>
-          <w:color w:val="595959" w:themeColor="text1" w:themeTint="A6"/>
-        </w:rPr>
-        <w:fldChar w:fldCharType="begin"/>
-      </w:r>
-      <w:r>
-        <w:rPr>
-          <w:color w:val="595959" w:themeColor="text1" w:themeTint="A6"/>
-        </w:rPr>
-        <w:instrText>HYPERLINK "https://dev.innovation.nhs.uk/starter-innovation-guide/step-5-commissioning-and-adoption" \l "Developing%20your%20business%20case:%20Five%20Case%20Model"</w:instrText>
-      </w:r>
-      <w:r>
-        <w:rPr>
-          <w:color w:val="595959" w:themeColor="text1" w:themeTint="A6"/>
-        </w:rPr>
-      </w:r>
-      <w:r>
-        <w:rPr>
-          <w:color w:val="595959" w:themeColor="text1" w:themeTint="A6"/>
-        </w:rPr>
-        <w:fldChar w:fldCharType="separate"/>
-      </w:r>
-      <w:r>
-        <w:rPr>
-          <w:rStyle w:val="Hyperlink"/>
-        </w:rPr>
-        <w:t>innovation guide: advanced</w:t>
-      </w:r>
-      <w:r>
-        <w:rPr>
-          <w:color w:val="595959" w:themeColor="text1" w:themeTint="A6"/>
-        </w:rPr>
-        <w:fldChar w:fldCharType="end"/>
-      </w:r>
-      <w:r>
-        <w:rPr>
-          <w:color w:val="595959" w:themeColor="text1" w:themeTint="A6"/>
-        </w:rPr>
-        <w:t xml:space="preserve"> </w:t>
-      </w:r>
-      <w:commentRangeEnd w:id="90"/>
-      <w:r>
-        <w:rPr>
-          <w:rStyle w:val="CommentReference"/>
-          <w:rFonts w:asciiTheme="minorHAnsi" w:hAnsiTheme="minorHAnsi" w:cstheme="minorBidi"/>
-          <w:color w:val="auto"/>
-        </w:rPr>
-        <w:commentReference w:id="90"/>
-      </w:r>
-      <w:r>
-        <w:rPr>
-          <w:color w:val="595959" w:themeColor="text1" w:themeTint="A6"/>
-        </w:rPr>
-        <w:t xml:space="preserve">for more information about </w:t>
-      </w:r>
-      <w:r>
-        <w:rPr>
-          <w:color w:val="595959" w:themeColor="text1" w:themeTint="A6"/>
-        </w:rPr>
-        <w:t>implementation plans</w:t>
-      </w:r>
-      <w:r>
-        <w:rPr>
-          <w:color w:val="595959" w:themeColor="text1" w:themeTint="A6"/>
-        </w:rPr>
+      <w:hyperlink r:id="rId11" w:anchor="Developing%20your%20business%20case:%20Five%20Case%20Model" w:history="1">
+        <w:r>
+          <w:rPr>
+            <w:rStyle w:val="Hyperlink"/>
+          </w:rPr>
+          <w:t>innovation guide: advanced</w:t>
+        </w:r>
+      </w:hyperlink>
+      <w:r>
+        <w:t xml:space="preserve"> for more information about implementation plans</w:t>
+      </w:r>
+      <w:r>
         <w:t>.</w:t>
       </w:r>
     </w:p>
@@ -16304,6 +16122,7 @@
                   <w14:uncheckedState w14:val="2610" w14:font="MS Gothic"/>
                 </w14:checkbox>
               </w:sdtPr>
+              <w:sdtEndPr/>
               <w:sdtContent>
                 <w:r>
                   <w:rPr>
@@ -16348,6 +16167,7 @@
                   <w14:uncheckedState w14:val="2610" w14:font="MS Gothic"/>
                 </w14:checkbox>
               </w:sdtPr>
+              <w:sdtEndPr/>
               <w:sdtContent>
                 <w:r>
                   <w:rPr>
@@ -16424,6 +16244,7 @@
                   <w14:uncheckedState w14:val="2610" w14:font="MS Gothic"/>
                 </w14:checkbox>
               </w:sdtPr>
+              <w:sdtEndPr/>
               <w:sdtContent>
                 <w:r>
                   <w:rPr>
@@ -16468,6 +16289,7 @@
                   <w14:uncheckedState w14:val="2610" w14:font="MS Gothic"/>
                 </w14:checkbox>
               </w:sdtPr>
+              <w:sdtEndPr/>
               <w:sdtContent>
                 <w:r>
                   <w:rPr>
@@ -16491,10 +16313,7 @@
               <w:cnfStyle w:val="000000000000" w:firstRow="0" w:lastRow="0" w:firstColumn="0" w:lastColumn="0" w:oddVBand="0" w:evenVBand="0" w:oddHBand="0" w:evenHBand="0" w:firstRowFirstColumn="0" w:firstRowLastColumn="0" w:lastRowFirstColumn="0" w:lastRowLastColumn="0"/>
             </w:pPr>
             <w:r>
-              <w:t>No</w:t>
-            </w:r>
-            <w:r>
-              <w:t xml:space="preserve"> (skip the next three questions)</w:t>
+              <w:t>No (skip the next three questions)</w:t>
             </w:r>
           </w:p>
         </w:tc>
@@ -16511,14 +16330,8 @@
     <w:p>
       <w:pPr>
         <w:pStyle w:val="NoSpacing"/>
-        <w:rPr>
-          <w:color w:val="595959" w:themeColor="text1" w:themeTint="A6"/>
-        </w:rPr>
-      </w:pPr>
-      <w:r>
-        <w:rPr>
-          <w:color w:val="595959" w:themeColor="text1" w:themeTint="A6"/>
-        </w:rPr>
+      </w:pPr>
+      <w:r>
         <w:t>Please provide the name of the organisation and department if possible.</w:t>
       </w:r>
     </w:p>
@@ -16539,6 +16352,7 @@
         <w:showingPlcHdr/>
         <w:text/>
       </w:sdtPr>
+      <w:sdtEndPr/>
       <w:sdtContent>
         <w:p>
           <w:pPr>
@@ -16558,10 +16372,7 @@
         <w:pStyle w:val="Heading4"/>
       </w:pPr>
       <w:r>
-        <w:t xml:space="preserve">Deployment </w:t>
-      </w:r>
-      <w:r>
-        <w:t>2</w:t>
+        <w:t>Deployment 2</w:t>
       </w:r>
     </w:p>
     <w:sdt>
@@ -16573,6 +16384,7 @@
         <w:showingPlcHdr/>
         <w:text/>
       </w:sdtPr>
+      <w:sdtEndPr/>
       <w:sdtContent>
         <w:p>
           <w:pPr>
@@ -16592,10 +16404,7 @@
         <w:pStyle w:val="Heading4"/>
       </w:pPr>
       <w:r>
-        <w:t xml:space="preserve">Deployment </w:t>
-      </w:r>
-      <w:r>
-        <w:t>3</w:t>
+        <w:t>Deployment 3</w:t>
       </w:r>
     </w:p>
     <w:sdt>
@@ -16607,6 +16416,7 @@
         <w:showingPlcHdr/>
         <w:text/>
       </w:sdtPr>
+      <w:sdtEndPr/>
       <w:sdtContent>
         <w:p>
           <w:pPr>
@@ -16627,29 +16437,17 @@
       </w:pPr>
       <w:r>
         <w:lastRenderedPageBreak/>
-        <w:t>What was the commercial basis for each deployment</w:t>
-      </w:r>
-      <w:r>
-        <w:t>?</w:t>
+        <w:t>What was the commercial basis for each deployment?</w:t>
       </w:r>
     </w:p>
     <w:p>
       <w:pPr>
         <w:pStyle w:val="NoSpacing"/>
-        <w:rPr>
-          <w:color w:val="595959" w:themeColor="text1" w:themeTint="A6"/>
-        </w:rPr>
-      </w:pPr>
-      <w:r>
-        <w:rPr>
-          <w:color w:val="595959" w:themeColor="text1" w:themeTint="A6"/>
-        </w:rPr>
+      </w:pPr>
+      <w:r>
         <w:t>For example, did you provide your innovation for free or was it purchased?</w:t>
       </w:r>
       <w:r>
-        <w:rPr>
-          <w:color w:val="595959" w:themeColor="text1" w:themeTint="A6"/>
-        </w:rPr>
         <w:t xml:space="preserve"> Please use no more than 100 words for each deployment.</w:t>
       </w:r>
     </w:p>
@@ -16658,10 +16456,7 @@
         <w:pStyle w:val="Heading4"/>
       </w:pPr>
       <w:r>
-        <w:t>Commercial basis for d</w:t>
-      </w:r>
-      <w:r>
-        <w:t>eployment 1</w:t>
+        <w:t>Commercial basis for deployment 1</w:t>
       </w:r>
     </w:p>
     <w:sdt>
@@ -16673,6 +16468,7 @@
         <w:showingPlcHdr/>
         <w:text/>
       </w:sdtPr>
+      <w:sdtEndPr/>
       <w:sdtContent>
         <w:p>
           <w:pPr>
@@ -16704,6 +16500,7 @@
         <w:showingPlcHdr/>
         <w:text/>
       </w:sdtPr>
+      <w:sdtEndPr/>
       <w:sdtContent>
         <w:p>
           <w:pPr>
@@ -16735,6 +16532,7 @@
         <w:showingPlcHdr/>
         <w:text/>
       </w:sdtPr>
+      <w:sdtEndPr/>
       <w:sdtContent>
         <w:p>
           <w:pPr>
@@ -16754,36 +16552,18 @@
         <w:pStyle w:val="Heading3"/>
       </w:pPr>
       <w:r>
-        <w:t>How did each deployment of your innovation affect the organisation</w:t>
-      </w:r>
-      <w:r>
-        <w:t>?</w:t>
+        <w:t>How did each deployment of your innovation affect the organisation?</w:t>
       </w:r>
     </w:p>
     <w:p>
       <w:pPr>
         <w:pStyle w:val="NoSpacing"/>
-        <w:rPr>
-          <w:color w:val="595959" w:themeColor="text1" w:themeTint="A6"/>
-        </w:rPr>
-      </w:pPr>
-      <w:r>
-        <w:rPr>
-          <w:color w:val="595959" w:themeColor="text1" w:themeTint="A6"/>
-        </w:rPr>
+      </w:pPr>
+      <w:r>
         <w:t>For example, which job roles were affected and how was the care pathway redesigned?</w:t>
       </w:r>
       <w:r>
-        <w:rPr>
-          <w:color w:val="595959" w:themeColor="text1" w:themeTint="A6"/>
-        </w:rPr>
-        <w:t xml:space="preserve"> </w:t>
-      </w:r>
-      <w:r>
-        <w:rPr>
-          <w:color w:val="595959" w:themeColor="text1" w:themeTint="A6"/>
-        </w:rPr>
-        <w:t>Please use no more than 100 words for each deployment.</w:t>
+        <w:t xml:space="preserve"> Please use no more than 100 words for each deployment.</w:t>
       </w:r>
     </w:p>
     <w:p>
@@ -16791,13 +16571,7 @@
         <w:pStyle w:val="Heading4"/>
       </w:pPr>
       <w:r>
-        <w:t>Deployment</w:t>
-      </w:r>
-      <w:r>
-        <w:t xml:space="preserve"> 1</w:t>
-      </w:r>
-      <w:r>
-        <w:t xml:space="preserve"> – effect on organisation</w:t>
+        <w:t>Deployment 1 – effect on organisation</w:t>
       </w:r>
     </w:p>
     <w:sdt>
@@ -16809,6 +16583,7 @@
         <w:showingPlcHdr/>
         <w:text/>
       </w:sdtPr>
+      <w:sdtEndPr/>
       <w:sdtContent>
         <w:p>
           <w:pPr>
@@ -16828,13 +16603,7 @@
         <w:pStyle w:val="Heading4"/>
       </w:pPr>
       <w:r>
-        <w:t xml:space="preserve">Deployment </w:t>
-      </w:r>
-      <w:r>
-        <w:t>2</w:t>
-      </w:r>
-      <w:r>
-        <w:t xml:space="preserve"> – effect on organisation</w:t>
+        <w:t>Deployment 2 – effect on organisation</w:t>
       </w:r>
     </w:p>
     <w:sdt>
@@ -16846,6 +16615,7 @@
         <w:showingPlcHdr/>
         <w:text/>
       </w:sdtPr>
+      <w:sdtEndPr/>
       <w:sdtContent>
         <w:p>
           <w:pPr>
@@ -16865,13 +16635,7 @@
         <w:pStyle w:val="Heading4"/>
       </w:pPr>
       <w:r>
-        <w:t xml:space="preserve">Deployment </w:t>
-      </w:r>
-      <w:r>
-        <w:t>3</w:t>
-      </w:r>
-      <w:r>
-        <w:t xml:space="preserve"> – effect on organisation</w:t>
+        <w:t>Deployment 3 – effect on organisation</w:t>
       </w:r>
     </w:p>
     <w:sdt>
@@ -16883,6 +16647,7 @@
         <w:showingPlcHdr/>
         <w:text/>
       </w:sdtPr>
+      <w:sdtEndPr/>
       <w:sdtContent>
         <w:p>
           <w:pPr>
@@ -16914,77 +16679,22 @@
     <w:p>
       <w:pPr>
         <w:pStyle w:val="NoSpacing"/>
-        <w:rPr>
-          <w:color w:val="595959" w:themeColor="text1" w:themeTint="A6"/>
-        </w:rPr>
-      </w:pPr>
-      <w:r>
-        <w:rPr>
-          <w:color w:val="595959" w:themeColor="text1" w:themeTint="A6"/>
-        </w:rPr>
+      </w:pPr>
+      <w:r>
         <w:t xml:space="preserve">See our </w:t>
       </w:r>
-      <w:commentRangeStart w:id="91"/>
-      <w:r>
-        <w:rPr>
-          <w:color w:val="595959" w:themeColor="text1" w:themeTint="A6"/>
-        </w:rPr>
-        <w:fldChar w:fldCharType="begin"/>
-      </w:r>
-      <w:r>
-        <w:rPr>
-          <w:color w:val="595959" w:themeColor="text1" w:themeTint="A6"/>
-        </w:rPr>
-        <w:instrText>HYPERLINK "https://dev.innovation.nhs.uk/starter-innovation-guide/step-5-commissioning-and-adoption" \l "Developing%20your%20business%20case:%20Five%20Case%20Model"</w:instrText>
-      </w:r>
-      <w:r>
-        <w:rPr>
-          <w:color w:val="595959" w:themeColor="text1" w:themeTint="A6"/>
-        </w:rPr>
-      </w:r>
-      <w:r>
-        <w:rPr>
-          <w:color w:val="595959" w:themeColor="text1" w:themeTint="A6"/>
-        </w:rPr>
-        <w:fldChar w:fldCharType="separate"/>
-      </w:r>
-      <w:r>
-        <w:rPr>
-          <w:rStyle w:val="Hyperlink"/>
-        </w:rPr>
-        <w:t>innovation guide: advanced</w:t>
-      </w:r>
-      <w:r>
-        <w:rPr>
-          <w:color w:val="595959" w:themeColor="text1" w:themeTint="A6"/>
-        </w:rPr>
-        <w:fldChar w:fldCharType="end"/>
-      </w:r>
-      <w:r>
-        <w:rPr>
-          <w:color w:val="595959" w:themeColor="text1" w:themeTint="A6"/>
-        </w:rPr>
-        <w:t xml:space="preserve"> </w:t>
-      </w:r>
-      <w:commentRangeEnd w:id="91"/>
-      <w:r>
-        <w:rPr>
-          <w:rStyle w:val="CommentReference"/>
-          <w:rFonts w:asciiTheme="minorHAnsi" w:hAnsiTheme="minorHAnsi" w:cstheme="minorBidi"/>
-          <w:color w:val="auto"/>
-        </w:rPr>
-        <w:commentReference w:id="91"/>
-      </w:r>
-      <w:r>
-        <w:rPr>
-          <w:color w:val="595959" w:themeColor="text1" w:themeTint="A6"/>
-        </w:rPr>
-        <w:t>for more information about implementation plans</w:t>
-      </w:r>
-      <w:r>
-        <w:rPr>
-          <w:color w:val="595959" w:themeColor="text1" w:themeTint="A6"/>
-        </w:rPr>
+      <w:hyperlink r:id="rId12" w:anchor="Developing%20your%20business%20case:%20Five%20Case%20Model" w:history="1">
+        <w:r>
+          <w:rPr>
+            <w:rStyle w:val="Hyperlink"/>
+          </w:rPr>
+          <w:t>innovation guide: advanced</w:t>
+        </w:r>
+      </w:hyperlink>
+      <w:r>
+        <w:t xml:space="preserve"> for more information about implementation plans</w:t>
+      </w:r>
+      <w:r>
         <w:t>.</w:t>
       </w:r>
     </w:p>
@@ -17015,6 +16725,7 @@
                   <w14:uncheckedState w14:val="2610" w14:font="MS Gothic"/>
                 </w14:checkbox>
               </w:sdtPr>
+              <w:sdtEndPr/>
               <w:sdtContent>
                 <w:r>
                   <w:rPr>
@@ -17059,6 +16770,7 @@
                   <w14:uncheckedState w14:val="2610" w14:font="MS Gothic"/>
                 </w14:checkbox>
               </w:sdtPr>
+              <w:sdtEndPr/>
               <w:sdtContent>
                 <w:r>
                   <w:rPr>
@@ -17103,6 +16815,7 @@
                   <w14:uncheckedState w14:val="2610" w14:font="MS Gothic"/>
                 </w14:checkbox>
               </w:sdtPr>
+              <w:sdtEndPr/>
               <w:sdtContent>
                 <w:r>
                   <w:rPr>
@@ -17171,9 +16884,9 @@
     </w:p>
     <w:p/>
     <w:sectPr>
-      <w:headerReference w:type="default" r:id="rId12"/>
-      <w:footerReference w:type="default" r:id="rId13"/>
-      <w:headerReference w:type="first" r:id="rId14"/>
+      <w:headerReference w:type="default" r:id="rId13"/>
+      <w:footerReference w:type="default" r:id="rId14"/>
+      <w:headerReference w:type="first" r:id="rId15"/>
       <w:pgSz w:w="11906" w:h="16838"/>
       <w:pgMar w:top="1440" w:right="1440" w:bottom="1440" w:left="1440" w:header="850" w:footer="708" w:gutter="0"/>
       <w:cols w:space="708"/>
@@ -17182,177 +16895,6 @@
     </w:sectPr>
   </w:body>
 </w:document>
-</file>
-
-<file path=word/comments.xml><?xml version="1.0" encoding="utf-8"?>
-<w:comments xmlns:wpc="http://schemas.microsoft.com/office/word/2010/wordprocessingCanvas" xmlns:cx="http://schemas.microsoft.com/office/drawing/2014/chartex" xmlns:cx1="http://schemas.microsoft.com/office/drawing/2015/9/8/chartex" xmlns:cx2="http://schemas.microsoft.com/office/drawing/2015/10/21/chartex" xmlns:cx3="http://schemas.microsoft.com/office/drawing/2016/5/9/chartex" xmlns:cx4="http://schemas.microsoft.com/office/drawing/2016/5/10/chartex" xmlns:cx5="http://schemas.microsoft.com/office/drawing/2016/5/11/chartex" xmlns:cx6="http://schemas.microsoft.com/office/drawing/2016/5/12/chartex" xmlns:cx7="http://schemas.microsoft.com/office/drawing/2016/5/13/chartex" xmlns:cx8="http://schemas.microsoft.com/office/drawing/2016/5/14/chartex" xmlns:mc="http://schemas.openxmlformats.org/markup-compatibility/2006" xmlns:aink="http://schemas.microsoft.com/office/drawing/2016/ink" xmlns:am3d="http://schemas.microsoft.com/office/drawing/2017/model3d" xmlns:o="urn:schemas-microsoft-com:office:office" xmlns:r="http://schemas.openxmlformats.org/officeDocument/2006/relationships" xmlns:m="http://schemas.openxmlformats.org/officeDocument/2006/math" xmlns:v="urn:schemas-microsoft-com:vml" xmlns:wp14="http://schemas.microsoft.com/office/word/2010/wordprocessingDrawing" xmlns:wp="http://schemas.openxmlformats.org/drawingml/2006/wordprocessingDrawing" xmlns:w10="urn:schemas-microsoft-com:office:word" xmlns:w="http://schemas.openxmlformats.org/wordprocessingml/2006/main" xmlns:w14="http://schemas.microsoft.com/office/word/2010/wordml" xmlns:w15="http://schemas.microsoft.com/office/word/2012/wordml" xmlns:w16cex="http://schemas.microsoft.com/office/word/2018/wordml/cex" xmlns:w16cid="http://schemas.microsoft.com/office/word/2016/wordml/cid" xmlns:w16="http://schemas.microsoft.com/office/word/2018/wordml" xmlns:w16se="http://schemas.microsoft.com/office/word/2015/wordml/symex" xmlns:wpg="http://schemas.microsoft.com/office/word/2010/wordprocessingGroup" xmlns:wpi="http://schemas.microsoft.com/office/word/2010/wordprocessingInk" xmlns:wne="http://schemas.microsoft.com/office/word/2006/wordml" xmlns:wps="http://schemas.microsoft.com/office/word/2010/wordprocessingShape" mc:Ignorable="w14 w15 w16se w16cid w16 w16cex wp14">
-  <w:comment w:id="49" w:author="Erik Aremyr" w:date="2021-04-28T16:10:00Z" w:initials="EA">
-    <w:p>
-      <w:pPr>
-        <w:pStyle w:val="CommentText"/>
-      </w:pPr>
-      <w:r>
-        <w:rPr>
-          <w:rStyle w:val="CommentReference"/>
-        </w:rPr>
-        <w:annotationRef/>
-      </w:r>
-      <w:r>
-        <w:t xml:space="preserve">Not sure what to do about the options here. How many do we add per default? Needs to be enough but not too </w:t>
-      </w:r>
-      <w:proofErr w:type="gramStart"/>
-      <w:r>
-        <w:t>many?</w:t>
-      </w:r>
-      <w:proofErr w:type="gramEnd"/>
-      <w:r>
-        <w:t xml:space="preserve"> Is there a way to auto-populate subsequent parts of the document with what’s written here?</w:t>
-      </w:r>
-    </w:p>
-  </w:comment>
-  <w:comment w:id="50" w:author="Erik Aremyr" w:date="2021-05-07T09:22:00Z" w:initials="EA">
-    <w:p>
-      <w:pPr>
-        <w:pStyle w:val="CommentText"/>
-      </w:pPr>
-      <w:r>
-        <w:rPr>
-          <w:rStyle w:val="CommentReference"/>
-        </w:rPr>
-        <w:annotationRef/>
-      </w:r>
-      <w:r>
-        <w:t>Add short explanation of what we mean by population? JH</w:t>
-      </w:r>
-    </w:p>
-  </w:comment>
-  <w:comment w:id="65" w:author="Erik Aremyr" w:date="2021-04-29T10:50:00Z" w:initials="EA">
-    <w:p>
-      <w:pPr>
-        <w:pStyle w:val="CommentText"/>
-      </w:pPr>
-      <w:r>
-        <w:rPr>
-          <w:rStyle w:val="CommentReference"/>
-        </w:rPr>
-        <w:annotationRef/>
-      </w:r>
-      <w:r>
-        <w:t>Currently links to starter guide in dev environment</w:t>
-      </w:r>
-    </w:p>
-  </w:comment>
-  <w:comment w:id="70" w:author="Erik Aremyr" w:date="2021-04-30T15:19:00Z" w:initials="EA">
-    <w:p>
-      <w:pPr>
-        <w:pStyle w:val="CommentText"/>
-      </w:pPr>
-      <w:r>
-        <w:rPr>
-          <w:rStyle w:val="CommentReference"/>
-        </w:rPr>
-        <w:annotationRef/>
-      </w:r>
-      <w:r>
-        <w:t>This is where it starts to get really messy requiring specific answers for each population. Would this be better served “offline” via discussions in a meeting etc?</w:t>
-      </w:r>
-    </w:p>
-  </w:comment>
-  <w:comment w:id="73" w:author="Erik Aremyr" w:date="2021-04-30T15:54:00Z" w:initials="EA">
-    <w:p>
-      <w:pPr>
-        <w:pStyle w:val="CommentText"/>
-      </w:pPr>
-      <w:r>
-        <w:rPr>
-          <w:rStyle w:val="CommentReference"/>
-        </w:rPr>
-        <w:annotationRef/>
-      </w:r>
-      <w:r>
-        <w:t>Do we need to have them list different types in individual boxes + have individual boxes for the next question as well to better align with the digital record?</w:t>
-      </w:r>
-    </w:p>
-  </w:comment>
-  <w:comment w:id="80" w:author="Erik Aremyr" w:date="2021-04-29T10:50:00Z" w:initials="EA">
-    <w:p>
-      <w:pPr>
-        <w:pStyle w:val="CommentText"/>
-      </w:pPr>
-      <w:r>
-        <w:rPr>
-          <w:rStyle w:val="CommentReference"/>
-        </w:rPr>
-        <w:annotationRef/>
-      </w:r>
-      <w:r>
-        <w:t>Currently links to starter guide in dev environment</w:t>
-      </w:r>
-    </w:p>
-  </w:comment>
-  <w:comment w:id="85" w:author="Erik Aremyr" w:date="2021-04-29T10:50:00Z" w:initials="EA">
-    <w:p>
-      <w:pPr>
-        <w:pStyle w:val="CommentText"/>
-      </w:pPr>
-      <w:r>
-        <w:rPr>
-          <w:rStyle w:val="CommentReference"/>
-        </w:rPr>
-        <w:annotationRef/>
-      </w:r>
-      <w:r>
-        <w:t>Currently links to starter guide in dev environment</w:t>
-      </w:r>
-    </w:p>
-  </w:comment>
-  <w:comment w:id="90" w:author="Erik Aremyr" w:date="2021-04-29T10:50:00Z" w:initials="EA">
-    <w:p>
-      <w:pPr>
-        <w:pStyle w:val="CommentText"/>
-      </w:pPr>
-      <w:r>
-        <w:rPr>
-          <w:rStyle w:val="CommentReference"/>
-        </w:rPr>
-        <w:annotationRef/>
-      </w:r>
-      <w:r>
-        <w:t>Currently links to starter guide in dev environment</w:t>
-      </w:r>
-    </w:p>
-  </w:comment>
-  <w:comment w:id="91" w:author="Erik Aremyr" w:date="2021-04-29T10:50:00Z" w:initials="EA">
-    <w:p>
-      <w:pPr>
-        <w:pStyle w:val="CommentText"/>
-      </w:pPr>
-      <w:r>
-        <w:rPr>
-          <w:rStyle w:val="CommentReference"/>
-        </w:rPr>
-        <w:annotationRef/>
-      </w:r>
-      <w:r>
-        <w:t>Currently links to starter guide in dev environment</w:t>
-      </w:r>
-    </w:p>
-  </w:comment>
-</w:comments>
-</file>
-
-<file path=word/commentsExtended.xml><?xml version="1.0" encoding="utf-8"?>
-<w15:commentsEx xmlns:wpc="http://schemas.microsoft.com/office/word/2010/wordprocessingCanvas" xmlns:cx="http://schemas.microsoft.com/office/drawing/2014/chartex" xmlns:cx1="http://schemas.microsoft.com/office/drawing/2015/9/8/chartex" xmlns:cx2="http://schemas.microsoft.com/office/drawing/2015/10/21/chartex" xmlns:cx3="http://schemas.microsoft.com/office/drawing/2016/5/9/chartex" xmlns:cx4="http://schemas.microsoft.com/office/drawing/2016/5/10/chartex" xmlns:cx5="http://schemas.microsoft.com/office/drawing/2016/5/11/chartex" xmlns:cx6="http://schemas.microsoft.com/office/drawing/2016/5/12/chartex" xmlns:cx7="http://schemas.microsoft.com/office/drawing/2016/5/13/chartex" xmlns:cx8="http://schemas.microsoft.com/office/drawing/2016/5/14/chartex" xmlns:mc="http://schemas.openxmlformats.org/markup-compatibility/2006" xmlns:aink="http://schemas.microsoft.com/office/drawing/2016/ink" xmlns:am3d="http://schemas.microsoft.com/office/drawing/2017/model3d" xmlns:o="urn:schemas-microsoft-com:office:office" xmlns:r="http://schemas.openxmlformats.org/officeDocument/2006/relationships" xmlns:m="http://schemas.openxmlformats.org/officeDocument/2006/math" xmlns:v="urn:schemas-microsoft-com:vml" xmlns:wp14="http://schemas.microsoft.com/office/word/2010/wordprocessingDrawing" xmlns:wp="http://schemas.openxmlformats.org/drawingml/2006/wordprocessingDrawing" xmlns:w10="urn:schemas-microsoft-com:office:word" xmlns:w="http://schemas.openxmlformats.org/wordprocessingml/2006/main" xmlns:w14="http://schemas.microsoft.com/office/word/2010/wordml" xmlns:w15="http://schemas.microsoft.com/office/word/2012/wordml" xmlns:w16cex="http://schemas.microsoft.com/office/word/2018/wordml/cex" xmlns:w16cid="http://schemas.microsoft.com/office/word/2016/wordml/cid" xmlns:w16="http://schemas.microsoft.com/office/word/2018/wordml" xmlns:w16se="http://schemas.microsoft.com/office/word/2015/wordml/symex" xmlns:wpg="http://schemas.microsoft.com/office/word/2010/wordprocessingGroup" xmlns:wpi="http://schemas.microsoft.com/office/word/2010/wordprocessingInk" xmlns:wne="http://schemas.microsoft.com/office/word/2006/wordml" xmlns:wps="http://schemas.microsoft.com/office/word/2010/wordprocessingShape" mc:Ignorable="w14 w15 w16se w16cid w16 w16cex wp14">
-  <w15:commentEx w15:paraId="662E8E0A" w15:done="0"/>
-  <w15:commentEx w15:paraId="1B7B8FFA" w15:done="0"/>
-  <w15:commentEx w15:paraId="3B23DCD0" w15:done="0"/>
-  <w15:commentEx w15:paraId="124D66B4" w15:done="0"/>
-  <w15:commentEx w15:paraId="34B2486B" w15:done="0"/>
-  <w15:commentEx w15:paraId="0EF90D08" w15:done="0"/>
-  <w15:commentEx w15:paraId="5A0B79ED" w15:done="0"/>
-  <w15:commentEx w15:paraId="0152CF8D" w15:done="0"/>
-  <w15:commentEx w15:paraId="511D1805" w15:done="0"/>
-</w15:commentsEx>
 </file>
 
 <file path=word/commentsExtensible.xml><?xml version="1.0" encoding="utf-8"?>
@@ -17369,22 +16911,8 @@
 </w16cex:commentsExtensible>
 </file>
 
-<file path=word/commentsIds.xml><?xml version="1.0" encoding="utf-8"?>
-<w16cid:commentsIds xmlns:wpc="http://schemas.microsoft.com/office/word/2010/wordprocessingCanvas" xmlns:cx="http://schemas.microsoft.com/office/drawing/2014/chartex" xmlns:cx1="http://schemas.microsoft.com/office/drawing/2015/9/8/chartex" xmlns:cx2="http://schemas.microsoft.com/office/drawing/2015/10/21/chartex" xmlns:cx3="http://schemas.microsoft.com/office/drawing/2016/5/9/chartex" xmlns:cx4="http://schemas.microsoft.com/office/drawing/2016/5/10/chartex" xmlns:cx5="http://schemas.microsoft.com/office/drawing/2016/5/11/chartex" xmlns:cx6="http://schemas.microsoft.com/office/drawing/2016/5/12/chartex" xmlns:cx7="http://schemas.microsoft.com/office/drawing/2016/5/13/chartex" xmlns:cx8="http://schemas.microsoft.com/office/drawing/2016/5/14/chartex" xmlns:mc="http://schemas.openxmlformats.org/markup-compatibility/2006" xmlns:aink="http://schemas.microsoft.com/office/drawing/2016/ink" xmlns:am3d="http://schemas.microsoft.com/office/drawing/2017/model3d" xmlns:o="urn:schemas-microsoft-com:office:office" xmlns:r="http://schemas.openxmlformats.org/officeDocument/2006/relationships" xmlns:m="http://schemas.openxmlformats.org/officeDocument/2006/math" xmlns:v="urn:schemas-microsoft-com:vml" xmlns:wp14="http://schemas.microsoft.com/office/word/2010/wordprocessingDrawing" xmlns:wp="http://schemas.openxmlformats.org/drawingml/2006/wordprocessingDrawing" xmlns:w10="urn:schemas-microsoft-com:office:word" xmlns:w="http://schemas.openxmlformats.org/wordprocessingml/2006/main" xmlns:w14="http://schemas.microsoft.com/office/word/2010/wordml" xmlns:w15="http://schemas.microsoft.com/office/word/2012/wordml" xmlns:w16cex="http://schemas.microsoft.com/office/word/2018/wordml/cex" xmlns:w16cid="http://schemas.microsoft.com/office/word/2016/wordml/cid" xmlns:w16="http://schemas.microsoft.com/office/word/2018/wordml" xmlns:w16se="http://schemas.microsoft.com/office/word/2015/wordml/symex" xmlns:wpg="http://schemas.microsoft.com/office/word/2010/wordprocessingGroup" xmlns:wpi="http://schemas.microsoft.com/office/word/2010/wordprocessingInk" xmlns:wne="http://schemas.microsoft.com/office/word/2006/wordml" xmlns:wps="http://schemas.microsoft.com/office/word/2010/wordprocessingShape" mc:Ignorable="w14 w15 w16se w16cid w16 w16cex wp14">
-  <w16cid:commentId w16cid:paraId="662E8E0A" w16cid:durableId="2434075B"/>
-  <w16cid:commentId w16cid:paraId="1B7B8FFA" w16cid:durableId="243F855F"/>
-  <w16cid:commentId w16cid:paraId="3B23DCD0" w16cid:durableId="24350DE0"/>
-  <w16cid:commentId w16cid:paraId="124D66B4" w16cid:durableId="24369E85"/>
-  <w16cid:commentId w16cid:paraId="34B2486B" w16cid:durableId="2436A6B0"/>
-  <w16cid:commentId w16cid:paraId="0EF90D08" w16cid:durableId="243D4C9A"/>
-  <w16cid:commentId w16cid:paraId="5A0B79ED" w16cid:durableId="243D5305"/>
-  <w16cid:commentId w16cid:paraId="0152CF8D" w16cid:durableId="243D56A2"/>
-  <w16cid:commentId w16cid:paraId="511D1805" w16cid:durableId="243D5924"/>
-</w16cid:commentsIds>
-</file>
-
 <file path=word/endnotes.xml><?xml version="1.0" encoding="utf-8"?>
-<w:endnotes xmlns:wpc="http://schemas.microsoft.com/office/word/2010/wordprocessingCanvas" xmlns:cx="http://schemas.microsoft.com/office/drawing/2014/chartex" xmlns:cx1="http://schemas.microsoft.com/office/drawing/2015/9/8/chartex" xmlns:cx2="http://schemas.microsoft.com/office/drawing/2015/10/21/chartex" xmlns:cx3="http://schemas.microsoft.com/office/drawing/2016/5/9/chartex" xmlns:cx4="http://schemas.microsoft.com/office/drawing/2016/5/10/chartex" xmlns:cx5="http://schemas.microsoft.com/office/drawing/2016/5/11/chartex" xmlns:cx6="http://schemas.microsoft.com/office/drawing/2016/5/12/chartex" xmlns:cx7="http://schemas.microsoft.com/office/drawing/2016/5/13/chartex" xmlns:cx8="http://schemas.microsoft.com/office/drawing/2016/5/14/chartex" xmlns:mc="http://schemas.openxmlformats.org/markup-compatibility/2006" xmlns:aink="http://schemas.microsoft.com/office/drawing/2016/ink" xmlns:am3d="http://schemas.microsoft.com/office/drawing/2017/model3d" xmlns:o="urn:schemas-microsoft-com:office:office" xmlns:r="http://schemas.openxmlformats.org/officeDocument/2006/relationships" xmlns:m="http://schemas.openxmlformats.org/officeDocument/2006/math" xmlns:v="urn:schemas-microsoft-com:vml" xmlns:wp14="http://schemas.microsoft.com/office/word/2010/wordprocessingDrawing" xmlns:wp="http://schemas.openxmlformats.org/drawingml/2006/wordprocessingDrawing" xmlns:w10="urn:schemas-microsoft-com:office:word" xmlns:w="http://schemas.openxmlformats.org/wordprocessingml/2006/main" xmlns:w14="http://schemas.microsoft.com/office/word/2010/wordml" xmlns:w15="http://schemas.microsoft.com/office/word/2012/wordml" xmlns:w16cex="http://schemas.microsoft.com/office/word/2018/wordml/cex" xmlns:w16cid="http://schemas.microsoft.com/office/word/2016/wordml/cid" xmlns:w16="http://schemas.microsoft.com/office/word/2018/wordml" xmlns:w16se="http://schemas.microsoft.com/office/word/2015/wordml/symex" xmlns:wpg="http://schemas.microsoft.com/office/word/2010/wordprocessingGroup" xmlns:wpi="http://schemas.microsoft.com/office/word/2010/wordprocessingInk" xmlns:wne="http://schemas.microsoft.com/office/word/2006/wordml" xmlns:wps="http://schemas.microsoft.com/office/word/2010/wordprocessingShape" mc:Ignorable="w14 w15 w16se w16cid w16 w16cex wp14">
+<w:endnotes xmlns:wpc="http://schemas.microsoft.com/office/word/2010/wordprocessingCanvas" xmlns:cx="http://schemas.microsoft.com/office/drawing/2014/chartex" xmlns:cx1="http://schemas.microsoft.com/office/drawing/2015/9/8/chartex" xmlns:cx2="http://schemas.microsoft.com/office/drawing/2015/10/21/chartex" xmlns:cx3="http://schemas.microsoft.com/office/drawing/2016/5/9/chartex" xmlns:cx4="http://schemas.microsoft.com/office/drawing/2016/5/10/chartex" xmlns:cx5="http://schemas.microsoft.com/office/drawing/2016/5/11/chartex" xmlns:cx6="http://schemas.microsoft.com/office/drawing/2016/5/12/chartex" xmlns:cx7="http://schemas.microsoft.com/office/drawing/2016/5/13/chartex" xmlns:cx8="http://schemas.microsoft.com/office/drawing/2016/5/14/chartex" xmlns:mc="http://schemas.openxmlformats.org/markup-compatibility/2006" xmlns:aink="http://schemas.microsoft.com/office/drawing/2016/ink" xmlns:am3d="http://schemas.microsoft.com/office/drawing/2017/model3d" xmlns:o="urn:schemas-microsoft-com:office:office" xmlns:r="http://schemas.openxmlformats.org/officeDocument/2006/relationships" xmlns:m="http://schemas.openxmlformats.org/officeDocument/2006/math" xmlns:v="urn:schemas-microsoft-com:vml" xmlns:wp14="http://schemas.microsoft.com/office/word/2010/wordprocessingDrawing" xmlns:wp="http://schemas.openxmlformats.org/drawingml/2006/wordprocessingDrawing" xmlns:w10="urn:schemas-microsoft-com:office:word" xmlns:w="http://schemas.openxmlformats.org/wordprocessingml/2006/main" xmlns:w14="http://schemas.microsoft.com/office/word/2010/wordml" xmlns:w15="http://schemas.microsoft.com/office/word/2012/wordml" xmlns:w16cid="http://schemas.microsoft.com/office/word/2016/wordml/cid" xmlns:w16se="http://schemas.microsoft.com/office/word/2015/wordml/symex" xmlns:wpg="http://schemas.microsoft.com/office/word/2010/wordprocessingGroup" xmlns:wpi="http://schemas.microsoft.com/office/word/2010/wordprocessingInk" xmlns:wne="http://schemas.microsoft.com/office/word/2006/wordml" xmlns:wps="http://schemas.microsoft.com/office/word/2010/wordprocessingShape" mc:Ignorable="w14 w15 w16se w16cid wp14">
   <w:endnote w:type="separator" w:id="-1">
     <w:p>
       <w:r>
@@ -17403,7 +16931,7 @@
 </file>
 
 <file path=word/footer1.xml><?xml version="1.0" encoding="utf-8"?>
-<w:ftr xmlns:wpc="http://schemas.microsoft.com/office/word/2010/wordprocessingCanvas" xmlns:cx="http://schemas.microsoft.com/office/drawing/2014/chartex" xmlns:cx1="http://schemas.microsoft.com/office/drawing/2015/9/8/chartex" xmlns:cx2="http://schemas.microsoft.com/office/drawing/2015/10/21/chartex" xmlns:cx3="http://schemas.microsoft.com/office/drawing/2016/5/9/chartex" xmlns:cx4="http://schemas.microsoft.com/office/drawing/2016/5/10/chartex" xmlns:cx5="http://schemas.microsoft.com/office/drawing/2016/5/11/chartex" xmlns:cx6="http://schemas.microsoft.com/office/drawing/2016/5/12/chartex" xmlns:cx7="http://schemas.microsoft.com/office/drawing/2016/5/13/chartex" xmlns:cx8="http://schemas.microsoft.com/office/drawing/2016/5/14/chartex" xmlns:mc="http://schemas.openxmlformats.org/markup-compatibility/2006" xmlns:aink="http://schemas.microsoft.com/office/drawing/2016/ink" xmlns:am3d="http://schemas.microsoft.com/office/drawing/2017/model3d" xmlns:o="urn:schemas-microsoft-com:office:office" xmlns:r="http://schemas.openxmlformats.org/officeDocument/2006/relationships" xmlns:m="http://schemas.openxmlformats.org/officeDocument/2006/math" xmlns:v="urn:schemas-microsoft-com:vml" xmlns:wp14="http://schemas.microsoft.com/office/word/2010/wordprocessingDrawing" xmlns:wp="http://schemas.openxmlformats.org/drawingml/2006/wordprocessingDrawing" xmlns:w10="urn:schemas-microsoft-com:office:word" xmlns:w="http://schemas.openxmlformats.org/wordprocessingml/2006/main" xmlns:w14="http://schemas.microsoft.com/office/word/2010/wordml" xmlns:w15="http://schemas.microsoft.com/office/word/2012/wordml" xmlns:w16cex="http://schemas.microsoft.com/office/word/2018/wordml/cex" xmlns:w16cid="http://schemas.microsoft.com/office/word/2016/wordml/cid" xmlns:w16="http://schemas.microsoft.com/office/word/2018/wordml" xmlns:w16se="http://schemas.microsoft.com/office/word/2015/wordml/symex" xmlns:wpg="http://schemas.microsoft.com/office/word/2010/wordprocessingGroup" xmlns:wpi="http://schemas.microsoft.com/office/word/2010/wordprocessingInk" xmlns:wne="http://schemas.microsoft.com/office/word/2006/wordml" xmlns:wps="http://schemas.microsoft.com/office/word/2010/wordprocessingShape" mc:Ignorable="w14 w15 w16se w16cid w16 w16cex wp14">
+<w:ftr xmlns:wpc="http://schemas.microsoft.com/office/word/2010/wordprocessingCanvas" xmlns:cx="http://schemas.microsoft.com/office/drawing/2014/chartex" xmlns:cx1="http://schemas.microsoft.com/office/drawing/2015/9/8/chartex" xmlns:cx2="http://schemas.microsoft.com/office/drawing/2015/10/21/chartex" xmlns:cx3="http://schemas.microsoft.com/office/drawing/2016/5/9/chartex" xmlns:cx4="http://schemas.microsoft.com/office/drawing/2016/5/10/chartex" xmlns:cx5="http://schemas.microsoft.com/office/drawing/2016/5/11/chartex" xmlns:cx6="http://schemas.microsoft.com/office/drawing/2016/5/12/chartex" xmlns:cx7="http://schemas.microsoft.com/office/drawing/2016/5/13/chartex" xmlns:cx8="http://schemas.microsoft.com/office/drawing/2016/5/14/chartex" xmlns:mc="http://schemas.openxmlformats.org/markup-compatibility/2006" xmlns:aink="http://schemas.microsoft.com/office/drawing/2016/ink" xmlns:am3d="http://schemas.microsoft.com/office/drawing/2017/model3d" xmlns:o="urn:schemas-microsoft-com:office:office" xmlns:r="http://schemas.openxmlformats.org/officeDocument/2006/relationships" xmlns:m="http://schemas.openxmlformats.org/officeDocument/2006/math" xmlns:v="urn:schemas-microsoft-com:vml" xmlns:wp14="http://schemas.microsoft.com/office/word/2010/wordprocessingDrawing" xmlns:wp="http://schemas.openxmlformats.org/drawingml/2006/wordprocessingDrawing" xmlns:w10="urn:schemas-microsoft-com:office:word" xmlns:w="http://schemas.openxmlformats.org/wordprocessingml/2006/main" xmlns:w14="http://schemas.microsoft.com/office/word/2010/wordml" xmlns:w15="http://schemas.microsoft.com/office/word/2012/wordml" xmlns:w16cid="http://schemas.microsoft.com/office/word/2016/wordml/cid" xmlns:w16se="http://schemas.microsoft.com/office/word/2015/wordml/symex" xmlns:wpg="http://schemas.microsoft.com/office/word/2010/wordprocessingGroup" xmlns:wpi="http://schemas.microsoft.com/office/word/2010/wordprocessingInk" xmlns:wne="http://schemas.microsoft.com/office/word/2006/wordml" xmlns:wps="http://schemas.microsoft.com/office/word/2010/wordprocessingShape" mc:Ignorable="w14 w15 w16se w16cid wp14">
   <w:p>
     <w:pPr>
       <w:pStyle w:val="Footer"/>
@@ -17458,7 +16986,7 @@
 </file>
 
 <file path=word/footnotes.xml><?xml version="1.0" encoding="utf-8"?>
-<w:footnotes xmlns:wpc="http://schemas.microsoft.com/office/word/2010/wordprocessingCanvas" xmlns:cx="http://schemas.microsoft.com/office/drawing/2014/chartex" xmlns:cx1="http://schemas.microsoft.com/office/drawing/2015/9/8/chartex" xmlns:cx2="http://schemas.microsoft.com/office/drawing/2015/10/21/chartex" xmlns:cx3="http://schemas.microsoft.com/office/drawing/2016/5/9/chartex" xmlns:cx4="http://schemas.microsoft.com/office/drawing/2016/5/10/chartex" xmlns:cx5="http://schemas.microsoft.com/office/drawing/2016/5/11/chartex" xmlns:cx6="http://schemas.microsoft.com/office/drawing/2016/5/12/chartex" xmlns:cx7="http://schemas.microsoft.com/office/drawing/2016/5/13/chartex" xmlns:cx8="http://schemas.microsoft.com/office/drawing/2016/5/14/chartex" xmlns:mc="http://schemas.openxmlformats.org/markup-compatibility/2006" xmlns:aink="http://schemas.microsoft.com/office/drawing/2016/ink" xmlns:am3d="http://schemas.microsoft.com/office/drawing/2017/model3d" xmlns:o="urn:schemas-microsoft-com:office:office" xmlns:r="http://schemas.openxmlformats.org/officeDocument/2006/relationships" xmlns:m="http://schemas.openxmlformats.org/officeDocument/2006/math" xmlns:v="urn:schemas-microsoft-com:vml" xmlns:wp14="http://schemas.microsoft.com/office/word/2010/wordprocessingDrawing" xmlns:wp="http://schemas.openxmlformats.org/drawingml/2006/wordprocessingDrawing" xmlns:w10="urn:schemas-microsoft-com:office:word" xmlns:w="http://schemas.openxmlformats.org/wordprocessingml/2006/main" xmlns:w14="http://schemas.microsoft.com/office/word/2010/wordml" xmlns:w15="http://schemas.microsoft.com/office/word/2012/wordml" xmlns:w16cex="http://schemas.microsoft.com/office/word/2018/wordml/cex" xmlns:w16cid="http://schemas.microsoft.com/office/word/2016/wordml/cid" xmlns:w16="http://schemas.microsoft.com/office/word/2018/wordml" xmlns:w16se="http://schemas.microsoft.com/office/word/2015/wordml/symex" xmlns:wpg="http://schemas.microsoft.com/office/word/2010/wordprocessingGroup" xmlns:wpi="http://schemas.microsoft.com/office/word/2010/wordprocessingInk" xmlns:wne="http://schemas.microsoft.com/office/word/2006/wordml" xmlns:wps="http://schemas.microsoft.com/office/word/2010/wordprocessingShape" mc:Ignorable="w14 w15 w16se w16cid w16 w16cex wp14">
+<w:footnotes xmlns:wpc="http://schemas.microsoft.com/office/word/2010/wordprocessingCanvas" xmlns:cx="http://schemas.microsoft.com/office/drawing/2014/chartex" xmlns:cx1="http://schemas.microsoft.com/office/drawing/2015/9/8/chartex" xmlns:cx2="http://schemas.microsoft.com/office/drawing/2015/10/21/chartex" xmlns:cx3="http://schemas.microsoft.com/office/drawing/2016/5/9/chartex" xmlns:cx4="http://schemas.microsoft.com/office/drawing/2016/5/10/chartex" xmlns:cx5="http://schemas.microsoft.com/office/drawing/2016/5/11/chartex" xmlns:cx6="http://schemas.microsoft.com/office/drawing/2016/5/12/chartex" xmlns:cx7="http://schemas.microsoft.com/office/drawing/2016/5/13/chartex" xmlns:cx8="http://schemas.microsoft.com/office/drawing/2016/5/14/chartex" xmlns:mc="http://schemas.openxmlformats.org/markup-compatibility/2006" xmlns:aink="http://schemas.microsoft.com/office/drawing/2016/ink" xmlns:am3d="http://schemas.microsoft.com/office/drawing/2017/model3d" xmlns:o="urn:schemas-microsoft-com:office:office" xmlns:r="http://schemas.openxmlformats.org/officeDocument/2006/relationships" xmlns:m="http://schemas.openxmlformats.org/officeDocument/2006/math" xmlns:v="urn:schemas-microsoft-com:vml" xmlns:wp14="http://schemas.microsoft.com/office/word/2010/wordprocessingDrawing" xmlns:wp="http://schemas.openxmlformats.org/drawingml/2006/wordprocessingDrawing" xmlns:w10="urn:schemas-microsoft-com:office:word" xmlns:w="http://schemas.openxmlformats.org/wordprocessingml/2006/main" xmlns:w14="http://schemas.microsoft.com/office/word/2010/wordml" xmlns:w15="http://schemas.microsoft.com/office/word/2012/wordml" xmlns:w16cid="http://schemas.microsoft.com/office/word/2016/wordml/cid" xmlns:w16se="http://schemas.microsoft.com/office/word/2015/wordml/symex" xmlns:wpg="http://schemas.microsoft.com/office/word/2010/wordprocessingGroup" xmlns:wpi="http://schemas.microsoft.com/office/word/2010/wordprocessingInk" xmlns:wne="http://schemas.microsoft.com/office/word/2006/wordml" xmlns:wps="http://schemas.microsoft.com/office/word/2010/wordprocessingShape" mc:Ignorable="w14 w15 w16se w16cid wp14">
   <w:footnote w:type="separator" w:id="-1">
     <w:p>
       <w:r>
@@ -17477,7 +17005,7 @@
 </file>
 
 <file path=word/header1.xml><?xml version="1.0" encoding="utf-8"?>
-<w:hdr xmlns:wpc="http://schemas.microsoft.com/office/word/2010/wordprocessingCanvas" xmlns:cx="http://schemas.microsoft.com/office/drawing/2014/chartex" xmlns:cx1="http://schemas.microsoft.com/office/drawing/2015/9/8/chartex" xmlns:cx2="http://schemas.microsoft.com/office/drawing/2015/10/21/chartex" xmlns:cx3="http://schemas.microsoft.com/office/drawing/2016/5/9/chartex" xmlns:cx4="http://schemas.microsoft.com/office/drawing/2016/5/10/chartex" xmlns:cx5="http://schemas.microsoft.com/office/drawing/2016/5/11/chartex" xmlns:cx6="http://schemas.microsoft.com/office/drawing/2016/5/12/chartex" xmlns:cx7="http://schemas.microsoft.com/office/drawing/2016/5/13/chartex" xmlns:cx8="http://schemas.microsoft.com/office/drawing/2016/5/14/chartex" xmlns:mc="http://schemas.openxmlformats.org/markup-compatibility/2006" xmlns:aink="http://schemas.microsoft.com/office/drawing/2016/ink" xmlns:am3d="http://schemas.microsoft.com/office/drawing/2017/model3d" xmlns:o="urn:schemas-microsoft-com:office:office" xmlns:r="http://schemas.openxmlformats.org/officeDocument/2006/relationships" xmlns:m="http://schemas.openxmlformats.org/officeDocument/2006/math" xmlns:v="urn:schemas-microsoft-com:vml" xmlns:wp14="http://schemas.microsoft.com/office/word/2010/wordprocessingDrawing" xmlns:wp="http://schemas.openxmlformats.org/drawingml/2006/wordprocessingDrawing" xmlns:w10="urn:schemas-microsoft-com:office:word" xmlns:w="http://schemas.openxmlformats.org/wordprocessingml/2006/main" xmlns:w14="http://schemas.microsoft.com/office/word/2010/wordml" xmlns:w15="http://schemas.microsoft.com/office/word/2012/wordml" xmlns:w16cex="http://schemas.microsoft.com/office/word/2018/wordml/cex" xmlns:w16cid="http://schemas.microsoft.com/office/word/2016/wordml/cid" xmlns:w16="http://schemas.microsoft.com/office/word/2018/wordml" xmlns:w16se="http://schemas.microsoft.com/office/word/2015/wordml/symex" xmlns:wpg="http://schemas.microsoft.com/office/word/2010/wordprocessingGroup" xmlns:wpi="http://schemas.microsoft.com/office/word/2010/wordprocessingInk" xmlns:wne="http://schemas.microsoft.com/office/word/2006/wordml" xmlns:wps="http://schemas.microsoft.com/office/word/2010/wordprocessingShape" mc:Ignorable="w14 w15 w16se w16cid w16 w16cex wp14">
+<w:hdr xmlns:wpc="http://schemas.microsoft.com/office/word/2010/wordprocessingCanvas" xmlns:cx="http://schemas.microsoft.com/office/drawing/2014/chartex" xmlns:cx1="http://schemas.microsoft.com/office/drawing/2015/9/8/chartex" xmlns:cx2="http://schemas.microsoft.com/office/drawing/2015/10/21/chartex" xmlns:cx3="http://schemas.microsoft.com/office/drawing/2016/5/9/chartex" xmlns:cx4="http://schemas.microsoft.com/office/drawing/2016/5/10/chartex" xmlns:cx5="http://schemas.microsoft.com/office/drawing/2016/5/11/chartex" xmlns:cx6="http://schemas.microsoft.com/office/drawing/2016/5/12/chartex" xmlns:cx7="http://schemas.microsoft.com/office/drawing/2016/5/13/chartex" xmlns:cx8="http://schemas.microsoft.com/office/drawing/2016/5/14/chartex" xmlns:mc="http://schemas.openxmlformats.org/markup-compatibility/2006" xmlns:aink="http://schemas.microsoft.com/office/drawing/2016/ink" xmlns:am3d="http://schemas.microsoft.com/office/drawing/2017/model3d" xmlns:o="urn:schemas-microsoft-com:office:office" xmlns:r="http://schemas.openxmlformats.org/officeDocument/2006/relationships" xmlns:m="http://schemas.openxmlformats.org/officeDocument/2006/math" xmlns:v="urn:schemas-microsoft-com:vml" xmlns:wp14="http://schemas.microsoft.com/office/word/2010/wordprocessingDrawing" xmlns:wp="http://schemas.openxmlformats.org/drawingml/2006/wordprocessingDrawing" xmlns:w10="urn:schemas-microsoft-com:office:word" xmlns:w="http://schemas.openxmlformats.org/wordprocessingml/2006/main" xmlns:w14="http://schemas.microsoft.com/office/word/2010/wordml" xmlns:w15="http://schemas.microsoft.com/office/word/2012/wordml" xmlns:w16cid="http://schemas.microsoft.com/office/word/2016/wordml/cid" xmlns:w16se="http://schemas.microsoft.com/office/word/2015/wordml/symex" xmlns:wpg="http://schemas.microsoft.com/office/word/2010/wordprocessingGroup" xmlns:wpi="http://schemas.microsoft.com/office/word/2010/wordprocessingInk" xmlns:wne="http://schemas.microsoft.com/office/word/2006/wordml" xmlns:wps="http://schemas.microsoft.com/office/word/2010/wordprocessingShape" mc:Ignorable="w14 w15 w16se w16cid wp14">
   <w:p>
     <w:pPr>
       <w:pStyle w:val="Header"/>
@@ -17492,7 +17020,7 @@
 </file>
 
 <file path=word/header2.xml><?xml version="1.0" encoding="utf-8"?>
-<w:hdr xmlns:wpc="http://schemas.microsoft.com/office/word/2010/wordprocessingCanvas" xmlns:cx="http://schemas.microsoft.com/office/drawing/2014/chartex" xmlns:cx1="http://schemas.microsoft.com/office/drawing/2015/9/8/chartex" xmlns:cx2="http://schemas.microsoft.com/office/drawing/2015/10/21/chartex" xmlns:cx3="http://schemas.microsoft.com/office/drawing/2016/5/9/chartex" xmlns:cx4="http://schemas.microsoft.com/office/drawing/2016/5/10/chartex" xmlns:cx5="http://schemas.microsoft.com/office/drawing/2016/5/11/chartex" xmlns:cx6="http://schemas.microsoft.com/office/drawing/2016/5/12/chartex" xmlns:cx7="http://schemas.microsoft.com/office/drawing/2016/5/13/chartex" xmlns:cx8="http://schemas.microsoft.com/office/drawing/2016/5/14/chartex" xmlns:mc="http://schemas.openxmlformats.org/markup-compatibility/2006" xmlns:aink="http://schemas.microsoft.com/office/drawing/2016/ink" xmlns:am3d="http://schemas.microsoft.com/office/drawing/2017/model3d" xmlns:o="urn:schemas-microsoft-com:office:office" xmlns:r="http://schemas.openxmlformats.org/officeDocument/2006/relationships" xmlns:m="http://schemas.openxmlformats.org/officeDocument/2006/math" xmlns:v="urn:schemas-microsoft-com:vml" xmlns:wp14="http://schemas.microsoft.com/office/word/2010/wordprocessingDrawing" xmlns:wp="http://schemas.openxmlformats.org/drawingml/2006/wordprocessingDrawing" xmlns:w10="urn:schemas-microsoft-com:office:word" xmlns:w="http://schemas.openxmlformats.org/wordprocessingml/2006/main" xmlns:w14="http://schemas.microsoft.com/office/word/2010/wordml" xmlns:w15="http://schemas.microsoft.com/office/word/2012/wordml" xmlns:w16cex="http://schemas.microsoft.com/office/word/2018/wordml/cex" xmlns:w16cid="http://schemas.microsoft.com/office/word/2016/wordml/cid" xmlns:w16="http://schemas.microsoft.com/office/word/2018/wordml" xmlns:w16se="http://schemas.microsoft.com/office/word/2015/wordml/symex" xmlns:wpg="http://schemas.microsoft.com/office/word/2010/wordprocessingGroup" xmlns:wpi="http://schemas.microsoft.com/office/word/2010/wordprocessingInk" xmlns:wne="http://schemas.microsoft.com/office/word/2006/wordml" xmlns:wps="http://schemas.microsoft.com/office/word/2010/wordprocessingShape" mc:Ignorable="w14 w15 w16se w16cid w16 w16cex wp14">
+<w:hdr xmlns:wpc="http://schemas.microsoft.com/office/word/2010/wordprocessingCanvas" xmlns:cx="http://schemas.microsoft.com/office/drawing/2014/chartex" xmlns:cx1="http://schemas.microsoft.com/office/drawing/2015/9/8/chartex" xmlns:cx2="http://schemas.microsoft.com/office/drawing/2015/10/21/chartex" xmlns:cx3="http://schemas.microsoft.com/office/drawing/2016/5/9/chartex" xmlns:cx4="http://schemas.microsoft.com/office/drawing/2016/5/10/chartex" xmlns:cx5="http://schemas.microsoft.com/office/drawing/2016/5/11/chartex" xmlns:cx6="http://schemas.microsoft.com/office/drawing/2016/5/12/chartex" xmlns:cx7="http://schemas.microsoft.com/office/drawing/2016/5/13/chartex" xmlns:cx8="http://schemas.microsoft.com/office/drawing/2016/5/14/chartex" xmlns:mc="http://schemas.openxmlformats.org/markup-compatibility/2006" xmlns:aink="http://schemas.microsoft.com/office/drawing/2016/ink" xmlns:am3d="http://schemas.microsoft.com/office/drawing/2017/model3d" xmlns:o="urn:schemas-microsoft-com:office:office" xmlns:r="http://schemas.openxmlformats.org/officeDocument/2006/relationships" xmlns:m="http://schemas.openxmlformats.org/officeDocument/2006/math" xmlns:v="urn:schemas-microsoft-com:vml" xmlns:wp14="http://schemas.microsoft.com/office/word/2010/wordprocessingDrawing" xmlns:wp="http://schemas.openxmlformats.org/drawingml/2006/wordprocessingDrawing" xmlns:w10="urn:schemas-microsoft-com:office:word" xmlns:w="http://schemas.openxmlformats.org/wordprocessingml/2006/main" xmlns:w14="http://schemas.microsoft.com/office/word/2010/wordml" xmlns:w15="http://schemas.microsoft.com/office/word/2012/wordml" xmlns:w16cid="http://schemas.microsoft.com/office/word/2016/wordml/cid" xmlns:w16se="http://schemas.microsoft.com/office/word/2015/wordml/symex" xmlns:wpg="http://schemas.microsoft.com/office/word/2010/wordprocessingGroup" xmlns:wpi="http://schemas.microsoft.com/office/word/2010/wordprocessingInk" xmlns:wne="http://schemas.microsoft.com/office/word/2006/wordml" xmlns:wps="http://schemas.microsoft.com/office/word/2010/wordprocessingShape" mc:Ignorable="w14 w15 w16se w16cid wp14">
   <w:p>
     <w:pPr>
       <w:pStyle w:val="Header"/>
@@ -17583,7 +17111,7 @@
 </file>
 
 <file path=word/numbering.xml><?xml version="1.0" encoding="utf-8"?>
-<w:numbering xmlns:wpc="http://schemas.microsoft.com/office/word/2010/wordprocessingCanvas" xmlns:cx="http://schemas.microsoft.com/office/drawing/2014/chartex" xmlns:cx1="http://schemas.microsoft.com/office/drawing/2015/9/8/chartex" xmlns:cx2="http://schemas.microsoft.com/office/drawing/2015/10/21/chartex" xmlns:cx3="http://schemas.microsoft.com/office/drawing/2016/5/9/chartex" xmlns:cx4="http://schemas.microsoft.com/office/drawing/2016/5/10/chartex" xmlns:cx5="http://schemas.microsoft.com/office/drawing/2016/5/11/chartex" xmlns:cx6="http://schemas.microsoft.com/office/drawing/2016/5/12/chartex" xmlns:cx7="http://schemas.microsoft.com/office/drawing/2016/5/13/chartex" xmlns:cx8="http://schemas.microsoft.com/office/drawing/2016/5/14/chartex" xmlns:mc="http://schemas.openxmlformats.org/markup-compatibility/2006" xmlns:aink="http://schemas.microsoft.com/office/drawing/2016/ink" xmlns:am3d="http://schemas.microsoft.com/office/drawing/2017/model3d" xmlns:o="urn:schemas-microsoft-com:office:office" xmlns:r="http://schemas.openxmlformats.org/officeDocument/2006/relationships" xmlns:m="http://schemas.openxmlformats.org/officeDocument/2006/math" xmlns:v="urn:schemas-microsoft-com:vml" xmlns:wp14="http://schemas.microsoft.com/office/word/2010/wordprocessingDrawing" xmlns:wp="http://schemas.openxmlformats.org/drawingml/2006/wordprocessingDrawing" xmlns:w10="urn:schemas-microsoft-com:office:word" xmlns:w="http://schemas.openxmlformats.org/wordprocessingml/2006/main" xmlns:w14="http://schemas.microsoft.com/office/word/2010/wordml" xmlns:w15="http://schemas.microsoft.com/office/word/2012/wordml" xmlns:w16cex="http://schemas.microsoft.com/office/word/2018/wordml/cex" xmlns:w16cid="http://schemas.microsoft.com/office/word/2016/wordml/cid" xmlns:w16="http://schemas.microsoft.com/office/word/2018/wordml" xmlns:w16se="http://schemas.microsoft.com/office/word/2015/wordml/symex" xmlns:wpg="http://schemas.microsoft.com/office/word/2010/wordprocessingGroup" xmlns:wpi="http://schemas.microsoft.com/office/word/2010/wordprocessingInk" xmlns:wne="http://schemas.microsoft.com/office/word/2006/wordml" xmlns:wps="http://schemas.microsoft.com/office/word/2010/wordprocessingShape" mc:Ignorable="w14 w15 w16se w16cid w16 w16cex wp14">
+<w:numbering xmlns:wpc="http://schemas.microsoft.com/office/word/2010/wordprocessingCanvas" xmlns:cx="http://schemas.microsoft.com/office/drawing/2014/chartex" xmlns:cx1="http://schemas.microsoft.com/office/drawing/2015/9/8/chartex" xmlns:cx2="http://schemas.microsoft.com/office/drawing/2015/10/21/chartex" xmlns:cx3="http://schemas.microsoft.com/office/drawing/2016/5/9/chartex" xmlns:cx4="http://schemas.microsoft.com/office/drawing/2016/5/10/chartex" xmlns:cx5="http://schemas.microsoft.com/office/drawing/2016/5/11/chartex" xmlns:cx6="http://schemas.microsoft.com/office/drawing/2016/5/12/chartex" xmlns:cx7="http://schemas.microsoft.com/office/drawing/2016/5/13/chartex" xmlns:cx8="http://schemas.microsoft.com/office/drawing/2016/5/14/chartex" xmlns:mc="http://schemas.openxmlformats.org/markup-compatibility/2006" xmlns:aink="http://schemas.microsoft.com/office/drawing/2016/ink" xmlns:am3d="http://schemas.microsoft.com/office/drawing/2017/model3d" xmlns:o="urn:schemas-microsoft-com:office:office" xmlns:r="http://schemas.openxmlformats.org/officeDocument/2006/relationships" xmlns:m="http://schemas.openxmlformats.org/officeDocument/2006/math" xmlns:v="urn:schemas-microsoft-com:vml" xmlns:wp14="http://schemas.microsoft.com/office/word/2010/wordprocessingDrawing" xmlns:wp="http://schemas.openxmlformats.org/drawingml/2006/wordprocessingDrawing" xmlns:w10="urn:schemas-microsoft-com:office:word" xmlns:w="http://schemas.openxmlformats.org/wordprocessingml/2006/main" xmlns:w14="http://schemas.microsoft.com/office/word/2010/wordml" xmlns:w15="http://schemas.microsoft.com/office/word/2012/wordml" xmlns:w16cid="http://schemas.microsoft.com/office/word/2016/wordml/cid" xmlns:w16se="http://schemas.microsoft.com/office/word/2015/wordml/symex" xmlns:wpg="http://schemas.microsoft.com/office/word/2010/wordprocessingGroup" xmlns:wpi="http://schemas.microsoft.com/office/word/2010/wordprocessingInk" xmlns:wne="http://schemas.microsoft.com/office/word/2006/wordml" xmlns:wps="http://schemas.microsoft.com/office/word/2010/wordprocessingShape" mc:Ignorable="w14 w15 w16se w16cid wp14">
   <w:abstractNum w:abstractNumId="0" w15:restartNumberingAfterBreak="0">
     <w:nsid w:val="5AFE7ECE"/>
     <w:multiLevelType w:val="hybridMultilevel"/>
@@ -17821,16 +17349,8 @@
 </w:numbering>
 </file>
 
-<file path=word/people.xml><?xml version="1.0" encoding="utf-8"?>
-<w15:people xmlns:wpc="http://schemas.microsoft.com/office/word/2010/wordprocessingCanvas" xmlns:cx="http://schemas.microsoft.com/office/drawing/2014/chartex" xmlns:cx1="http://schemas.microsoft.com/office/drawing/2015/9/8/chartex" xmlns:cx2="http://schemas.microsoft.com/office/drawing/2015/10/21/chartex" xmlns:cx3="http://schemas.microsoft.com/office/drawing/2016/5/9/chartex" xmlns:cx4="http://schemas.microsoft.com/office/drawing/2016/5/10/chartex" xmlns:cx5="http://schemas.microsoft.com/office/drawing/2016/5/11/chartex" xmlns:cx6="http://schemas.microsoft.com/office/drawing/2016/5/12/chartex" xmlns:cx7="http://schemas.microsoft.com/office/drawing/2016/5/13/chartex" xmlns:cx8="http://schemas.microsoft.com/office/drawing/2016/5/14/chartex" xmlns:mc="http://schemas.openxmlformats.org/markup-compatibility/2006" xmlns:aink="http://schemas.microsoft.com/office/drawing/2016/ink" xmlns:am3d="http://schemas.microsoft.com/office/drawing/2017/model3d" xmlns:o="urn:schemas-microsoft-com:office:office" xmlns:r="http://schemas.openxmlformats.org/officeDocument/2006/relationships" xmlns:m="http://schemas.openxmlformats.org/officeDocument/2006/math" xmlns:v="urn:schemas-microsoft-com:vml" xmlns:wp14="http://schemas.microsoft.com/office/word/2010/wordprocessingDrawing" xmlns:wp="http://schemas.openxmlformats.org/drawingml/2006/wordprocessingDrawing" xmlns:w10="urn:schemas-microsoft-com:office:word" xmlns:w="http://schemas.openxmlformats.org/wordprocessingml/2006/main" xmlns:w14="http://schemas.microsoft.com/office/word/2010/wordml" xmlns:w15="http://schemas.microsoft.com/office/word/2012/wordml" xmlns:w16cex="http://schemas.microsoft.com/office/word/2018/wordml/cex" xmlns:w16cid="http://schemas.microsoft.com/office/word/2016/wordml/cid" xmlns:w16="http://schemas.microsoft.com/office/word/2018/wordml" xmlns:w16se="http://schemas.microsoft.com/office/word/2015/wordml/symex" xmlns:wpg="http://schemas.microsoft.com/office/word/2010/wordprocessingGroup" xmlns:wpi="http://schemas.microsoft.com/office/word/2010/wordprocessingInk" xmlns:wne="http://schemas.microsoft.com/office/word/2006/wordml" xmlns:wps="http://schemas.microsoft.com/office/word/2010/wordprocessingShape" mc:Ignorable="w14 w15 w16se w16cid w16 w16cex wp14">
-  <w15:person w15:author="Erik Aremyr">
-    <w15:presenceInfo w15:providerId="AD" w15:userId="S::erik.aremyr@bjss.com::080a00c7-80bd-4281-9edc-9f6dd969e277"/>
-  </w15:person>
-</w15:people>
-</file>
-
 <file path=word/styles.xml><?xml version="1.0" encoding="utf-8"?>
-<w:styles xmlns:mc="http://schemas.openxmlformats.org/markup-compatibility/2006" xmlns:r="http://schemas.openxmlformats.org/officeDocument/2006/relationships" xmlns:w="http://schemas.openxmlformats.org/wordprocessingml/2006/main" xmlns:w14="http://schemas.microsoft.com/office/word/2010/wordml" xmlns:w15="http://schemas.microsoft.com/office/word/2012/wordml" xmlns:w16cex="http://schemas.microsoft.com/office/word/2018/wordml/cex" xmlns:w16cid="http://schemas.microsoft.com/office/word/2016/wordml/cid" xmlns:w16="http://schemas.microsoft.com/office/word/2018/wordml" xmlns:w16se="http://schemas.microsoft.com/office/word/2015/wordml/symex" mc:Ignorable="w14 w15 w16se w16cid w16 w16cex">
+<w:styles xmlns:mc="http://schemas.openxmlformats.org/markup-compatibility/2006" xmlns:r="http://schemas.openxmlformats.org/officeDocument/2006/relationships" xmlns:w="http://schemas.openxmlformats.org/wordprocessingml/2006/main" xmlns:w14="http://schemas.microsoft.com/office/word/2010/wordml" xmlns:w15="http://schemas.microsoft.com/office/word/2012/wordml" xmlns:w16cid="http://schemas.microsoft.com/office/word/2016/wordml/cid" xmlns:w16se="http://schemas.microsoft.com/office/word/2015/wordml/symex" mc:Ignorable="w14 w15 w16se w16cid">
   <w:docDefaults>
     <w:rPrDefault>
       <w:rPr>
@@ -18332,6 +17852,7 @@
   <w:style w:type="character" w:default="1" w:styleId="DefaultParagraphFont">
     <w:name w:val="Default Paragraph Font"/>
     <w:uiPriority w:val="1"/>
+    <w:semiHidden/>
     <w:unhideWhenUsed/>
   </w:style>
   <w:style w:type="table" w:default="1" w:styleId="TableNormal">
@@ -18791,11 +18312,38 @@
       <w:color w:val="005EB8"/>
     </w:rPr>
   </w:style>
+  <w:style w:type="paragraph" w:styleId="BalloonText">
+    <w:name w:val="Balloon Text"/>
+    <w:basedOn w:val="Normal"/>
+    <w:link w:val="BalloonTextChar"/>
+    <w:uiPriority w:val="99"/>
+    <w:semiHidden/>
+    <w:unhideWhenUsed/>
+    <w:rsid w:val="00F23B25"/>
+    <w:rPr>
+      <w:rFonts w:ascii="Segoe UI" w:hAnsi="Segoe UI" w:cs="Segoe UI"/>
+      <w:sz w:val="18"/>
+      <w:szCs w:val="18"/>
+    </w:rPr>
+  </w:style>
+  <w:style w:type="character" w:customStyle="1" w:styleId="BalloonTextChar">
+    <w:name w:val="Balloon Text Char"/>
+    <w:basedOn w:val="DefaultParagraphFont"/>
+    <w:link w:val="BalloonText"/>
+    <w:uiPriority w:val="99"/>
+    <w:semiHidden/>
+    <w:rsid w:val="00F23B25"/>
+    <w:rPr>
+      <w:rFonts w:ascii="Segoe UI" w:hAnsi="Segoe UI" w:cs="Segoe UI"/>
+      <w:sz w:val="18"/>
+      <w:szCs w:val="18"/>
+    </w:rPr>
+  </w:style>
 </w:styles>
 </file>
 
 <file path=word/glossary/document.xml><?xml version="1.0" encoding="utf-8"?>
-<w:glossaryDocument xmlns:wpc="http://schemas.microsoft.com/office/word/2010/wordprocessingCanvas" xmlns:cx="http://schemas.microsoft.com/office/drawing/2014/chartex" xmlns:cx1="http://schemas.microsoft.com/office/drawing/2015/9/8/chartex" xmlns:cx2="http://schemas.microsoft.com/office/drawing/2015/10/21/chartex" xmlns:cx3="http://schemas.microsoft.com/office/drawing/2016/5/9/chartex" xmlns:cx4="http://schemas.microsoft.com/office/drawing/2016/5/10/chartex" xmlns:cx5="http://schemas.microsoft.com/office/drawing/2016/5/11/chartex" xmlns:cx6="http://schemas.microsoft.com/office/drawing/2016/5/12/chartex" xmlns:cx7="http://schemas.microsoft.com/office/drawing/2016/5/13/chartex" xmlns:cx8="http://schemas.microsoft.com/office/drawing/2016/5/14/chartex" xmlns:mc="http://schemas.openxmlformats.org/markup-compatibility/2006" xmlns:aink="http://schemas.microsoft.com/office/drawing/2016/ink" xmlns:am3d="http://schemas.microsoft.com/office/drawing/2017/model3d" xmlns:o="urn:schemas-microsoft-com:office:office" xmlns:r="http://schemas.openxmlformats.org/officeDocument/2006/relationships" xmlns:m="http://schemas.openxmlformats.org/officeDocument/2006/math" xmlns:v="urn:schemas-microsoft-com:vml" xmlns:wp14="http://schemas.microsoft.com/office/word/2010/wordprocessingDrawing" xmlns:wp="http://schemas.openxmlformats.org/drawingml/2006/wordprocessingDrawing" xmlns:w10="urn:schemas-microsoft-com:office:word" xmlns:w="http://schemas.openxmlformats.org/wordprocessingml/2006/main" xmlns:w14="http://schemas.microsoft.com/office/word/2010/wordml" xmlns:w15="http://schemas.microsoft.com/office/word/2012/wordml" xmlns:w16cex="http://schemas.microsoft.com/office/word/2018/wordml/cex" xmlns:w16cid="http://schemas.microsoft.com/office/word/2016/wordml/cid" xmlns:w16="http://schemas.microsoft.com/office/word/2018/wordml" xmlns:w16se="http://schemas.microsoft.com/office/word/2015/wordml/symex" xmlns:wpg="http://schemas.microsoft.com/office/word/2010/wordprocessingGroup" xmlns:wpi="http://schemas.microsoft.com/office/word/2010/wordprocessingInk" xmlns:wne="http://schemas.microsoft.com/office/word/2006/wordml" xmlns:wps="http://schemas.microsoft.com/office/word/2010/wordprocessingShape" mc:Ignorable="w14 w15 w16se w16cid w16 w16cex wp14">
+<w:glossaryDocument xmlns:wpc="http://schemas.microsoft.com/office/word/2010/wordprocessingCanvas" xmlns:cx="http://schemas.microsoft.com/office/drawing/2014/chartex" xmlns:cx1="http://schemas.microsoft.com/office/drawing/2015/9/8/chartex" xmlns:cx2="http://schemas.microsoft.com/office/drawing/2015/10/21/chartex" xmlns:cx3="http://schemas.microsoft.com/office/drawing/2016/5/9/chartex" xmlns:cx4="http://schemas.microsoft.com/office/drawing/2016/5/10/chartex" xmlns:cx5="http://schemas.microsoft.com/office/drawing/2016/5/11/chartex" xmlns:cx6="http://schemas.microsoft.com/office/drawing/2016/5/12/chartex" xmlns:cx7="http://schemas.microsoft.com/office/drawing/2016/5/13/chartex" xmlns:cx8="http://schemas.microsoft.com/office/drawing/2016/5/14/chartex" xmlns:mc="http://schemas.openxmlformats.org/markup-compatibility/2006" xmlns:aink="http://schemas.microsoft.com/office/drawing/2016/ink" xmlns:am3d="http://schemas.microsoft.com/office/drawing/2017/model3d" xmlns:o="urn:schemas-microsoft-com:office:office" xmlns:r="http://schemas.openxmlformats.org/officeDocument/2006/relationships" xmlns:m="http://schemas.openxmlformats.org/officeDocument/2006/math" xmlns:v="urn:schemas-microsoft-com:vml" xmlns:wp14="http://schemas.microsoft.com/office/word/2010/wordprocessingDrawing" xmlns:wp="http://schemas.openxmlformats.org/drawingml/2006/wordprocessingDrawing" xmlns:w10="urn:schemas-microsoft-com:office:word" xmlns:w="http://schemas.openxmlformats.org/wordprocessingml/2006/main" xmlns:w14="http://schemas.microsoft.com/office/word/2010/wordml" xmlns:w15="http://schemas.microsoft.com/office/word/2012/wordml" xmlns:w16cid="http://schemas.microsoft.com/office/word/2016/wordml/cid" xmlns:w16se="http://schemas.microsoft.com/office/word/2015/wordml/symex" xmlns:wpg="http://schemas.microsoft.com/office/word/2010/wordprocessingGroup" xmlns:wpi="http://schemas.microsoft.com/office/word/2010/wordprocessingInk" xmlns:wne="http://schemas.microsoft.com/office/word/2006/wordml" xmlns:wps="http://schemas.microsoft.com/office/word/2010/wordprocessingShape" mc:Ignorable="w14 w15 w16se w16cid wp14">
   <w:docParts>
     <w:docPart>
       <w:docPartPr>
@@ -21122,20 +20670,20 @@
 </file>
 
 <file path=word/glossary/fontTable.xml><?xml version="1.0" encoding="utf-8"?>
-<w:fonts xmlns:mc="http://schemas.openxmlformats.org/markup-compatibility/2006" xmlns:r="http://schemas.openxmlformats.org/officeDocument/2006/relationships" xmlns:w="http://schemas.openxmlformats.org/wordprocessingml/2006/main" xmlns:w14="http://schemas.microsoft.com/office/word/2010/wordml" xmlns:w15="http://schemas.microsoft.com/office/word/2012/wordml" xmlns:w16cex="http://schemas.microsoft.com/office/word/2018/wordml/cex" xmlns:w16cid="http://schemas.microsoft.com/office/word/2016/wordml/cid" xmlns:w16="http://schemas.microsoft.com/office/word/2018/wordml" xmlns:w16se="http://schemas.microsoft.com/office/word/2015/wordml/symex" mc:Ignorable="w14 w15 w16se w16cid w16 w16cex">
+<w:fonts xmlns:mc="http://schemas.openxmlformats.org/markup-compatibility/2006" xmlns:r="http://schemas.openxmlformats.org/officeDocument/2006/relationships" xmlns:w="http://schemas.openxmlformats.org/wordprocessingml/2006/main" xmlns:w14="http://schemas.microsoft.com/office/word/2010/wordml" xmlns:w15="http://schemas.microsoft.com/office/word/2012/wordml" xmlns:w16cid="http://schemas.microsoft.com/office/word/2016/wordml/cid" xmlns:w16se="http://schemas.microsoft.com/office/word/2015/wordml/symex" mc:Ignorable="w14 w15 w16se w16cid">
   <w:font w:name="Symbol">
     <w:panose1 w:val="05050102010706020507"/>
     <w:charset w:val="02"/>
-    <w:family w:val="decorative"/>
+    <w:family w:val="roman"/>
     <w:pitch w:val="variable"/>
-    <w:sig w:usb0="00000003" w:usb1="10000000" w:usb2="00000000" w:usb3="00000000" w:csb0="80000001" w:csb1="00000000"/>
+    <w:sig w:usb0="00000000" w:usb1="10000000" w:usb2="00000000" w:usb3="00000000" w:csb0="80000000" w:csb1="00000000"/>
   </w:font>
   <w:font w:name="Times New Roman">
     <w:panose1 w:val="02020603050405020304"/>
     <w:charset w:val="00"/>
     <w:family w:val="roman"/>
     <w:pitch w:val="variable"/>
-    <w:sig w:usb0="20002A87" w:usb1="80000000" w:usb2="00000008" w:usb3="00000000" w:csb0="000001FF" w:csb1="00000000"/>
+    <w:sig w:usb0="E0002AFF" w:usb1="C0007843" w:usb2="00000009" w:usb3="00000000" w:csb0="000001FF" w:csb1="00000000"/>
   </w:font>
   <w:font w:name="Courier New">
     <w:panose1 w:val="02070309020205020404"/>
@@ -21156,7 +20704,7 @@
     <w:charset w:val="00"/>
     <w:family w:val="swiss"/>
     <w:pitch w:val="variable"/>
-    <w:sig w:usb0="A00002EF" w:usb1="4000207B" w:usb2="00000000" w:usb3="00000000" w:csb0="0000009F" w:csb1="00000000"/>
+    <w:sig w:usb0="E0002AFF" w:usb1="4000ACFF" w:usb2="00000001" w:usb3="00000000" w:csb0="000001FF" w:csb1="00000000"/>
   </w:font>
   <w:font w:name="Arial">
     <w:panose1 w:val="020B0604020202020204"/>
@@ -21164,6 +20712,13 @@
     <w:family w:val="swiss"/>
     <w:pitch w:val="variable"/>
     <w:sig w:usb0="E0002AFF" w:usb1="C0007843" w:usb2="00000009" w:usb3="00000000" w:csb0="000001FF" w:csb1="00000000"/>
+  </w:font>
+  <w:font w:name="Segoe UI">
+    <w:panose1 w:val="020B0502040204020203"/>
+    <w:charset w:val="00"/>
+    <w:family w:val="swiss"/>
+    <w:pitch w:val="variable"/>
+    <w:sig w:usb0="E4002EFF" w:usb1="C000E47F" w:usb2="00000009" w:usb3="00000000" w:csb0="000001FF" w:csb1="00000000"/>
   </w:font>
   <w:font w:name="MS Gothic">
     <w:altName w:val="ＭＳ ゴシック"/>
@@ -21178,13 +20733,13 @@
     <w:charset w:val="00"/>
     <w:family w:val="swiss"/>
     <w:pitch w:val="variable"/>
-    <w:sig w:usb0="E4002EFF" w:usb1="C000247B" w:usb2="00000009" w:usb3="00000000" w:csb0="000001FF" w:csb1="00000000"/>
+    <w:sig w:usb0="A0002AEF" w:usb1="4000207B" w:usb2="00000000" w:usb3="00000000" w:csb0="000001FF" w:csb1="00000000"/>
   </w:font>
 </w:fonts>
 </file>
 
 <file path=word/glossary/settings.xml><?xml version="1.0" encoding="utf-8"?>
-<w:settings xmlns:mc="http://schemas.openxmlformats.org/markup-compatibility/2006" xmlns:o="urn:schemas-microsoft-com:office:office" xmlns:r="http://schemas.openxmlformats.org/officeDocument/2006/relationships" xmlns:m="http://schemas.openxmlformats.org/officeDocument/2006/math" xmlns:v="urn:schemas-microsoft-com:vml" xmlns:w10="urn:schemas-microsoft-com:office:word" xmlns:w="http://schemas.openxmlformats.org/wordprocessingml/2006/main" xmlns:w14="http://schemas.microsoft.com/office/word/2010/wordml" xmlns:w15="http://schemas.microsoft.com/office/word/2012/wordml" xmlns:w16cex="http://schemas.microsoft.com/office/word/2018/wordml/cex" xmlns:w16cid="http://schemas.microsoft.com/office/word/2016/wordml/cid" xmlns:w16="http://schemas.microsoft.com/office/word/2018/wordml" xmlns:w16se="http://schemas.microsoft.com/office/word/2015/wordml/symex" xmlns:sl="http://schemas.openxmlformats.org/schemaLibrary/2006/main" mc:Ignorable="w14 w15 w16se w16cid w16 w16cex">
+<w:settings xmlns:mc="http://schemas.openxmlformats.org/markup-compatibility/2006" xmlns:o="urn:schemas-microsoft-com:office:office" xmlns:r="http://schemas.openxmlformats.org/officeDocument/2006/relationships" xmlns:m="http://schemas.openxmlformats.org/officeDocument/2006/math" xmlns:v="urn:schemas-microsoft-com:vml" xmlns:w10="urn:schemas-microsoft-com:office:word" xmlns:w="http://schemas.openxmlformats.org/wordprocessingml/2006/main" xmlns:w14="http://schemas.microsoft.com/office/word/2010/wordml" xmlns:w15="http://schemas.microsoft.com/office/word/2012/wordml" xmlns:w16cid="http://schemas.microsoft.com/office/word/2016/wordml/cid" xmlns:w16se="http://schemas.microsoft.com/office/word/2015/wordml/symex" xmlns:sl="http://schemas.openxmlformats.org/schemaLibrary/2006/main" mc:Ignorable="w14 w15 w16se w16cid">
   <w:view w:val="normal"/>
   <w:defaultTabStop w:val="720"/>
   <w:characterSpacingControl w:val="doNotCompress"/>
@@ -21200,6 +20755,8 @@
   <w:rsids>
     <w:rsidRoot w:val="00295971"/>
     <w:rsid w:val="00295971"/>
+    <w:rsid w:val="00752D42"/>
+    <w:rsid w:val="00CA7076"/>
   </w:rsids>
   <m:mathPr>
     <m:mathFont m:val="Cambria Math"/>
@@ -21223,7 +20780,7 @@
 </file>
 
 <file path=word/glossary/styles.xml><?xml version="1.0" encoding="utf-8"?>
-<w:styles xmlns:mc="http://schemas.openxmlformats.org/markup-compatibility/2006" xmlns:r="http://schemas.openxmlformats.org/officeDocument/2006/relationships" xmlns:w="http://schemas.openxmlformats.org/wordprocessingml/2006/main" xmlns:w14="http://schemas.microsoft.com/office/word/2010/wordml" xmlns:w15="http://schemas.microsoft.com/office/word/2012/wordml" xmlns:w16cex="http://schemas.microsoft.com/office/word/2018/wordml/cex" xmlns:w16cid="http://schemas.microsoft.com/office/word/2016/wordml/cid" xmlns:w16="http://schemas.microsoft.com/office/word/2018/wordml" xmlns:w16se="http://schemas.microsoft.com/office/word/2015/wordml/symex" mc:Ignorable="w14 w15 w16se w16cid w16 w16cex">
+<w:styles xmlns:mc="http://schemas.openxmlformats.org/markup-compatibility/2006" xmlns:r="http://schemas.openxmlformats.org/officeDocument/2006/relationships" xmlns:w="http://schemas.openxmlformats.org/wordprocessingml/2006/main" xmlns:w14="http://schemas.microsoft.com/office/word/2010/wordml" xmlns:w15="http://schemas.microsoft.com/office/word/2012/wordml" xmlns:w16cid="http://schemas.microsoft.com/office/word/2016/wordml/cid" xmlns:w16se="http://schemas.microsoft.com/office/word/2015/wordml/symex" mc:Ignorable="w14 w15 w16se w16cid">
   <w:docDefaults>
     <w:rPrDefault>
       <w:rPr>
@@ -22126,7 +21683,7 @@
 </file>
 
 <file path=word/glossary/webSettings.xml><?xml version="1.0" encoding="utf-8"?>
-<w:webSettings xmlns:mc="http://schemas.openxmlformats.org/markup-compatibility/2006" xmlns:r="http://schemas.openxmlformats.org/officeDocument/2006/relationships" xmlns:w="http://schemas.openxmlformats.org/wordprocessingml/2006/main" xmlns:w14="http://schemas.microsoft.com/office/word/2010/wordml" xmlns:w15="http://schemas.microsoft.com/office/word/2012/wordml" xmlns:w16cex="http://schemas.microsoft.com/office/word/2018/wordml/cex" xmlns:w16cid="http://schemas.microsoft.com/office/word/2016/wordml/cid" xmlns:w16="http://schemas.microsoft.com/office/word/2018/wordml" xmlns:w16se="http://schemas.microsoft.com/office/word/2015/wordml/symex" mc:Ignorable="w14 w15 w16se w16cid w16 w16cex">
+<w:webSettings xmlns:mc="http://schemas.openxmlformats.org/markup-compatibility/2006" xmlns:r="http://schemas.openxmlformats.org/officeDocument/2006/relationships" xmlns:w="http://schemas.openxmlformats.org/wordprocessingml/2006/main" xmlns:w14="http://schemas.microsoft.com/office/word/2010/wordml" xmlns:w15="http://schemas.microsoft.com/office/word/2012/wordml" xmlns:w16cid="http://schemas.microsoft.com/office/word/2016/wordml/cid" xmlns:w16se="http://schemas.microsoft.com/office/word/2015/wordml/symex" mc:Ignorable="w14 w15 w16se w16cid">
   <w:optimizeForBrowser/>
   <w:allowPNG/>
 </w:webSettings>
@@ -22432,7 +21989,7 @@
 </file>
 
 <file path=customXml/itemProps1.xml><?xml version="1.0" encoding="utf-8"?>
-<ds:datastoreItem xmlns:ds="http://schemas.openxmlformats.org/officeDocument/2006/customXml" ds:itemID="{2479E60C-2779-FF44-87A3-A1BEFF22F3D1}">
+<ds:datastoreItem xmlns:ds="http://schemas.openxmlformats.org/officeDocument/2006/customXml" ds:itemID="{EDEFB726-F822-47F7-ACA5-2B06045575A8}">
   <ds:schemaRefs>
     <ds:schemaRef ds:uri="http://schemas.openxmlformats.org/officeDocument/2006/bibliography"/>
   </ds:schemaRefs>

--- a/src/assets/NHS-innovation-service-record.docx
+++ b/src/assets/NHS-innovation-service-record.docx
@@ -2516,15 +2516,7 @@
         <w:t xml:space="preserve"> </w:t>
       </w:r>
       <w:r>
-        <w:t xml:space="preserve">contain </w:t>
-      </w:r>
-      <w:proofErr w:type="gramStart"/>
-      <w:r>
-        <w:t>a number of</w:t>
-      </w:r>
-      <w:proofErr w:type="gramEnd"/>
-      <w:r>
-        <w:t xml:space="preserve"> questions about your innovation</w:t>
+        <w:t>contain a number of questions about your innovation</w:t>
       </w:r>
       <w:r>
         <w:t>.</w:t>
@@ -2617,6 +2609,7 @@
         <w:showingPlcHdr/>
         <w:text/>
       </w:sdtPr>
+      <w:sdtEndPr/>
       <w:sdtContent>
         <w:p>
           <w:pPr>
@@ -2676,6 +2669,7 @@
         <w:showingPlcHdr/>
         <w:text/>
       </w:sdtPr>
+      <w:sdtEndPr/>
       <w:sdtContent>
         <w:p>
           <w:pPr>
@@ -2727,6 +2721,7 @@
                   <w14:uncheckedState w14:val="2610" w14:font="MS Gothic"/>
                 </w14:checkbox>
               </w:sdtPr>
+              <w:sdtEndPr/>
               <w:sdtContent>
                 <w:r>
                   <w:rPr>
@@ -2771,6 +2766,7 @@
                   <w14:uncheckedState w14:val="2610" w14:font="MS Gothic"/>
                 </w14:checkbox>
               </w:sdtPr>
+              <w:sdtEndPr/>
               <w:sdtContent>
                 <w:r>
                   <w:rPr>
@@ -2815,6 +2811,7 @@
                   <w14:uncheckedState w14:val="2610" w14:font="MS Gothic"/>
                 </w14:checkbox>
               </w:sdtPr>
+              <w:sdtEndPr/>
               <w:sdtContent>
                 <w:r>
                   <w:rPr>
@@ -2859,6 +2856,7 @@
                   <w14:uncheckedState w14:val="2610" w14:font="MS Gothic"/>
                 </w14:checkbox>
               </w:sdtPr>
+              <w:sdtEndPr/>
               <w:sdtContent>
                 <w:r>
                   <w:rPr>
@@ -2949,6 +2947,7 @@
                   <w14:uncheckedState w14:val="2610" w14:font="MS Gothic"/>
                 </w14:checkbox>
               </w:sdtPr>
+              <w:sdtEndPr/>
               <w:sdtContent>
                 <w:r>
                   <w:rPr>
@@ -2997,6 +2996,7 @@
         <w:showingPlcHdr/>
         <w:text/>
       </w:sdtPr>
+      <w:sdtEndPr/>
       <w:sdtContent>
         <w:p>
           <w:pPr>
@@ -3075,6 +3075,7 @@
                   <w14:uncheckedState w14:val="2610" w14:font="MS Gothic"/>
                 </w14:checkbox>
               </w:sdtPr>
+              <w:sdtEndPr/>
               <w:sdtContent>
                 <w:r>
                   <w:rPr>
@@ -3119,6 +3120,7 @@
                   <w14:uncheckedState w14:val="2610" w14:font="MS Gothic"/>
                 </w14:checkbox>
               </w:sdtPr>
+              <w:sdtEndPr/>
               <w:sdtContent>
                 <w:r>
                   <w:rPr>
@@ -3186,6 +3188,7 @@
                   <w14:uncheckedState w14:val="2610" w14:font="MS Gothic"/>
                 </w14:checkbox>
               </w:sdtPr>
+              <w:sdtEndPr/>
               <w:sdtContent>
                 <w:r>
                   <w:rPr>
@@ -3230,6 +3233,7 @@
                   <w14:uncheckedState w14:val="2610" w14:font="MS Gothic"/>
                 </w14:checkbox>
               </w:sdtPr>
+              <w:sdtEndPr/>
               <w:sdtContent>
                 <w:r>
                   <w:rPr>
@@ -3274,6 +3278,7 @@
                   <w14:uncheckedState w14:val="2610" w14:font="MS Gothic"/>
                 </w14:checkbox>
               </w:sdtPr>
+              <w:sdtEndPr/>
               <w:sdtContent>
                 <w:r>
                   <w:rPr>
@@ -3318,6 +3323,7 @@
                   <w14:uncheckedState w14:val="2610" w14:font="MS Gothic"/>
                 </w14:checkbox>
               </w:sdtPr>
+              <w:sdtEndPr/>
               <w:sdtContent>
                 <w:r>
                   <w:rPr>
@@ -3362,6 +3368,7 @@
                   <w14:uncheckedState w14:val="2610" w14:font="MS Gothic"/>
                 </w14:checkbox>
               </w:sdtPr>
+              <w:sdtEndPr/>
               <w:sdtContent>
                 <w:r>
                   <w:rPr>
@@ -3403,6 +3410,7 @@
                   <w14:uncheckedState w14:val="2610" w14:font="MS Gothic"/>
                 </w14:checkbox>
               </w:sdtPr>
+              <w:sdtEndPr/>
               <w:sdtContent>
                 <w:r>
                   <w:rPr>
@@ -3444,6 +3452,7 @@
                   <w14:uncheckedState w14:val="2610" w14:font="MS Gothic"/>
                 </w14:checkbox>
               </w:sdtPr>
+              <w:sdtEndPr/>
               <w:sdtContent>
                 <w:r>
                   <w:rPr>
@@ -3478,6 +3487,7 @@
                 <w:showingPlcHdr/>
                 <w:text/>
               </w:sdtPr>
+              <w:sdtEndPr/>
               <w:sdtContent>
                 <w:r>
                   <w:rPr>
@@ -3542,6 +3552,7 @@
                   <w14:uncheckedState w14:val="2610" w14:font="MS Gothic"/>
                 </w14:checkbox>
               </w:sdtPr>
+              <w:sdtEndPr/>
               <w:sdtContent>
                 <w:r>
                   <w:rPr>
@@ -3586,6 +3597,7 @@
                   <w14:uncheckedState w14:val="2610" w14:font="MS Gothic"/>
                 </w14:checkbox>
               </w:sdtPr>
+              <w:sdtEndPr/>
               <w:sdtContent>
                 <w:r>
                   <w:rPr>
@@ -3630,6 +3642,7 @@
                   <w14:uncheckedState w14:val="2610" w14:font="MS Gothic"/>
                 </w14:checkbox>
               </w:sdtPr>
+              <w:sdtEndPr/>
               <w:sdtContent>
                 <w:r>
                   <w:rPr>
@@ -3674,6 +3687,7 @@
                   <w14:uncheckedState w14:val="2610" w14:font="MS Gothic"/>
                 </w14:checkbox>
               </w:sdtPr>
+              <w:sdtEndPr/>
               <w:sdtContent>
                 <w:r>
                   <w:rPr>
@@ -3718,6 +3732,7 @@
                   <w14:uncheckedState w14:val="2610" w14:font="MS Gothic"/>
                 </w14:checkbox>
               </w:sdtPr>
+              <w:sdtEndPr/>
               <w:sdtContent>
                 <w:r>
                   <w:rPr>
@@ -3762,6 +3777,7 @@
                   <w14:uncheckedState w14:val="2610" w14:font="MS Gothic"/>
                 </w14:checkbox>
               </w:sdtPr>
+              <w:sdtEndPr/>
               <w:sdtContent>
                 <w:r>
                   <w:rPr>
@@ -3806,6 +3822,7 @@
                   <w14:uncheckedState w14:val="2610" w14:font="MS Gothic"/>
                 </w14:checkbox>
               </w:sdtPr>
+              <w:sdtEndPr/>
               <w:sdtContent>
                 <w:r>
                   <w:rPr>
@@ -3828,13 +3845,8 @@
             <w:pPr>
               <w:cnfStyle w:val="000000000000" w:firstRow="0" w:lastRow="0" w:firstColumn="0" w:lastColumn="0" w:oddVBand="0" w:evenVBand="0" w:oddHBand="0" w:evenHBand="0" w:firstRowFirstColumn="0" w:firstRowLastColumn="0" w:lastRowFirstColumn="0" w:lastRowLastColumn="0"/>
             </w:pPr>
-            <w:proofErr w:type="gramStart"/>
-            <w:r>
-              <w:t>Digitally-enabling</w:t>
-            </w:r>
-            <w:proofErr w:type="gramEnd"/>
-            <w:r>
-              <w:t xml:space="preserve"> primary care and outpatient care</w:t>
+            <w:r>
+              <w:t>Digitally-enabling primary care and outpatient care</w:t>
             </w:r>
           </w:p>
         </w:tc>
@@ -3855,6 +3867,7 @@
                   <w14:uncheckedState w14:val="2610" w14:font="MS Gothic"/>
                 </w14:checkbox>
               </w:sdtPr>
+              <w:sdtEndPr/>
               <w:sdtContent>
                 <w:r>
                   <w:rPr>
@@ -3899,6 +3912,7 @@
                   <w14:uncheckedState w14:val="2610" w14:font="MS Gothic"/>
                 </w14:checkbox>
               </w:sdtPr>
+              <w:sdtEndPr/>
               <w:sdtContent>
                 <w:r>
                   <w:rPr>
@@ -3943,6 +3957,7 @@
                   <w14:uncheckedState w14:val="2610" w14:font="MS Gothic"/>
                 </w14:checkbox>
               </w:sdtPr>
+              <w:sdtEndPr/>
               <w:sdtContent>
                 <w:r>
                   <w:rPr>
@@ -3987,6 +4002,7 @@
                   <w14:uncheckedState w14:val="2610" w14:font="MS Gothic"/>
                 </w14:checkbox>
               </w:sdtPr>
+              <w:sdtEndPr/>
               <w:sdtContent>
                 <w:r>
                   <w:rPr>
@@ -4031,6 +4047,7 @@
                   <w14:uncheckedState w14:val="2610" w14:font="MS Gothic"/>
                 </w14:checkbox>
               </w:sdtPr>
+              <w:sdtEndPr/>
               <w:sdtContent>
                 <w:r>
                   <w:rPr>
@@ -4075,6 +4092,7 @@
                   <w14:uncheckedState w14:val="2610" w14:font="MS Gothic"/>
                 </w14:checkbox>
               </w:sdtPr>
+              <w:sdtEndPr/>
               <w:sdtContent>
                 <w:r>
                   <w:rPr>
@@ -4119,6 +4137,7 @@
                   <w14:uncheckedState w14:val="2610" w14:font="MS Gothic"/>
                 </w14:checkbox>
               </w:sdtPr>
+              <w:sdtEndPr/>
               <w:sdtContent>
                 <w:r>
                   <w:rPr>
@@ -4163,6 +4182,7 @@
                   <w14:uncheckedState w14:val="2610" w14:font="MS Gothic"/>
                 </w14:checkbox>
               </w:sdtPr>
+              <w:sdtEndPr/>
               <w:sdtContent>
                 <w:r>
                   <w:rPr>
@@ -4207,6 +4227,7 @@
                   <w14:uncheckedState w14:val="2610" w14:font="MS Gothic"/>
                 </w14:checkbox>
               </w:sdtPr>
+              <w:sdtEndPr/>
               <w:sdtContent>
                 <w:r>
                   <w:rPr>
@@ -4251,6 +4272,7 @@
                   <w14:uncheckedState w14:val="2610" w14:font="MS Gothic"/>
                 </w14:checkbox>
               </w:sdtPr>
+              <w:sdtEndPr/>
               <w:sdtContent>
                 <w:r>
                   <w:rPr>
@@ -4295,6 +4317,7 @@
                   <w14:uncheckedState w14:val="2610" w14:font="MS Gothic"/>
                 </w14:checkbox>
               </w:sdtPr>
+              <w:sdtEndPr/>
               <w:sdtContent>
                 <w:r>
                   <w:rPr>
@@ -4339,6 +4362,7 @@
                   <w14:uncheckedState w14:val="2610" w14:font="MS Gothic"/>
                 </w14:checkbox>
               </w:sdtPr>
+              <w:sdtEndPr/>
               <w:sdtContent>
                 <w:r>
                   <w:rPr>
@@ -4383,6 +4407,7 @@
                   <w14:uncheckedState w14:val="2610" w14:font="MS Gothic"/>
                 </w14:checkbox>
               </w:sdtPr>
+              <w:sdtEndPr/>
               <w:sdtContent>
                 <w:r>
                   <w:rPr>
@@ -4427,6 +4452,7 @@
                   <w14:uncheckedState w14:val="2610" w14:font="MS Gothic"/>
                 </w14:checkbox>
               </w:sdtPr>
+              <w:sdtEndPr/>
               <w:sdtContent>
                 <w:r>
                   <w:rPr>
@@ -4471,6 +4497,7 @@
                   <w14:uncheckedState w14:val="2610" w14:font="MS Gothic"/>
                 </w14:checkbox>
               </w:sdtPr>
+              <w:sdtEndPr/>
               <w:sdtContent>
                 <w:r>
                   <w:rPr>
@@ -4527,6 +4554,7 @@
                   <w14:uncheckedState w14:val="2610" w14:font="MS Gothic"/>
                 </w14:checkbox>
               </w:sdtPr>
+              <w:sdtEndPr/>
               <w:sdtContent>
                 <w:r>
                   <w:rPr>
@@ -4571,6 +4599,7 @@
                   <w14:uncheckedState w14:val="2610" w14:font="MS Gothic"/>
                 </w14:checkbox>
               </w:sdtPr>
+              <w:sdtEndPr/>
               <w:sdtContent>
                 <w:r>
                   <w:rPr>
@@ -4612,6 +4641,7 @@
                   <w14:uncheckedState w14:val="2610" w14:font="MS Gothic"/>
                 </w14:checkbox>
               </w:sdtPr>
+              <w:sdtEndPr/>
               <w:sdtContent>
                 <w:r>
                   <w:rPr>
@@ -4653,6 +4683,7 @@
                   <w14:uncheckedState w14:val="2610" w14:font="MS Gothic"/>
                 </w14:checkbox>
               </w:sdtPr>
+              <w:sdtEndPr/>
               <w:sdtContent>
                 <w:r>
                   <w:rPr>
@@ -4694,6 +4725,7 @@
                   <w14:uncheckedState w14:val="2610" w14:font="MS Gothic"/>
                 </w14:checkbox>
               </w:sdtPr>
+              <w:sdtEndPr/>
               <w:sdtContent>
                 <w:r>
                   <w:rPr>
@@ -4735,6 +4767,7 @@
                   <w14:uncheckedState w14:val="2610" w14:font="MS Gothic"/>
                 </w14:checkbox>
               </w:sdtPr>
+              <w:sdtEndPr/>
               <w:sdtContent>
                 <w:r>
                   <w:rPr>
@@ -4807,6 +4840,7 @@
                   <w14:uncheckedState w14:val="2610" w14:font="MS Gothic"/>
                 </w14:checkbox>
               </w:sdtPr>
+              <w:sdtEndPr/>
               <w:sdtContent>
                 <w:r>
                   <w:rPr>
@@ -4851,6 +4885,7 @@
                   <w14:uncheckedState w14:val="2610" w14:font="MS Gothic"/>
                 </w14:checkbox>
               </w:sdtPr>
+              <w:sdtEndPr/>
               <w:sdtContent>
                 <w:r>
                   <w:rPr>
@@ -4895,6 +4930,7 @@
                   <w14:uncheckedState w14:val="2610" w14:font="MS Gothic"/>
                 </w14:checkbox>
               </w:sdtPr>
+              <w:sdtEndPr/>
               <w:sdtContent>
                 <w:r>
                   <w:rPr>
@@ -4945,6 +4981,7 @@
                   <w14:uncheckedState w14:val="2610" w14:font="MS Gothic"/>
                 </w14:checkbox>
               </w:sdtPr>
+              <w:sdtEndPr/>
               <w:sdtContent>
                 <w:r>
                   <w:rPr>
@@ -4995,6 +5032,7 @@
                   <w14:uncheckedState w14:val="2610" w14:font="MS Gothic"/>
                 </w14:checkbox>
               </w:sdtPr>
+              <w:sdtEndPr/>
               <w:sdtContent>
                 <w:r>
                   <w:rPr>
@@ -5057,6 +5095,7 @@
                   <w14:uncheckedState w14:val="2610" w14:font="MS Gothic"/>
                 </w14:checkbox>
               </w:sdtPr>
+              <w:sdtEndPr/>
               <w:sdtContent>
                 <w:r>
                   <w:rPr>
@@ -5101,6 +5140,7 @@
                   <w14:uncheckedState w14:val="2610" w14:font="MS Gothic"/>
                 </w14:checkbox>
               </w:sdtPr>
+              <w:sdtEndPr/>
               <w:sdtContent>
                 <w:r>
                   <w:rPr>
@@ -5145,6 +5185,7 @@
                   <w14:uncheckedState w14:val="2610" w14:font="MS Gothic"/>
                 </w14:checkbox>
               </w:sdtPr>
+              <w:sdtEndPr/>
               <w:sdtContent>
                 <w:r>
                   <w:rPr>
@@ -5189,6 +5230,7 @@
                   <w14:uncheckedState w14:val="2610" w14:font="MS Gothic"/>
                 </w14:checkbox>
               </w:sdtPr>
+              <w:sdtEndPr/>
               <w:sdtContent>
                 <w:r>
                   <w:rPr>
@@ -5233,6 +5275,7 @@
                   <w14:uncheckedState w14:val="2610" w14:font="MS Gothic"/>
                 </w14:checkbox>
               </w:sdtPr>
+              <w:sdtEndPr/>
               <w:sdtContent>
                 <w:r>
                   <w:rPr>
@@ -5277,6 +5320,7 @@
                   <w14:uncheckedState w14:val="2610" w14:font="MS Gothic"/>
                 </w14:checkbox>
               </w:sdtPr>
+              <w:sdtEndPr/>
               <w:sdtContent>
                 <w:r>
                   <w:rPr>
@@ -5321,6 +5365,7 @@
                   <w14:uncheckedState w14:val="2610" w14:font="MS Gothic"/>
                 </w14:checkbox>
               </w:sdtPr>
+              <w:sdtEndPr/>
               <w:sdtContent>
                 <w:r>
                   <w:rPr>
@@ -5377,6 +5422,7 @@
                   <w14:uncheckedState w14:val="2610" w14:font="MS Gothic"/>
                 </w14:checkbox>
               </w:sdtPr>
+              <w:sdtEndPr/>
               <w:sdtContent>
                 <w:r>
                   <w:rPr>
@@ -5418,6 +5464,7 @@
                   <w14:uncheckedState w14:val="2610" w14:font="MS Gothic"/>
                 </w14:checkbox>
               </w:sdtPr>
+              <w:sdtEndPr/>
               <w:sdtContent>
                 <w:r>
                   <w:rPr>
@@ -5471,6 +5518,7 @@
                   <w14:uncheckedState w14:val="2610" w14:font="MS Gothic"/>
                 </w14:checkbox>
               </w:sdtPr>
+              <w:sdtEndPr/>
               <w:sdtContent>
                 <w:r>
                   <w:rPr>
@@ -5554,6 +5602,7 @@
                   <w14:uncheckedState w14:val="2610" w14:font="MS Gothic"/>
                 </w14:checkbox>
               </w:sdtPr>
+              <w:sdtEndPr/>
               <w:sdtContent>
                 <w:r>
                   <w:rPr>
@@ -5598,6 +5647,7 @@
                   <w14:uncheckedState w14:val="2610" w14:font="MS Gothic"/>
                 </w14:checkbox>
               </w:sdtPr>
+              <w:sdtEndPr/>
               <w:sdtContent>
                 <w:r>
                   <w:rPr>
@@ -5642,6 +5692,7 @@
                   <w14:uncheckedState w14:val="2610" w14:font="MS Gothic"/>
                 </w14:checkbox>
               </w:sdtPr>
+              <w:sdtEndPr/>
               <w:sdtContent>
                 <w:r>
                   <w:rPr>
@@ -5686,6 +5737,7 @@
                   <w14:uncheckedState w14:val="2610" w14:font="MS Gothic"/>
                 </w14:checkbox>
               </w:sdtPr>
+              <w:sdtEndPr/>
               <w:sdtContent>
                 <w:r>
                   <w:rPr>
@@ -5730,6 +5782,7 @@
                   <w14:uncheckedState w14:val="2610" w14:font="MS Gothic"/>
                 </w14:checkbox>
               </w:sdtPr>
+              <w:sdtEndPr/>
               <w:sdtContent>
                 <w:r>
                   <w:rPr>
@@ -5771,6 +5824,7 @@
                   <w14:uncheckedState w14:val="2610" w14:font="MS Gothic"/>
                 </w14:checkbox>
               </w:sdtPr>
+              <w:sdtEndPr/>
               <w:sdtContent>
                 <w:r>
                   <w:rPr>
@@ -5812,6 +5866,7 @@
                   <w14:uncheckedState w14:val="2610" w14:font="MS Gothic"/>
                 </w14:checkbox>
               </w:sdtPr>
+              <w:sdtEndPr/>
               <w:sdtContent>
                 <w:r>
                   <w:rPr>
@@ -5896,6 +5951,7 @@
                   <w14:uncheckedState w14:val="2610" w14:font="MS Gothic"/>
                 </w14:checkbox>
               </w:sdtPr>
+              <w:sdtEndPr/>
               <w:sdtContent>
                 <w:r>
                   <w:rPr>
@@ -5940,6 +5996,7 @@
                   <w14:uncheckedState w14:val="2610" w14:font="MS Gothic"/>
                 </w14:checkbox>
               </w:sdtPr>
+              <w:sdtEndPr/>
               <w:sdtContent>
                 <w:r>
                   <w:rPr>
@@ -5987,6 +6044,7 @@
                   <w14:uncheckedState w14:val="2610" w14:font="MS Gothic"/>
                 </w14:checkbox>
               </w:sdtPr>
+              <w:sdtEndPr/>
               <w:sdtContent>
                 <w:r>
                   <w:rPr>
@@ -6034,6 +6092,7 @@
                   <w14:uncheckedState w14:val="2610" w14:font="MS Gothic"/>
                 </w14:checkbox>
               </w:sdtPr>
+              <w:sdtEndPr/>
               <w:sdtContent>
                 <w:r>
                   <w:rPr>
@@ -6078,6 +6137,7 @@
                   <w14:uncheckedState w14:val="2610" w14:font="MS Gothic"/>
                 </w14:checkbox>
               </w:sdtPr>
+              <w:sdtEndPr/>
               <w:sdtContent>
                 <w:r>
                   <w:rPr>
@@ -6122,6 +6182,7 @@
                   <w14:uncheckedState w14:val="2610" w14:font="MS Gothic"/>
                 </w14:checkbox>
               </w:sdtPr>
+              <w:sdtEndPr/>
               <w:sdtContent>
                 <w:r>
                   <w:rPr>
@@ -6163,6 +6224,7 @@
                   <w14:uncheckedState w14:val="2610" w14:font="MS Gothic"/>
                 </w14:checkbox>
               </w:sdtPr>
+              <w:sdtEndPr/>
               <w:sdtContent>
                 <w:r>
                   <w:rPr>
@@ -6204,6 +6266,7 @@
                   <w14:uncheckedState w14:val="2610" w14:font="MS Gothic"/>
                 </w14:checkbox>
               </w:sdtPr>
+              <w:sdtEndPr/>
               <w:sdtContent>
                 <w:r>
                   <w:rPr>
@@ -6245,6 +6308,7 @@
                   <w14:uncheckedState w14:val="2610" w14:font="MS Gothic"/>
                 </w14:checkbox>
               </w:sdtPr>
+              <w:sdtEndPr/>
               <w:sdtContent>
                 <w:r>
                   <w:rPr>
@@ -6318,6 +6382,7 @@
                   <w14:uncheckedState w14:val="2610" w14:font="MS Gothic"/>
                 </w14:checkbox>
               </w:sdtPr>
+              <w:sdtEndPr/>
               <w:sdtContent>
                 <w:r>
                   <w:rPr>
@@ -6381,6 +6446,7 @@
         <w:showingPlcHdr/>
         <w:text/>
       </w:sdtPr>
+      <w:sdtEndPr/>
       <w:sdtContent>
         <w:p>
           <w:r>
@@ -6452,6 +6518,7 @@
                   <w14:uncheckedState w14:val="2610" w14:font="MS Gothic"/>
                 </w14:checkbox>
               </w:sdtPr>
+              <w:sdtEndPr/>
               <w:sdtContent>
                 <w:r>
                   <w:rPr>
@@ -6502,6 +6569,7 @@
                   <w14:uncheckedState w14:val="2610" w14:font="MS Gothic"/>
                 </w14:checkbox>
               </w:sdtPr>
+              <w:sdtEndPr/>
               <w:sdtContent>
                 <w:r>
                   <w:rPr>
@@ -6552,6 +6620,7 @@
                   <w14:uncheckedState w14:val="2610" w14:font="MS Gothic"/>
                 </w14:checkbox>
               </w:sdtPr>
+              <w:sdtEndPr/>
               <w:sdtContent>
                 <w:r>
                   <w:rPr>
@@ -6631,6 +6700,7 @@
         <w:showingPlcHdr/>
         <w:text/>
       </w:sdtPr>
+      <w:sdtEndPr/>
       <w:sdtContent>
         <w:p>
           <w:pPr>
@@ -6780,6 +6850,7 @@
         <w:showingPlcHdr/>
         <w:text/>
       </w:sdtPr>
+      <w:sdtEndPr/>
       <w:sdtContent>
         <w:p>
           <w:pPr>
@@ -6930,6 +7001,7 @@
         <w:showingPlcHdr/>
         <w:text/>
       </w:sdtPr>
+      <w:sdtEndPr/>
       <w:sdtContent>
         <w:p>
           <w:pPr>
@@ -7089,6 +7161,7 @@
         <w:showingPlcHdr/>
         <w:text/>
       </w:sdtPr>
+      <w:sdtEndPr/>
       <w:sdtContent>
         <w:p>
           <w:pPr>
@@ -7347,6 +7420,7 @@
                   <w14:uncheckedState w14:val="2610" w14:font="MS Gothic"/>
                 </w14:checkbox>
               </w:sdtPr>
+              <w:sdtEndPr/>
               <w:sdtContent>
                 <w:r>
                   <w:rPr>
@@ -7391,6 +7465,7 @@
                   <w14:uncheckedState w14:val="2610" w14:font="MS Gothic"/>
                 </w14:checkbox>
               </w:sdtPr>
+              <w:sdtEndPr/>
               <w:sdtContent>
                 <w:r>
                   <w:rPr>
@@ -7475,6 +7550,7 @@
             <w:showingPlcHdr/>
             <w:text/>
           </w:sdtPr>
+          <w:sdtEndPr/>
           <w:sdtContent>
             <w:tc>
               <w:tcPr>
@@ -7519,6 +7595,7 @@
             <w:showingPlcHdr/>
             <w:text/>
           </w:sdtPr>
+          <w:sdtEndPr/>
           <w:sdtContent>
             <w:tc>
               <w:tcPr>
@@ -7563,6 +7640,7 @@
             <w:showingPlcHdr/>
             <w:text/>
           </w:sdtPr>
+          <w:sdtEndPr/>
           <w:sdtContent>
             <w:tc>
               <w:tcPr>
@@ -7607,6 +7685,7 @@
             <w:showingPlcHdr/>
             <w:text/>
           </w:sdtPr>
+          <w:sdtEndPr/>
           <w:sdtContent>
             <w:tc>
               <w:tcPr>
@@ -7651,6 +7730,7 @@
             <w:showingPlcHdr/>
             <w:text/>
           </w:sdtPr>
+          <w:sdtEndPr/>
           <w:sdtContent>
             <w:tc>
               <w:tcPr>
@@ -7746,6 +7826,7 @@
             <w:showingPlcHdr/>
             <w:text/>
           </w:sdtPr>
+          <w:sdtEndPr/>
           <w:sdtContent>
             <w:tc>
               <w:tcPr>
@@ -7793,6 +7874,7 @@
             <w:showingPlcHdr/>
             <w:text/>
           </w:sdtPr>
+          <w:sdtEndPr/>
           <w:sdtContent>
             <w:tc>
               <w:tcPr>
@@ -7840,6 +7922,7 @@
             <w:showingPlcHdr/>
             <w:text/>
           </w:sdtPr>
+          <w:sdtEndPr/>
           <w:sdtContent>
             <w:tc>
               <w:tcPr>
@@ -7887,6 +7970,7 @@
             <w:showingPlcHdr/>
             <w:text/>
           </w:sdtPr>
+          <w:sdtEndPr/>
           <w:sdtContent>
             <w:tc>
               <w:tcPr>
@@ -7937,6 +8021,7 @@
             <w:showingPlcHdr/>
             <w:text/>
           </w:sdtPr>
+          <w:sdtEndPr/>
           <w:sdtContent>
             <w:tc>
               <w:tcPr>
@@ -8000,6 +8085,7 @@
         <w:showingPlcHdr/>
         <w:text/>
       </w:sdtPr>
+      <w:sdtEndPr/>
       <w:sdtContent>
         <w:p>
           <w:r>
@@ -8078,6 +8164,7 @@
                   <w14:uncheckedState w14:val="2610" w14:font="MS Gothic"/>
                 </w14:checkbox>
               </w:sdtPr>
+              <w:sdtEndPr/>
               <w:sdtContent>
                 <w:r>
                   <w:rPr>
@@ -8128,6 +8215,7 @@
                   <w14:uncheckedState w14:val="2610" w14:font="MS Gothic"/>
                 </w14:checkbox>
               </w:sdtPr>
+              <w:sdtEndPr/>
               <w:sdtContent>
                 <w:r>
                   <w:rPr>
@@ -8188,6 +8276,7 @@
                   <w14:uncheckedState w14:val="2610" w14:font="MS Gothic"/>
                 </w14:checkbox>
               </w:sdtPr>
+              <w:sdtEndPr/>
               <w:sdtContent>
                 <w:r>
                   <w:rPr>
@@ -8276,6 +8365,7 @@
                   <w14:uncheckedState w14:val="2610" w14:font="MS Gothic"/>
                 </w14:checkbox>
               </w:sdtPr>
+              <w:sdtEndPr/>
               <w:sdtContent>
                 <w:r>
                   <w:rPr>
@@ -8326,6 +8416,7 @@
                   <w14:uncheckedState w14:val="2610" w14:font="MS Gothic"/>
                 </w14:checkbox>
               </w:sdtPr>
+              <w:sdtEndPr/>
               <w:sdtContent>
                 <w:r>
                   <w:rPr>
@@ -8389,6 +8480,7 @@
                   <w14:uncheckedState w14:val="2610" w14:font="MS Gothic"/>
                 </w14:checkbox>
               </w:sdtPr>
+              <w:sdtEndPr/>
               <w:sdtContent>
                 <w:r>
                   <w:rPr>
@@ -8451,6 +8543,7 @@
                   <w14:uncheckedState w14:val="2610" w14:font="MS Gothic"/>
                 </w14:checkbox>
               </w:sdtPr>
+              <w:sdtEndPr/>
               <w:sdtContent>
                 <w:r>
                   <w:rPr>
@@ -8520,6 +8613,7 @@
                   <w14:uncheckedState w14:val="2610" w14:font="MS Gothic"/>
                 </w14:checkbox>
               </w:sdtPr>
+              <w:sdtEndPr/>
               <w:sdtContent>
                 <w:r>
                   <w:rPr>
@@ -8589,6 +8683,7 @@
                   <w14:uncheckedState w14:val="2610" w14:font="MS Gothic"/>
                 </w14:checkbox>
               </w:sdtPr>
+              <w:sdtEndPr/>
               <w:sdtContent>
                 <w:r>
                   <w:rPr>
@@ -8651,6 +8746,7 @@
                   <w14:uncheckedState w14:val="2610" w14:font="MS Gothic"/>
                 </w14:checkbox>
               </w:sdtPr>
+              <w:sdtEndPr/>
               <w:sdtContent>
                 <w:r>
                   <w:rPr>
@@ -8720,6 +8816,7 @@
                   <w14:uncheckedState w14:val="2610" w14:font="MS Gothic"/>
                 </w14:checkbox>
               </w:sdtPr>
+              <w:sdtEndPr/>
               <w:sdtContent>
                 <w:r>
                   <w:rPr>
@@ -8789,6 +8886,7 @@
                   <w14:uncheckedState w14:val="2610" w14:font="MS Gothic"/>
                 </w14:checkbox>
               </w:sdtPr>
+              <w:sdtEndPr/>
               <w:sdtContent>
                 <w:r>
                   <w:rPr>
@@ -8851,6 +8949,7 @@
                   <w14:uncheckedState w14:val="2610" w14:font="MS Gothic"/>
                 </w14:checkbox>
               </w:sdtPr>
+              <w:sdtEndPr/>
               <w:sdtContent>
                 <w:r>
                   <w:rPr>
@@ -8920,6 +9019,7 @@
                   <w14:uncheckedState w14:val="2610" w14:font="MS Gothic"/>
                 </w14:checkbox>
               </w:sdtPr>
+              <w:sdtEndPr/>
               <w:sdtContent>
                 <w:r>
                   <w:rPr>
@@ -9007,6 +9107,7 @@
                   <w14:uncheckedState w14:val="2610" w14:font="MS Gothic"/>
                 </w14:checkbox>
               </w:sdtPr>
+              <w:sdtEndPr/>
               <w:sdtContent>
                 <w:r>
                   <w:rPr>
@@ -9057,6 +9158,7 @@
                   <w14:uncheckedState w14:val="2610" w14:font="MS Gothic"/>
                 </w14:checkbox>
               </w:sdtPr>
+              <w:sdtEndPr/>
               <w:sdtContent>
                 <w:r>
                   <w:rPr>
@@ -9120,6 +9222,7 @@
                   <w14:uncheckedState w14:val="2610" w14:font="MS Gothic"/>
                 </w14:checkbox>
               </w:sdtPr>
+              <w:sdtEndPr/>
               <w:sdtContent>
                 <w:r>
                   <w:rPr>
@@ -9182,6 +9285,7 @@
                   <w14:uncheckedState w14:val="2610" w14:font="MS Gothic"/>
                 </w14:checkbox>
               </w:sdtPr>
+              <w:sdtEndPr/>
               <w:sdtContent>
                 <w:r>
                   <w:rPr>
@@ -9251,6 +9355,7 @@
                   <w14:uncheckedState w14:val="2610" w14:font="MS Gothic"/>
                 </w14:checkbox>
               </w:sdtPr>
+              <w:sdtEndPr/>
               <w:sdtContent>
                 <w:r>
                   <w:rPr>
@@ -9320,6 +9425,7 @@
                   <w14:uncheckedState w14:val="2610" w14:font="MS Gothic"/>
                 </w14:checkbox>
               </w:sdtPr>
+              <w:sdtEndPr/>
               <w:sdtContent>
                 <w:r>
                   <w:rPr>
@@ -9382,6 +9488,7 @@
                   <w14:uncheckedState w14:val="2610" w14:font="MS Gothic"/>
                 </w14:checkbox>
               </w:sdtPr>
+              <w:sdtEndPr/>
               <w:sdtContent>
                 <w:r>
                   <w:rPr>
@@ -9451,6 +9558,7 @@
                   <w14:uncheckedState w14:val="2610" w14:font="MS Gothic"/>
                 </w14:checkbox>
               </w:sdtPr>
+              <w:sdtEndPr/>
               <w:sdtContent>
                 <w:r>
                   <w:rPr>
@@ -9520,6 +9628,7 @@
                   <w14:uncheckedState w14:val="2610" w14:font="MS Gothic"/>
                 </w14:checkbox>
               </w:sdtPr>
+              <w:sdtEndPr/>
               <w:sdtContent>
                 <w:r>
                   <w:rPr>
@@ -9582,6 +9691,7 @@
                   <w14:uncheckedState w14:val="2610" w14:font="MS Gothic"/>
                 </w14:checkbox>
               </w:sdtPr>
+              <w:sdtEndPr/>
               <w:sdtContent>
                 <w:r>
                   <w:rPr>
@@ -9651,6 +9761,7 @@
                   <w14:uncheckedState w14:val="2610" w14:font="MS Gothic"/>
                 </w14:checkbox>
               </w:sdtPr>
+              <w:sdtEndPr/>
               <w:sdtContent>
                 <w:r>
                   <w:rPr>
@@ -9720,6 +9831,7 @@
                   <w14:uncheckedState w14:val="2610" w14:font="MS Gothic"/>
                 </w14:checkbox>
               </w:sdtPr>
+              <w:sdtEndPr/>
               <w:sdtContent>
                 <w:r>
                   <w:rPr>
@@ -9782,6 +9894,7 @@
                   <w14:uncheckedState w14:val="2610" w14:font="MS Gothic"/>
                 </w14:checkbox>
               </w:sdtPr>
+              <w:sdtEndPr/>
               <w:sdtContent>
                 <w:r>
                   <w:rPr>
@@ -9851,6 +9964,7 @@
                   <w14:uncheckedState w14:val="2610" w14:font="MS Gothic"/>
                 </w14:checkbox>
               </w:sdtPr>
+              <w:sdtEndPr/>
               <w:sdtContent>
                 <w:r>
                   <w:rPr>
@@ -9920,6 +10034,7 @@
                   <w14:uncheckedState w14:val="2610" w14:font="MS Gothic"/>
                 </w14:checkbox>
               </w:sdtPr>
+              <w:sdtEndPr/>
               <w:sdtContent>
                 <w:r>
                   <w:rPr>
@@ -10020,6 +10135,7 @@
                   <w14:uncheckedState w14:val="2610" w14:font="MS Gothic"/>
                 </w14:checkbox>
               </w:sdtPr>
+              <w:sdtEndPr/>
               <w:sdtContent>
                 <w:r>
                   <w:rPr>
@@ -10070,6 +10186,7 @@
                   <w14:uncheckedState w14:val="2610" w14:font="MS Gothic"/>
                 </w14:checkbox>
               </w:sdtPr>
+              <w:sdtEndPr/>
               <w:sdtContent>
                 <w:r>
                   <w:rPr>
@@ -10133,6 +10250,7 @@
                   <w14:uncheckedState w14:val="2610" w14:font="MS Gothic"/>
                 </w14:checkbox>
               </w:sdtPr>
+              <w:sdtEndPr/>
               <w:sdtContent>
                 <w:r>
                   <w:rPr>
@@ -10195,6 +10313,7 @@
                   <w14:uncheckedState w14:val="2610" w14:font="MS Gothic"/>
                 </w14:checkbox>
               </w:sdtPr>
+              <w:sdtEndPr/>
               <w:sdtContent>
                 <w:r>
                   <w:rPr>
@@ -10264,6 +10383,7 @@
                   <w14:uncheckedState w14:val="2610" w14:font="MS Gothic"/>
                 </w14:checkbox>
               </w:sdtPr>
+              <w:sdtEndPr/>
               <w:sdtContent>
                 <w:r>
                   <w:rPr>
@@ -10333,6 +10453,7 @@
                   <w14:uncheckedState w14:val="2610" w14:font="MS Gothic"/>
                 </w14:checkbox>
               </w:sdtPr>
+              <w:sdtEndPr/>
               <w:sdtContent>
                 <w:r>
                   <w:rPr>
@@ -10395,6 +10516,7 @@
                   <w14:uncheckedState w14:val="2610" w14:font="MS Gothic"/>
                 </w14:checkbox>
               </w:sdtPr>
+              <w:sdtEndPr/>
               <w:sdtContent>
                 <w:r>
                   <w:rPr>
@@ -10464,6 +10586,7 @@
                   <w14:uncheckedState w14:val="2610" w14:font="MS Gothic"/>
                 </w14:checkbox>
               </w:sdtPr>
+              <w:sdtEndPr/>
               <w:sdtContent>
                 <w:r>
                   <w:rPr>
@@ -10533,6 +10656,7 @@
                   <w14:uncheckedState w14:val="2610" w14:font="MS Gothic"/>
                 </w14:checkbox>
               </w:sdtPr>
+              <w:sdtEndPr/>
               <w:sdtContent>
                 <w:r>
                   <w:rPr>
@@ -10595,6 +10719,7 @@
                   <w14:uncheckedState w14:val="2610" w14:font="MS Gothic"/>
                 </w14:checkbox>
               </w:sdtPr>
+              <w:sdtEndPr/>
               <w:sdtContent>
                 <w:r>
                   <w:rPr>
@@ -10680,6 +10805,7 @@
         <w:showingPlcHdr/>
         <w:text/>
       </w:sdtPr>
+      <w:sdtEndPr/>
       <w:sdtContent>
         <w:p>
           <w:pPr>
@@ -10752,6 +10878,7 @@
         <w:showingPlcHdr/>
         <w:text/>
       </w:sdtPr>
+      <w:sdtEndPr/>
       <w:sdtContent>
         <w:p>
           <w:pPr>
@@ -10868,6 +10995,7 @@
                   <w14:uncheckedState w14:val="2610" w14:font="MS Gothic"/>
                 </w14:checkbox>
               </w:sdtPr>
+              <w:sdtEndPr/>
               <w:sdtContent>
                 <w:r>
                   <w:rPr>
@@ -10912,6 +11040,7 @@
                   <w14:uncheckedState w14:val="2610" w14:font="MS Gothic"/>
                 </w14:checkbox>
               </w:sdtPr>
+              <w:sdtEndPr/>
               <w:sdtContent>
                 <w:r>
                   <w:rPr>
@@ -10956,6 +11085,7 @@
                   <w14:uncheckedState w14:val="2610" w14:font="MS Gothic"/>
                 </w14:checkbox>
               </w:sdtPr>
+              <w:sdtEndPr/>
               <w:sdtContent>
                 <w:r>
                   <w:rPr>
@@ -11096,6 +11226,7 @@
                   <w14:uncheckedState w14:val="2610" w14:font="MS Gothic"/>
                 </w14:checkbox>
               </w:sdtPr>
+              <w:sdtEndPr/>
               <w:sdtContent>
                 <w:r>
                   <w:rPr>
@@ -11140,6 +11271,7 @@
                   <w14:uncheckedState w14:val="2610" w14:font="MS Gothic"/>
                 </w14:checkbox>
               </w:sdtPr>
+              <w:sdtEndPr/>
               <w:sdtContent>
                 <w:r>
                   <w:rPr>
@@ -11184,6 +11316,7 @@
                   <w14:uncheckedState w14:val="2610" w14:font="MS Gothic"/>
                 </w14:checkbox>
               </w:sdtPr>
+              <w:sdtEndPr/>
               <w:sdtContent>
                 <w:r>
                   <w:rPr>
@@ -11434,6 +11567,7 @@
         <w:showingPlcHdr/>
         <w:text/>
       </w:sdtPr>
+      <w:sdtEndPr/>
       <w:sdtContent>
         <w:p>
           <w:pPr>
@@ -11524,6 +11658,7 @@
                   <w14:uncheckedState w14:val="2610" w14:font="MS Gothic"/>
                 </w14:checkbox>
               </w:sdtPr>
+              <w:sdtEndPr/>
               <w:sdtContent>
                 <w:r>
                   <w:rPr>
@@ -11568,6 +11703,7 @@
                   <w14:uncheckedState w14:val="2610" w14:font="MS Gothic"/>
                 </w14:checkbox>
               </w:sdtPr>
+              <w:sdtEndPr/>
               <w:sdtContent>
                 <w:r>
                   <w:rPr>
@@ -11612,6 +11748,7 @@
                   <w14:uncheckedState w14:val="2610" w14:font="MS Gothic"/>
                 </w14:checkbox>
               </w:sdtPr>
+              <w:sdtEndPr/>
               <w:sdtContent>
                 <w:r>
                   <w:rPr>
@@ -11682,6 +11819,7 @@
                   <w14:uncheckedState w14:val="2610" w14:font="MS Gothic"/>
                 </w14:checkbox>
               </w:sdtPr>
+              <w:sdtEndPr/>
               <w:sdtContent>
                 <w:r>
                   <w:rPr>
@@ -11726,6 +11864,7 @@
                 <w:showingPlcHdr/>
                 <w:text/>
               </w:sdtPr>
+              <w:sdtEndPr/>
               <w:sdtContent>
                 <w:r>
                   <w:rPr>
@@ -11764,6 +11903,7 @@
                   <w14:uncheckedState w14:val="2610" w14:font="MS Gothic"/>
                 </w14:checkbox>
               </w:sdtPr>
+              <w:sdtEndPr/>
               <w:sdtContent>
                 <w:r>
                   <w:rPr>
@@ -11908,6 +12048,7 @@
                   <w14:uncheckedState w14:val="2610" w14:font="MS Gothic"/>
                 </w14:checkbox>
               </w:sdtPr>
+              <w:sdtEndPr/>
               <w:sdtContent>
                 <w:r>
                   <w:rPr>
@@ -11955,6 +12096,7 @@
                   <w14:uncheckedState w14:val="2610" w14:font="MS Gothic"/>
                 </w14:checkbox>
               </w:sdtPr>
+              <w:sdtEndPr/>
               <w:sdtContent>
                 <w:r>
                   <w:rPr>
@@ -11999,6 +12141,7 @@
                   <w14:uncheckedState w14:val="2610" w14:font="MS Gothic"/>
                 </w14:checkbox>
               </w:sdtPr>
+              <w:sdtEndPr/>
               <w:sdtContent>
                 <w:r>
                   <w:rPr>
@@ -12043,6 +12186,7 @@
                   <w14:uncheckedState w14:val="2610" w14:font="MS Gothic"/>
                 </w14:checkbox>
               </w:sdtPr>
+              <w:sdtEndPr/>
               <w:sdtContent>
                 <w:r>
                   <w:rPr>
@@ -12134,6 +12278,7 @@
                   <w14:uncheckedState w14:val="2610" w14:font="MS Gothic"/>
                 </w14:checkbox>
               </w:sdtPr>
+              <w:sdtEndPr/>
               <w:sdtContent>
                 <w:r>
                   <w:rPr>
@@ -12178,6 +12323,7 @@
                   <w14:uncheckedState w14:val="2610" w14:font="MS Gothic"/>
                 </w14:checkbox>
               </w:sdtPr>
+              <w:sdtEndPr/>
               <w:sdtContent>
                 <w:r>
                   <w:rPr>
@@ -12222,6 +12368,7 @@
                   <w14:uncheckedState w14:val="2610" w14:font="MS Gothic"/>
                 </w14:checkbox>
               </w:sdtPr>
+              <w:sdtEndPr/>
               <w:sdtContent>
                 <w:r>
                   <w:rPr>
@@ -12245,15 +12392,7 @@
               <w:cnfStyle w:val="000000000000" w:firstRow="0" w:lastRow="0" w:firstColumn="0" w:lastColumn="0" w:oddVBand="0" w:evenVBand="0" w:oddHBand="0" w:evenHBand="0" w:firstRowFirstColumn="0" w:firstRowLastColumn="0" w:lastRowFirstColumn="0" w:lastRowLastColumn="0"/>
             </w:pPr>
             <w:r>
-              <w:t xml:space="preserve">Class </w:t>
-            </w:r>
-            <w:proofErr w:type="spellStart"/>
-            <w:r>
-              <w:t>IIa</w:t>
-            </w:r>
-            <w:proofErr w:type="spellEnd"/>
-            <w:r>
-              <w:t xml:space="preserve"> medical device</w:t>
+              <w:t>Class IIa medical device</w:t>
             </w:r>
           </w:p>
         </w:tc>
@@ -12274,6 +12413,7 @@
                   <w14:uncheckedState w14:val="2610" w14:font="MS Gothic"/>
                 </w14:checkbox>
               </w:sdtPr>
+              <w:sdtEndPr/>
               <w:sdtContent>
                 <w:r>
                   <w:rPr>
@@ -12318,6 +12458,7 @@
                   <w14:uncheckedState w14:val="2610" w14:font="MS Gothic"/>
                 </w14:checkbox>
               </w:sdtPr>
+              <w:sdtEndPr/>
               <w:sdtContent>
                 <w:r>
                   <w:rPr>
@@ -12388,6 +12529,7 @@
                   <w14:uncheckedState w14:val="2610" w14:font="MS Gothic"/>
                 </w14:checkbox>
               </w:sdtPr>
+              <w:sdtEndPr/>
               <w:sdtContent>
                 <w:r>
                   <w:rPr>
@@ -12432,6 +12574,7 @@
                   <w14:uncheckedState w14:val="2610" w14:font="MS Gothic"/>
                 </w14:checkbox>
               </w:sdtPr>
+              <w:sdtEndPr/>
               <w:sdtContent>
                 <w:r>
                   <w:rPr>
@@ -12476,6 +12619,7 @@
                   <w14:uncheckedState w14:val="2610" w14:font="MS Gothic"/>
                 </w14:checkbox>
               </w:sdtPr>
+              <w:sdtEndPr/>
               <w:sdtContent>
                 <w:r>
                   <w:rPr>
@@ -12520,6 +12664,7 @@
                   <w14:uncheckedState w14:val="2610" w14:font="MS Gothic"/>
                 </w14:checkbox>
               </w:sdtPr>
+              <w:sdtEndPr/>
               <w:sdtContent>
                 <w:r>
                   <w:rPr>
@@ -12576,6 +12721,7 @@
                   <w14:uncheckedState w14:val="2610" w14:font="MS Gothic"/>
                 </w14:checkbox>
               </w:sdtPr>
+              <w:sdtEndPr/>
               <w:sdtContent>
                 <w:r>
                   <w:rPr>
@@ -12621,6 +12767,7 @@
                   <w14:uncheckedState w14:val="2610" w14:font="MS Gothic"/>
                 </w14:checkbox>
               </w:sdtPr>
+              <w:sdtEndPr/>
               <w:sdtContent>
                 <w:r>
                   <w:rPr>
@@ -12665,6 +12812,7 @@
                   <w14:uncheckedState w14:val="2610" w14:font="MS Gothic"/>
                 </w14:checkbox>
               </w:sdtPr>
+              <w:sdtEndPr/>
               <w:sdtContent>
                 <w:r>
                   <w:rPr>
@@ -12709,6 +12857,7 @@
                   <w14:uncheckedState w14:val="2610" w14:font="MS Gothic"/>
                 </w14:checkbox>
               </w:sdtPr>
+              <w:sdtEndPr/>
               <w:sdtContent>
                 <w:r>
                   <w:rPr>
@@ -12785,6 +12934,7 @@
                   <w14:uncheckedState w14:val="2610" w14:font="MS Gothic"/>
                 </w14:checkbox>
               </w:sdtPr>
+              <w:sdtEndPr/>
               <w:sdtContent>
                 <w:r>
                   <w:rPr>
@@ -12829,6 +12979,7 @@
                   <w14:uncheckedState w14:val="2610" w14:font="MS Gothic"/>
                 </w14:checkbox>
               </w:sdtPr>
+              <w:sdtEndPr/>
               <w:sdtContent>
                 <w:r>
                   <w:rPr>
@@ -12873,6 +13024,7 @@
                   <w14:uncheckedState w14:val="2610" w14:font="MS Gothic"/>
                 </w14:checkbox>
               </w:sdtPr>
+              <w:sdtEndPr/>
               <w:sdtContent>
                 <w:r>
                   <w:rPr>
@@ -12909,16 +13061,11 @@
       <w:bookmarkStart w:id="109" w:name="_Toc117769842"/>
       <w:bookmarkEnd w:id="108"/>
       <w:r>
-        <w:t xml:space="preserve">Have you achieved certification for Class </w:t>
-      </w:r>
-      <w:proofErr w:type="spellStart"/>
-      <w:r>
-        <w:t>I</w:t>
+        <w:t>Have you achieved certification for Class I</w:t>
       </w:r>
       <w:r>
         <w:t>Ia</w:t>
       </w:r>
-      <w:proofErr w:type="spellEnd"/>
       <w:r>
         <w:t xml:space="preserve"> medical device?</w:t>
       </w:r>
@@ -12951,6 +13098,7 @@
                   <w14:uncheckedState w14:val="2610" w14:font="MS Gothic"/>
                 </w14:checkbox>
               </w:sdtPr>
+              <w:sdtEndPr/>
               <w:sdtContent>
                 <w:r>
                   <w:rPr>
@@ -12995,6 +13143,7 @@
                   <w14:uncheckedState w14:val="2610" w14:font="MS Gothic"/>
                 </w14:checkbox>
               </w:sdtPr>
+              <w:sdtEndPr/>
               <w:sdtContent>
                 <w:r>
                   <w:rPr>
@@ -13039,6 +13188,7 @@
                   <w14:uncheckedState w14:val="2610" w14:font="MS Gothic"/>
                 </w14:checkbox>
               </w:sdtPr>
+              <w:sdtEndPr/>
               <w:sdtContent>
                 <w:r>
                   <w:rPr>
@@ -13178,6 +13328,7 @@
                   <w14:uncheckedState w14:val="2610" w14:font="MS Gothic"/>
                 </w14:checkbox>
               </w:sdtPr>
+              <w:sdtEndPr/>
               <w:sdtContent>
                 <w:r>
                   <w:rPr>
@@ -13222,6 +13373,7 @@
                   <w14:uncheckedState w14:val="2610" w14:font="MS Gothic"/>
                 </w14:checkbox>
               </w:sdtPr>
+              <w:sdtEndPr/>
               <w:sdtContent>
                 <w:r>
                   <w:rPr>
@@ -13266,6 +13418,7 @@
                   <w14:uncheckedState w14:val="2610" w14:font="MS Gothic"/>
                 </w14:checkbox>
               </w:sdtPr>
+              <w:sdtEndPr/>
               <w:sdtContent>
                 <w:r>
                   <w:rPr>
@@ -13335,6 +13488,7 @@
                   <w14:uncheckedState w14:val="2610" w14:font="MS Gothic"/>
                 </w14:checkbox>
               </w:sdtPr>
+              <w:sdtEndPr/>
               <w:sdtContent>
                 <w:r>
                   <w:rPr>
@@ -13379,6 +13533,7 @@
                   <w14:uncheckedState w14:val="2610" w14:font="MS Gothic"/>
                 </w14:checkbox>
               </w:sdtPr>
+              <w:sdtEndPr/>
               <w:sdtContent>
                 <w:r>
                   <w:rPr>
@@ -13423,6 +13578,7 @@
                   <w14:uncheckedState w14:val="2610" w14:font="MS Gothic"/>
                 </w14:checkbox>
               </w:sdtPr>
+              <w:sdtEndPr/>
               <w:sdtContent>
                 <w:r>
                   <w:rPr>
@@ -13491,6 +13647,7 @@
         <w:showingPlcHdr/>
         <w:text/>
       </w:sdtPr>
+      <w:sdtEndPr/>
       <w:sdtContent>
         <w:p>
           <w:pPr>
@@ -13552,6 +13709,7 @@
                   <w14:uncheckedState w14:val="2610" w14:font="MS Gothic"/>
                 </w14:checkbox>
               </w:sdtPr>
+              <w:sdtEndPr/>
               <w:sdtContent>
                 <w:r>
                   <w:rPr>
@@ -13596,6 +13754,7 @@
                   <w14:uncheckedState w14:val="2610" w14:font="MS Gothic"/>
                 </w14:checkbox>
               </w:sdtPr>
+              <w:sdtEndPr/>
               <w:sdtContent>
                 <w:r>
                   <w:rPr>
@@ -13640,6 +13799,7 @@
                   <w14:uncheckedState w14:val="2610" w14:font="MS Gothic"/>
                 </w14:checkbox>
               </w:sdtPr>
+              <w:sdtEndPr/>
               <w:sdtContent>
                 <w:r>
                   <w:rPr>
@@ -13681,6 +13841,7 @@
                   <w14:uncheckedState w14:val="2610" w14:font="MS Gothic"/>
                 </w14:checkbox>
               </w:sdtPr>
+              <w:sdtEndPr/>
               <w:sdtContent>
                 <w:r>
                   <w:rPr>
@@ -13725,6 +13886,7 @@
                   <w14:uncheckedState w14:val="2610" w14:font="MS Gothic"/>
                 </w14:checkbox>
               </w:sdtPr>
+              <w:sdtEndPr/>
               <w:sdtContent>
                 <w:r>
                   <w:rPr>
@@ -13811,6 +13973,7 @@
                   <w14:uncheckedState w14:val="2610" w14:font="MS Gothic"/>
                 </w14:checkbox>
               </w:sdtPr>
+              <w:sdtEndPr/>
               <w:sdtContent>
                 <w:r>
                   <w:rPr>
@@ -13855,6 +14018,7 @@
                   <w14:uncheckedState w14:val="2610" w14:font="MS Gothic"/>
                 </w14:checkbox>
               </w:sdtPr>
+              <w:sdtEndPr/>
               <w:sdtContent>
                 <w:r>
                   <w:rPr>
@@ -13899,6 +14063,7 @@
                   <w14:uncheckedState w14:val="2610" w14:font="MS Gothic"/>
                 </w14:checkbox>
               </w:sdtPr>
+              <w:sdtEndPr/>
               <w:sdtContent>
                 <w:r>
                   <w:rPr>
@@ -13944,25 +14109,7 @@
       </w:pPr>
       <w:bookmarkStart w:id="124" w:name="_Hlk117770763"/>
       <w:r>
-        <w:t xml:space="preserve">This can include any testing </w:t>
-      </w:r>
-      <w:r>
-        <w:t xml:space="preserve">that </w:t>
-      </w:r>
-      <w:r>
-        <w:t xml:space="preserve">you've done with people who would use your </w:t>
-      </w:r>
-      <w:r>
-        <w:t>innovation. For</w:t>
-      </w:r>
-      <w:r>
-        <w:t xml:space="preserve"> example</w:t>
-      </w:r>
-      <w:r>
-        <w:t>,</w:t>
-      </w:r>
-      <w:r>
-        <w:t xml:space="preserve"> patients, nurses or administrative staff.</w:t>
+        <w:t>This can include any testing that you have done with people who would use your innovation. For example, patients, nurses or administrative staff.</w:t>
       </w:r>
     </w:p>
     <w:bookmarkEnd w:id="124"/>
@@ -13991,6 +14138,7 @@
         <w:showingPlcHdr/>
         <w:text/>
       </w:sdtPr>
+      <w:sdtEndPr/>
       <w:sdtContent>
         <w:p>
           <w:pPr>
@@ -14042,6 +14190,7 @@
           <w:showingPlcHdr/>
           <w:text/>
         </w:sdtPr>
+        <w:sdtEndPr/>
         <w:sdtContent>
           <w:r>
             <w:rPr>
@@ -14077,6 +14226,7 @@
         <w:showingPlcHdr/>
         <w:text/>
       </w:sdtPr>
+      <w:sdtEndPr/>
       <w:sdtContent>
         <w:p>
           <w:pPr>
@@ -14129,6 +14279,7 @@
           <w:showingPlcHdr/>
           <w:text/>
         </w:sdtPr>
+        <w:sdtEndPr/>
         <w:sdtContent>
           <w:r>
             <w:rPr>
@@ -14164,6 +14315,7 @@
         <w:showingPlcHdr/>
         <w:text/>
       </w:sdtPr>
+      <w:sdtEndPr/>
       <w:sdtContent>
         <w:p>
           <w:pPr>
@@ -14215,6 +14367,7 @@
           <w:showingPlcHdr/>
           <w:text/>
         </w:sdtPr>
+        <w:sdtEndPr/>
         <w:sdtContent>
           <w:r>
             <w:rPr>
@@ -14250,6 +14403,7 @@
         <w:showingPlcHdr/>
         <w:text/>
       </w:sdtPr>
+      <w:sdtEndPr/>
       <w:sdtContent>
         <w:p>
           <w:pPr>
@@ -14301,6 +14455,7 @@
           <w:showingPlcHdr/>
           <w:text/>
         </w:sdtPr>
+        <w:sdtEndPr/>
         <w:sdtContent>
           <w:r>
             <w:rPr>
@@ -14336,6 +14491,7 @@
         <w:showingPlcHdr/>
         <w:text/>
       </w:sdtPr>
+      <w:sdtEndPr/>
       <w:sdtContent>
         <w:p>
           <w:pPr>
@@ -14389,6 +14545,7 @@
           <w:showingPlcHdr/>
           <w:text/>
         </w:sdtPr>
+        <w:sdtEndPr/>
         <w:sdtContent>
           <w:r>
             <w:rPr>
@@ -14730,6 +14887,7 @@
                   <w14:uncheckedState w14:val="2610" w14:font="MS Gothic"/>
                 </w14:checkbox>
               </w:sdtPr>
+              <w:sdtEndPr/>
               <w:sdtContent>
                 <w:r>
                   <w:rPr>
@@ -14777,6 +14935,7 @@
                   <w14:uncheckedState w14:val="2610" w14:font="MS Gothic"/>
                 </w14:checkbox>
               </w:sdtPr>
+              <w:sdtEndPr/>
               <w:sdtContent>
                 <w:r>
                   <w:rPr>
@@ -14824,6 +14983,7 @@
                   <w14:uncheckedState w14:val="2610" w14:font="MS Gothic"/>
                 </w14:checkbox>
               </w:sdtPr>
+              <w:sdtEndPr/>
               <w:sdtContent>
                 <w:r>
                   <w:rPr>
@@ -14898,6 +15058,7 @@
           <w:showingPlcHdr/>
           <w:text/>
         </w:sdtPr>
+        <w:sdtEndPr/>
         <w:sdtContent>
           <w:r>
             <w:rPr>
@@ -14957,6 +15118,7 @@
                   <w14:uncheckedState w14:val="2610" w14:font="MS Gothic"/>
                 </w14:checkbox>
               </w:sdtPr>
+              <w:sdtEndPr/>
               <w:sdtContent>
                 <w:r>
                   <w:rPr>
@@ -15001,6 +15163,7 @@
                   <w14:uncheckedState w14:val="2610" w14:font="MS Gothic"/>
                 </w14:checkbox>
               </w:sdtPr>
+              <w:sdtEndPr/>
               <w:sdtContent>
                 <w:r>
                   <w:rPr>
@@ -15045,6 +15208,7 @@
                   <w14:uncheckedState w14:val="2610" w14:font="MS Gothic"/>
                 </w14:checkbox>
               </w:sdtPr>
+              <w:sdtEndPr/>
               <w:sdtContent>
                 <w:r>
                   <w:rPr>
@@ -15086,6 +15250,7 @@
                   <w14:uncheckedState w14:val="2610" w14:font="MS Gothic"/>
                 </w14:checkbox>
               </w:sdtPr>
+              <w:sdtEndPr/>
               <w:sdtContent>
                 <w:r>
                   <w:rPr>
@@ -15133,6 +15298,7 @@
                   <w14:uncheckedState w14:val="2610" w14:font="MS Gothic"/>
                 </w14:checkbox>
               </w:sdtPr>
+              <w:sdtEndPr/>
               <w:sdtContent>
                 <w:r>
                   <w:rPr>
@@ -15215,6 +15381,7 @@
           <w:showingPlcHdr/>
           <w:text/>
         </w:sdtPr>
+        <w:sdtEndPr/>
         <w:sdtContent>
           <w:r>
             <w:rPr>
@@ -15273,6 +15440,7 @@
           <w:showingPlcHdr/>
           <w:text/>
         </w:sdtPr>
+        <w:sdtEndPr/>
         <w:sdtContent>
           <w:r>
             <w:rPr>
@@ -15361,6 +15529,7 @@
                   <w14:uncheckedState w14:val="2610" w14:font="MS Gothic"/>
                 </w14:checkbox>
               </w:sdtPr>
+              <w:sdtEndPr/>
               <w:sdtContent>
                 <w:r>
                   <w:rPr>
@@ -15405,6 +15574,7 @@
                   <w14:uncheckedState w14:val="2610" w14:font="MS Gothic"/>
                 </w14:checkbox>
               </w:sdtPr>
+              <w:sdtEndPr/>
               <w:sdtContent>
                 <w:r>
                   <w:rPr>
@@ -15449,6 +15619,7 @@
                   <w14:uncheckedState w14:val="2610" w14:font="MS Gothic"/>
                 </w14:checkbox>
               </w:sdtPr>
+              <w:sdtEndPr/>
               <w:sdtContent>
                 <w:r>
                   <w:rPr>
@@ -15544,6 +15715,7 @@
                   <w14:uncheckedState w14:val="2610" w14:font="MS Gothic"/>
                 </w14:checkbox>
               </w:sdtPr>
+              <w:sdtEndPr/>
               <w:sdtContent>
                 <w:r>
                   <w:rPr>
@@ -15588,6 +15760,7 @@
                   <w14:uncheckedState w14:val="2610" w14:font="MS Gothic"/>
                 </w14:checkbox>
               </w:sdtPr>
+              <w:sdtEndPr/>
               <w:sdtContent>
                 <w:r>
                   <w:rPr>
@@ -15632,6 +15805,7 @@
                   <w14:uncheckedState w14:val="2610" w14:font="MS Gothic"/>
                 </w14:checkbox>
               </w:sdtPr>
+              <w:sdtEndPr/>
               <w:sdtContent>
                 <w:r>
                   <w:rPr>
@@ -15709,6 +15883,7 @@
                   <w14:uncheckedState w14:val="2610" w14:font="MS Gothic"/>
                 </w14:checkbox>
               </w:sdtPr>
+              <w:sdtEndPr/>
               <w:sdtContent>
                 <w:r>
                   <w:rPr>
@@ -15753,6 +15928,7 @@
                   <w14:uncheckedState w14:val="2610" w14:font="MS Gothic"/>
                 </w14:checkbox>
               </w:sdtPr>
+              <w:sdtEndPr/>
               <w:sdtContent>
                 <w:r>
                   <w:rPr>
@@ -15797,6 +15973,7 @@
                   <w14:uncheckedState w14:val="2610" w14:font="MS Gothic"/>
                 </w14:checkbox>
               </w:sdtPr>
+              <w:sdtEndPr/>
               <w:sdtContent>
                 <w:r>
                   <w:rPr>
@@ -15841,6 +16018,7 @@
                   <w14:uncheckedState w14:val="2610" w14:font="MS Gothic"/>
                 </w14:checkbox>
               </w:sdtPr>
+              <w:sdtEndPr/>
               <w:sdtContent>
                 <w:r>
                   <w:rPr>
@@ -15974,6 +16152,7 @@
                   <w14:uncheckedState w14:val="2610" w14:font="MS Gothic"/>
                 </w14:checkbox>
               </w:sdtPr>
+              <w:sdtEndPr/>
               <w:sdtContent>
                 <w:r>
                   <w:rPr>
@@ -16018,6 +16197,7 @@
                   <w14:uncheckedState w14:val="2610" w14:font="MS Gothic"/>
                 </w14:checkbox>
               </w:sdtPr>
+              <w:sdtEndPr/>
               <w:sdtContent>
                 <w:r>
                   <w:rPr>
@@ -16098,6 +16278,7 @@
                   <w14:uncheckedState w14:val="2610" w14:font="MS Gothic"/>
                 </w14:checkbox>
               </w:sdtPr>
+              <w:sdtEndPr/>
               <w:sdtContent>
                 <w:r>
                   <w:rPr>
@@ -16142,6 +16323,7 @@
                   <w14:uncheckedState w14:val="2610" w14:font="MS Gothic"/>
                 </w14:checkbox>
               </w:sdtPr>
+              <w:sdtEndPr/>
               <w:sdtContent>
                 <w:r>
                   <w:rPr>
@@ -16186,6 +16368,7 @@
                   <w14:uncheckedState w14:val="2610" w14:font="MS Gothic"/>
                 </w14:checkbox>
               </w:sdtPr>
+              <w:sdtEndPr/>
               <w:sdtContent>
                 <w:r>
                   <w:rPr>
@@ -16230,6 +16413,7 @@
                   <w14:uncheckedState w14:val="2610" w14:font="MS Gothic"/>
                 </w14:checkbox>
               </w:sdtPr>
+              <w:sdtEndPr/>
               <w:sdtContent>
                 <w:r>
                   <w:rPr>
@@ -16274,6 +16458,7 @@
                   <w14:uncheckedState w14:val="2610" w14:font="MS Gothic"/>
                 </w14:checkbox>
               </w:sdtPr>
+              <w:sdtEndPr/>
               <w:sdtContent>
                 <w:r>
                   <w:rPr>
@@ -16318,6 +16503,7 @@
                   <w14:uncheckedState w14:val="2610" w14:font="MS Gothic"/>
                 </w14:checkbox>
               </w:sdtPr>
+              <w:sdtEndPr/>
               <w:sdtContent>
                 <w:r>
                   <w:rPr>
@@ -16362,6 +16548,7 @@
                   <w14:uncheckedState w14:val="2610" w14:font="MS Gothic"/>
                 </w14:checkbox>
               </w:sdtPr>
+              <w:sdtEndPr/>
               <w:sdtContent>
                 <w:r>
                   <w:rPr>
@@ -16393,6 +16580,7 @@
                 <w:showingPlcHdr/>
                 <w:text/>
               </w:sdtPr>
+              <w:sdtEndPr/>
               <w:sdtContent>
                 <w:r>
                   <w:rPr>
@@ -16453,6 +16641,7 @@
         <w:showingPlcHdr/>
         <w:text/>
       </w:sdtPr>
+      <w:sdtEndPr/>
       <w:sdtContent>
         <w:p>
           <w:pPr>
@@ -16512,6 +16701,7 @@
         <w:showingPlcHdr/>
         <w:text/>
       </w:sdtPr>
+      <w:sdtEndPr/>
       <w:sdtContent>
         <w:p>
           <w:pPr>
@@ -16566,6 +16756,7 @@
                   <w14:uncheckedState w14:val="2610" w14:font="MS Gothic"/>
                 </w14:checkbox>
               </w:sdtPr>
+              <w:sdtEndPr/>
               <w:sdtContent>
                 <w:r>
                   <w:rPr>
@@ -16610,6 +16801,7 @@
                   <w14:uncheckedState w14:val="2610" w14:font="MS Gothic"/>
                 </w14:checkbox>
               </w:sdtPr>
+              <w:sdtEndPr/>
               <w:sdtContent>
                 <w:r>
                   <w:rPr>
@@ -16657,6 +16849,7 @@
                   <w14:uncheckedState w14:val="2610" w14:font="MS Gothic"/>
                 </w14:checkbox>
               </w:sdtPr>
+              <w:sdtEndPr/>
               <w:sdtContent>
                 <w:r>
                   <w:rPr>
@@ -16729,6 +16922,7 @@
         <w:showingPlcHdr/>
         <w:text/>
       </w:sdtPr>
+      <w:sdtEndPr/>
       <w:sdtContent>
         <w:p>
           <w:pPr>
@@ -16853,6 +17047,7 @@
                   <w14:uncheckedState w14:val="2610" w14:font="MS Gothic"/>
                 </w14:checkbox>
               </w:sdtPr>
+              <w:sdtEndPr/>
               <w:sdtContent>
                 <w:r>
                   <w:rPr>
@@ -16897,6 +17092,7 @@
                   <w14:uncheckedState w14:val="2610" w14:font="MS Gothic"/>
                 </w14:checkbox>
               </w:sdtPr>
+              <w:sdtEndPr/>
               <w:sdtContent>
                 <w:r>
                   <w:rPr>
@@ -16975,6 +17171,7 @@
                   <w14:uncheckedState w14:val="2610" w14:font="MS Gothic"/>
                 </w14:checkbox>
               </w:sdtPr>
+              <w:sdtEndPr/>
               <w:sdtContent>
                 <w:r>
                   <w:rPr>
@@ -17019,6 +17216,7 @@
                   <w14:uncheckedState w14:val="2610" w14:font="MS Gothic"/>
                 </w14:checkbox>
               </w:sdtPr>
+              <w:sdtEndPr/>
               <w:sdtContent>
                 <w:r>
                   <w:rPr>
@@ -17083,6 +17281,7 @@
         <w:showingPlcHdr/>
         <w:text/>
       </w:sdtPr>
+      <w:sdtEndPr/>
       <w:sdtContent>
         <w:p>
           <w:pPr>
@@ -17117,6 +17316,7 @@
         <w:showingPlcHdr/>
         <w:text/>
       </w:sdtPr>
+      <w:sdtEndPr/>
       <w:sdtContent>
         <w:p>
           <w:pPr>
@@ -17151,6 +17351,7 @@
         <w:showingPlcHdr/>
         <w:text/>
       </w:sdtPr>
+      <w:sdtEndPr/>
       <w:sdtContent>
         <w:p>
           <w:pPr>
@@ -17201,6 +17402,7 @@
         <w:showingPlcHdr/>
         <w:text/>
       </w:sdtPr>
+      <w:sdtEndPr/>
       <w:sdtContent>
         <w:p>
           <w:pPr>
@@ -17250,6 +17452,7 @@
         <w:showingPlcHdr/>
         <w:text/>
       </w:sdtPr>
+      <w:sdtEndPr/>
       <w:sdtContent>
         <w:p>
           <w:pPr>
@@ -17307,6 +17510,7 @@
                   <w14:uncheckedState w14:val="2610" w14:font="MS Gothic"/>
                 </w14:checkbox>
               </w:sdtPr>
+              <w:sdtEndPr/>
               <w:sdtContent>
                 <w:r>
                   <w:rPr>
@@ -17351,6 +17555,7 @@
                   <w14:uncheckedState w14:val="2610" w14:font="MS Gothic"/>
                 </w14:checkbox>
               </w:sdtPr>
+              <w:sdtEndPr/>
               <w:sdtContent>
                 <w:r>
                   <w:rPr>
@@ -17398,6 +17603,7 @@
                   <w14:uncheckedState w14:val="2610" w14:font="MS Gothic"/>
                 </w14:checkbox>
               </w:sdtPr>
+              <w:sdtEndPr/>
               <w:sdtContent>
                 <w:r>
                   <w:rPr>
@@ -21739,10 +21945,6 @@
 </file>
 
 <file path=customXml/item1.xml><?xml version="1.0" encoding="utf-8"?>
-<b:Sources xmlns:b="http://schemas.openxmlformats.org/officeDocument/2006/bibliography" xmlns="http://schemas.openxmlformats.org/officeDocument/2006/bibliography" SelectedStyle="/APASixthEditionOfficeOnline.xsl" StyleName="APA" Version="6"/>
-</file>
-
-<file path=customXml/item2.xml><?xml version="1.0" encoding="utf-8"?>
 <ct:contentTypeSchema xmlns:ct="http://schemas.microsoft.com/office/2006/metadata/contentType" xmlns:ma="http://schemas.microsoft.com/office/2006/metadata/properties/metaAttributes" ct:_="" ma:_="" ma:contentTypeName="Document" ma:contentTypeID="0x010100F3CEAD487FACC84DAFE2FEDD12EC5007" ma:contentTypeVersion="40" ma:contentTypeDescription="Create a new document." ma:contentTypeScope="" ma:versionID="0acf75b7d975bd47044eef0d0c69614b">
   <xsd:schema xmlns:xsd="http://www.w3.org/2001/XMLSchema" xmlns:xs="http://www.w3.org/2001/XMLSchema" xmlns:p="http://schemas.microsoft.com/office/2006/metadata/properties" xmlns:ns1="http://schemas.microsoft.com/sharepoint/v3" xmlns:ns2="68c658e5-5c73-47d4-b70e-653a817403af" xmlns:ns3="6ba9b3de-e0a7-409a-b836-fdfbac4893fa" xmlns:ns4="cccaf3ac-2de9-44d4-aa31-54302fceb5f7" targetNamespace="http://schemas.microsoft.com/office/2006/metadata/properties" ma:root="true" ma:fieldsID="848cc16887fc3f943020ab8e708fd8ac" ns1:_="" ns2:_="" ns3:_="" ns4:_="">
     <xsd:import namespace="http://schemas.microsoft.com/sharepoint/v3"/>
@@ -21967,16 +22169,11 @@
 </ct:contentTypeSchema>
 </file>
 
-<file path=customXml/item3.xml><?xml version="1.0" encoding="utf-8"?>
-<?mso-contentType ?>
-<FormTemplates xmlns="http://schemas.microsoft.com/sharepoint/v3/contenttype/forms">
-  <Display>DocumentLibraryForm</Display>
-  <Edit>DocumentLibraryForm</Edit>
-  <New>DocumentLibraryForm</New>
-</FormTemplates>
+<file path=customXml/item2.xml><?xml version="1.0" encoding="utf-8"?>
+<b:Sources xmlns:b="http://schemas.openxmlformats.org/officeDocument/2006/bibliography" xmlns="http://schemas.openxmlformats.org/officeDocument/2006/bibliography" SelectedStyle="/APASixthEditionOfficeOnline.xsl" StyleName="APA" Version="6"/>
 </file>
 
-<file path=customXml/item4.xml><?xml version="1.0" encoding="utf-8"?>
+<file path=customXml/item3.xml><?xml version="1.0" encoding="utf-8"?>
 <p:properties xmlns:p="http://schemas.microsoft.com/office/2006/metadata/properties" xmlns:xsi="http://www.w3.org/2001/XMLSchema-instance" xmlns:pc="http://schemas.microsoft.com/office/infopath/2007/PartnerControls">
   <documentManagement>
     <_Flow_SignoffStatus xmlns="6ba9b3de-e0a7-409a-b836-fdfbac4893fa" xsi:nil="true"/>
@@ -21991,15 +22188,16 @@
 </p:properties>
 </file>
 
-<file path=customXml/itemProps1.xml><?xml version="1.0" encoding="utf-8"?>
-<ds:datastoreItem xmlns:ds="http://schemas.openxmlformats.org/officeDocument/2006/customXml" ds:itemID="{EDEFB726-F822-47F7-ACA5-2B06045575A8}">
-  <ds:schemaRefs>
-    <ds:schemaRef ds:uri="http://schemas.openxmlformats.org/officeDocument/2006/bibliography"/>
-  </ds:schemaRefs>
-</ds:datastoreItem>
+<file path=customXml/item4.xml><?xml version="1.0" encoding="utf-8"?>
+<?mso-contentType ?>
+<FormTemplates xmlns="http://schemas.microsoft.com/sharepoint/v3/contenttype/forms">
+  <Display>DocumentLibraryForm</Display>
+  <Edit>DocumentLibraryForm</Edit>
+  <New>DocumentLibraryForm</New>
+</FormTemplates>
 </file>
 
-<file path=customXml/itemProps2.xml><?xml version="1.0" encoding="utf-8"?>
+<file path=customXml/itemProps1.xml><?xml version="1.0" encoding="utf-8"?>
 <ds:datastoreItem xmlns:ds="http://schemas.openxmlformats.org/officeDocument/2006/customXml" ds:itemID="{B36C9197-CCCF-4161-B035-0658466946A0}">
   <ds:schemaRefs>
     <ds:schemaRef ds:uri="http://schemas.microsoft.com/office/2006/metadata/contentType"/>
@@ -22020,15 +22218,15 @@
 </ds:datastoreItem>
 </file>
 
-<file path=customXml/itemProps3.xml><?xml version="1.0" encoding="utf-8"?>
-<ds:datastoreItem xmlns:ds="http://schemas.openxmlformats.org/officeDocument/2006/customXml" ds:itemID="{4F5634F7-0C3C-404C-BC4D-22FA28285160}">
+<file path=customXml/itemProps2.xml><?xml version="1.0" encoding="utf-8"?>
+<ds:datastoreItem xmlns:ds="http://schemas.openxmlformats.org/officeDocument/2006/customXml" ds:itemID="{EDEFB726-F822-47F7-ACA5-2B06045575A8}">
   <ds:schemaRefs>
-    <ds:schemaRef ds:uri="http://schemas.microsoft.com/sharepoint/v3/contenttype/forms"/>
+    <ds:schemaRef ds:uri="http://schemas.openxmlformats.org/officeDocument/2006/bibliography"/>
   </ds:schemaRefs>
 </ds:datastoreItem>
 </file>
 
-<file path=customXml/itemProps4.xml><?xml version="1.0" encoding="utf-8"?>
+<file path=customXml/itemProps3.xml><?xml version="1.0" encoding="utf-8"?>
 <ds:datastoreItem xmlns:ds="http://schemas.openxmlformats.org/officeDocument/2006/customXml" ds:itemID="{6D89FF86-5344-4397-B22B-A65D6BC9A8B2}">
   <ds:schemaRefs>
     <ds:schemaRef ds:uri="http://schemas.microsoft.com/office/2006/metadata/properties"/>
@@ -22038,4 +22236,12 @@
     <ds:schemaRef ds:uri="cccaf3ac-2de9-44d4-aa31-54302fceb5f7"/>
   </ds:schemaRefs>
 </ds:datastoreItem>
+</file>
+
+<file path=customXml/itemProps4.xml><?xml version="1.0" encoding="utf-8"?>
+<ds:datastoreItem xmlns:ds="http://schemas.openxmlformats.org/officeDocument/2006/customXml" ds:itemID="{4F5634F7-0C3C-404C-BC4D-22FA28285160}">
+  <ds:schemaRefs>
+    <ds:schemaRef ds:uri="http://schemas.microsoft.com/sharepoint/v3/contenttype/forms"/>
+  </ds:schemaRefs>
+</ds:datastoreItem>
 </file>
--- a/src/assets/NHS-innovation-service-record.docx
+++ b/src/assets/NHS-innovation-service-record.docx
@@ -68,6 +68,28 @@
           <w:color w:val="595959" w:themeColor="text1" w:themeTint="A6"/>
         </w:rPr>
         <w:t xml:space="preserve"> </w:t>
+      </w:r>
+      <w:r>
+        <w:rPr>
+          <w:rStyle w:val="SubtleEmphasis"/>
+          <w:color w:val="595959" w:themeColor="text1" w:themeTint="A6"/>
+        </w:rPr>
+        <w:t>20</w:t>
+      </w:r>
+      <w:r>
+        <w:rPr>
+          <w:rStyle w:val="SubtleEmphasis"/>
+          <w:color w:val="595959" w:themeColor="text1" w:themeTint="A6"/>
+          <w:vertAlign w:val="superscript"/>
+        </w:rPr>
+        <w:t>th</w:t>
+      </w:r>
+      <w:r>
+        <w:rPr>
+          <w:rStyle w:val="SubtleEmphasis"/>
+          <w:color w:val="595959" w:themeColor="text1" w:themeTint="A6"/>
+        </w:rPr>
+        <w:t xml:space="preserve"> of December 2022</w:t>
       </w:r>
       <w:r>
         <w:br w:type="page"/>
@@ -2516,7 +2538,15 @@
         <w:t xml:space="preserve"> </w:t>
       </w:r>
       <w:r>
-        <w:t>contain a number of questions about your innovation</w:t>
+        <w:t xml:space="preserve">contain </w:t>
+      </w:r>
+      <w:proofErr w:type="gramStart"/>
+      <w:r>
+        <w:t>a number of</w:t>
+      </w:r>
+      <w:proofErr w:type="gramEnd"/>
+      <w:r>
+        <w:t xml:space="preserve"> questions about your innovation</w:t>
       </w:r>
       <w:r>
         <w:t>.</w:t>
@@ -3845,8 +3875,13 @@
             <w:pPr>
               <w:cnfStyle w:val="000000000000" w:firstRow="0" w:lastRow="0" w:firstColumn="0" w:lastColumn="0" w:oddVBand="0" w:evenVBand="0" w:oddHBand="0" w:evenHBand="0" w:firstRowFirstColumn="0" w:firstRowLastColumn="0" w:lastRowFirstColumn="0" w:lastRowLastColumn="0"/>
             </w:pPr>
-            <w:r>
-              <w:t>Digitally-enabling primary care and outpatient care</w:t>
+            <w:proofErr w:type="gramStart"/>
+            <w:r>
+              <w:t>Digitally-enabling</w:t>
+            </w:r>
+            <w:proofErr w:type="gramEnd"/>
+            <w:r>
+              <w:t xml:space="preserve"> primary care and outpatient care</w:t>
             </w:r>
           </w:p>
         </w:tc>
@@ -9322,7 +9357,23 @@
                 <w:sz w:val="22"/>
                 <w:szCs w:val="22"/>
               </w:rPr>
-              <w:t>Changes delivery of care from secondary care (e.g. hospitals) to primary care (e.g. GP or community services)</w:t>
+              <w:t>Changes delivery of care from secondary care (</w:t>
+            </w:r>
+            <w:proofErr w:type="gramStart"/>
+            <w:r>
+              <w:rPr>
+                <w:sz w:val="22"/>
+                <w:szCs w:val="22"/>
+              </w:rPr>
+              <w:t>e.g.</w:t>
+            </w:r>
+            <w:proofErr w:type="gramEnd"/>
+            <w:r>
+              <w:rPr>
+                <w:sz w:val="22"/>
+                <w:szCs w:val="22"/>
+              </w:rPr>
+              <w:t xml:space="preserve"> hospitals) to primary care (e.g. GP or community services)</w:t>
             </w:r>
           </w:p>
         </w:tc>
@@ -10553,7 +10604,23 @@
                 <w:sz w:val="22"/>
                 <w:szCs w:val="22"/>
               </w:rPr>
-              <w:t>Lower environmental impact (e.g. less travel, better use of NHS resources)</w:t>
+              <w:t>Lower environmental impact (</w:t>
+            </w:r>
+            <w:proofErr w:type="gramStart"/>
+            <w:r>
+              <w:rPr>
+                <w:sz w:val="22"/>
+                <w:szCs w:val="22"/>
+              </w:rPr>
+              <w:t>e.g.</w:t>
+            </w:r>
+            <w:proofErr w:type="gramEnd"/>
+            <w:r>
+              <w:rPr>
+                <w:sz w:val="22"/>
+                <w:szCs w:val="22"/>
+              </w:rPr>
+              <w:t xml:space="preserve"> less travel, better use of NHS resources)</w:t>
             </w:r>
           </w:p>
         </w:tc>
@@ -10623,7 +10690,23 @@
                 <w:sz w:val="22"/>
                 <w:szCs w:val="22"/>
               </w:rPr>
-              <w:t>Reduces or optimizes finite resource use (e.g. water, metals)</w:t>
+              <w:t>Reduces or optimizes finite resource use (</w:t>
+            </w:r>
+            <w:proofErr w:type="gramStart"/>
+            <w:r>
+              <w:rPr>
+                <w:sz w:val="22"/>
+                <w:szCs w:val="22"/>
+              </w:rPr>
+              <w:t>e.g.</w:t>
+            </w:r>
+            <w:proofErr w:type="gramEnd"/>
+            <w:r>
+              <w:rPr>
+                <w:sz w:val="22"/>
+                <w:szCs w:val="22"/>
+              </w:rPr>
+              <w:t xml:space="preserve"> water, metals)</w:t>
             </w:r>
           </w:p>
         </w:tc>
@@ -10958,13 +11041,7 @@
       </w:r>
       <w:bookmarkStart w:id="81" w:name="_Hlk117770423"/>
       <w:r>
-        <w:t xml:space="preserve">We'll ask about user testing and regulatory approval </w:t>
-      </w:r>
-      <w:r>
-        <w:t xml:space="preserve">(approvals by government or health authorities) </w:t>
-      </w:r>
-      <w:r>
-        <w:t>in later sections.</w:t>
+        <w:t>We will ask about user testing and regulatory approval (approvals by government or health authorities) in later sections.</w:t>
       </w:r>
     </w:p>
     <w:bookmarkEnd w:id="81"/>
@@ -12392,7 +12469,15 @@
               <w:cnfStyle w:val="000000000000" w:firstRow="0" w:lastRow="0" w:firstColumn="0" w:lastColumn="0" w:oddVBand="0" w:evenVBand="0" w:oddHBand="0" w:evenHBand="0" w:firstRowFirstColumn="0" w:firstRowLastColumn="0" w:lastRowFirstColumn="0" w:lastRowLastColumn="0"/>
             </w:pPr>
             <w:r>
-              <w:t>Class IIa medical device</w:t>
+              <w:t xml:space="preserve">Class </w:t>
+            </w:r>
+            <w:proofErr w:type="spellStart"/>
+            <w:r>
+              <w:t>IIa</w:t>
+            </w:r>
+            <w:proofErr w:type="spellEnd"/>
+            <w:r>
+              <w:t xml:space="preserve"> medical device</w:t>
             </w:r>
           </w:p>
         </w:tc>
@@ -13061,11 +13146,16 @@
       <w:bookmarkStart w:id="109" w:name="_Toc117769842"/>
       <w:bookmarkEnd w:id="108"/>
       <w:r>
-        <w:t>Have you achieved certification for Class I</w:t>
+        <w:t xml:space="preserve">Have you achieved certification for Class </w:t>
+      </w:r>
+      <w:proofErr w:type="spellStart"/>
+      <w:r>
+        <w:t>I</w:t>
       </w:r>
       <w:r>
         <w:t>Ia</w:t>
       </w:r>
+      <w:proofErr w:type="spellEnd"/>
       <w:r>
         <w:t xml:space="preserve"> medical device?</w:t>
       </w:r>
@@ -13299,7 +13389,15 @@
         <w:pStyle w:val="NoSpacing"/>
       </w:pPr>
       <w:r>
-        <w:t>This means mapping out the entire patient journey and the work done in different parts of the healthcare system. It's also key to understanding the existing routines of clinical and care professionals, administrators, and anyone else who will be affected by your innovation.</w:t>
+        <w:t xml:space="preserve">This means mapping out the entire patient journey and the work done in different parts of the healthcare system. It's also </w:t>
+      </w:r>
+      <w:proofErr w:type="gramStart"/>
+      <w:r>
+        <w:t>key</w:t>
+      </w:r>
+      <w:proofErr w:type="gramEnd"/>
+      <w:r>
+        <w:t xml:space="preserve"> to understanding the existing routines of clinical and care professionals, administrators, and anyone else who will be affected by your innovation.</w:t>
       </w:r>
     </w:p>
     <w:tbl>
@@ -21945,6 +22043,10 @@
 </file>
 
 <file path=customXml/item1.xml><?xml version="1.0" encoding="utf-8"?>
+<b:Sources xmlns:b="http://schemas.openxmlformats.org/officeDocument/2006/bibliography" xmlns="http://schemas.openxmlformats.org/officeDocument/2006/bibliography" SelectedStyle="/APASixthEditionOfficeOnline.xsl" StyleName="APA" Version="6"/>
+</file>
+
+<file path=customXml/item2.xml><?xml version="1.0" encoding="utf-8"?>
 <ct:contentTypeSchema xmlns:ct="http://schemas.microsoft.com/office/2006/metadata/contentType" xmlns:ma="http://schemas.microsoft.com/office/2006/metadata/properties/metaAttributes" ct:_="" ma:_="" ma:contentTypeName="Document" ma:contentTypeID="0x010100F3CEAD487FACC84DAFE2FEDD12EC5007" ma:contentTypeVersion="40" ma:contentTypeDescription="Create a new document." ma:contentTypeScope="" ma:versionID="0acf75b7d975bd47044eef0d0c69614b">
   <xsd:schema xmlns:xsd="http://www.w3.org/2001/XMLSchema" xmlns:xs="http://www.w3.org/2001/XMLSchema" xmlns:p="http://schemas.microsoft.com/office/2006/metadata/properties" xmlns:ns1="http://schemas.microsoft.com/sharepoint/v3" xmlns:ns2="68c658e5-5c73-47d4-b70e-653a817403af" xmlns:ns3="6ba9b3de-e0a7-409a-b836-fdfbac4893fa" xmlns:ns4="cccaf3ac-2de9-44d4-aa31-54302fceb5f7" targetNamespace="http://schemas.microsoft.com/office/2006/metadata/properties" ma:root="true" ma:fieldsID="848cc16887fc3f943020ab8e708fd8ac" ns1:_="" ns2:_="" ns3:_="" ns4:_="">
     <xsd:import namespace="http://schemas.microsoft.com/sharepoint/v3"/>
@@ -22169,11 +22271,16 @@
 </ct:contentTypeSchema>
 </file>
 
-<file path=customXml/item2.xml><?xml version="1.0" encoding="utf-8"?>
-<b:Sources xmlns:b="http://schemas.openxmlformats.org/officeDocument/2006/bibliography" xmlns="http://schemas.openxmlformats.org/officeDocument/2006/bibliography" SelectedStyle="/APASixthEditionOfficeOnline.xsl" StyleName="APA" Version="6"/>
+<file path=customXml/item3.xml><?xml version="1.0" encoding="utf-8"?>
+<?mso-contentType ?>
+<FormTemplates xmlns="http://schemas.microsoft.com/sharepoint/v3/contenttype/forms">
+  <Display>DocumentLibraryForm</Display>
+  <Edit>DocumentLibraryForm</Edit>
+  <New>DocumentLibraryForm</New>
+</FormTemplates>
 </file>
 
-<file path=customXml/item3.xml><?xml version="1.0" encoding="utf-8"?>
+<file path=customXml/item4.xml><?xml version="1.0" encoding="utf-8"?>
 <p:properties xmlns:p="http://schemas.microsoft.com/office/2006/metadata/properties" xmlns:xsi="http://www.w3.org/2001/XMLSchema-instance" xmlns:pc="http://schemas.microsoft.com/office/infopath/2007/PartnerControls">
   <documentManagement>
     <_Flow_SignoffStatus xmlns="6ba9b3de-e0a7-409a-b836-fdfbac4893fa" xsi:nil="true"/>
@@ -22188,16 +22295,15 @@
 </p:properties>
 </file>
 
-<file path=customXml/item4.xml><?xml version="1.0" encoding="utf-8"?>
-<?mso-contentType ?>
-<FormTemplates xmlns="http://schemas.microsoft.com/sharepoint/v3/contenttype/forms">
-  <Display>DocumentLibraryForm</Display>
-  <Edit>DocumentLibraryForm</Edit>
-  <New>DocumentLibraryForm</New>
-</FormTemplates>
+<file path=customXml/itemProps1.xml><?xml version="1.0" encoding="utf-8"?>
+<ds:datastoreItem xmlns:ds="http://schemas.openxmlformats.org/officeDocument/2006/customXml" ds:itemID="{EDEFB726-F822-47F7-ACA5-2B06045575A8}">
+  <ds:schemaRefs>
+    <ds:schemaRef ds:uri="http://schemas.openxmlformats.org/officeDocument/2006/bibliography"/>
+  </ds:schemaRefs>
+</ds:datastoreItem>
 </file>
 
-<file path=customXml/itemProps1.xml><?xml version="1.0" encoding="utf-8"?>
+<file path=customXml/itemProps2.xml><?xml version="1.0" encoding="utf-8"?>
 <ds:datastoreItem xmlns:ds="http://schemas.openxmlformats.org/officeDocument/2006/customXml" ds:itemID="{B36C9197-CCCF-4161-B035-0658466946A0}">
   <ds:schemaRefs>
     <ds:schemaRef ds:uri="http://schemas.microsoft.com/office/2006/metadata/contentType"/>
@@ -22218,15 +22324,15 @@
 </ds:datastoreItem>
 </file>
 
-<file path=customXml/itemProps2.xml><?xml version="1.0" encoding="utf-8"?>
-<ds:datastoreItem xmlns:ds="http://schemas.openxmlformats.org/officeDocument/2006/customXml" ds:itemID="{EDEFB726-F822-47F7-ACA5-2B06045575A8}">
+<file path=customXml/itemProps3.xml><?xml version="1.0" encoding="utf-8"?>
+<ds:datastoreItem xmlns:ds="http://schemas.openxmlformats.org/officeDocument/2006/customXml" ds:itemID="{4F5634F7-0C3C-404C-BC4D-22FA28285160}">
   <ds:schemaRefs>
-    <ds:schemaRef ds:uri="http://schemas.openxmlformats.org/officeDocument/2006/bibliography"/>
+    <ds:schemaRef ds:uri="http://schemas.microsoft.com/sharepoint/v3/contenttype/forms"/>
   </ds:schemaRefs>
 </ds:datastoreItem>
 </file>
 
-<file path=customXml/itemProps3.xml><?xml version="1.0" encoding="utf-8"?>
+<file path=customXml/itemProps4.xml><?xml version="1.0" encoding="utf-8"?>
 <ds:datastoreItem xmlns:ds="http://schemas.openxmlformats.org/officeDocument/2006/customXml" ds:itemID="{6D89FF86-5344-4397-B22B-A65D6BC9A8B2}">
   <ds:schemaRefs>
     <ds:schemaRef ds:uri="http://schemas.microsoft.com/office/2006/metadata/properties"/>
@@ -22236,12 +22342,4 @@
     <ds:schemaRef ds:uri="cccaf3ac-2de9-44d4-aa31-54302fceb5f7"/>
   </ds:schemaRefs>
 </ds:datastoreItem>
-</file>
-
-<file path=customXml/itemProps4.xml><?xml version="1.0" encoding="utf-8"?>
-<ds:datastoreItem xmlns:ds="http://schemas.openxmlformats.org/officeDocument/2006/customXml" ds:itemID="{4F5634F7-0C3C-404C-BC4D-22FA28285160}">
-  <ds:schemaRefs>
-    <ds:schemaRef ds:uri="http://schemas.microsoft.com/sharepoint/v3/contenttype/forms"/>
-  </ds:schemaRefs>
-</ds:datastoreItem>
 </file>